--- a/Intro to Automation/Manual Motor Controls/Tests/MMC Test 02 - NEMA Symbols Boolean Logic.docx
+++ b/Intro to Automation/Manual Motor Controls/Tests/MMC Test 02 - NEMA Symbols Boolean Logic.docx
@@ -7,13 +7,30 @@
         <w:tabs>
           <w:tab w:val="right" w:pos="9720"/>
         </w:tabs>
+        <w:spacing w:before="120" w:after="120"/>
+        <w:rPr>
+          <w:rFonts w:ascii="Verdana" w:hAnsi="Verdana"/>
+          <w:sz w:val="20"/>
+          <w:szCs w:val="20"/>
+        </w:rPr>
+      </w:pPr>
+      <w:r>
+        <w:rPr>
+          <w:rFonts w:ascii="Verdana" w:hAnsi="Verdana"/>
+          <w:sz w:val="20"/>
+          <w:szCs w:val="20"/>
+        </w:rPr>
+        <w:t>Title:</w:t>
+      </w:r>
+      <w:r>
         <w:rPr>
           <w:rFonts w:ascii="Verdana" w:hAnsi="Verdana"/>
           <w:b/>
           <w:sz w:val="24"/>
           <w:szCs w:val="24"/>
         </w:rPr>
-      </w:pPr>
+        <w:t xml:space="preserve"> </w:t>
+      </w:r>
       <w:r>
         <w:rPr>
           <w:rFonts w:ascii="Verdana" w:hAnsi="Verdana"/>
@@ -30,7 +47,7 @@
           <w:sz w:val="24"/>
           <w:szCs w:val="24"/>
         </w:rPr>
-        <w:instrText xml:space="preserve"> DOCVARIABLE  JobNum  \* MERGEFORMAT </w:instrText>
+        <w:instrText xml:space="preserve"> DOCPROPERTY  DocTitle  \* MERGEFORMAT </w:instrText>
       </w:r>
       <w:r>
         <w:rPr>
@@ -39,7 +56,7 @@
           <w:sz w:val="24"/>
           <w:szCs w:val="24"/>
         </w:rPr>
-        <w:fldChar w:fldCharType="end"/>
+        <w:fldChar w:fldCharType="separate"/>
       </w:r>
       <w:r>
         <w:rPr>
@@ -48,7 +65,7 @@
           <w:sz w:val="24"/>
           <w:szCs w:val="24"/>
         </w:rPr>
-        <w:t>Unit:</w:t>
+        <w:t>NEMA Symbols and Boolean Logic</w:t>
       </w:r>
       <w:r>
         <w:rPr>
@@ -57,85 +74,327 @@
           <w:sz w:val="24"/>
           <w:szCs w:val="24"/>
         </w:rPr>
-        <w:t xml:space="preserve"> Manual Motor Controls</w:t>
+        <w:fldChar w:fldCharType="end"/>
       </w:r>
       <w:r>
         <w:rPr>
           <w:rFonts w:ascii="Verdana" w:hAnsi="Verdana"/>
           <w:b/>
-          <w:sz w:val="24"/>
-          <w:szCs w:val="24"/>
+          <w:sz w:val="20"/>
+          <w:szCs w:val="20"/>
         </w:rPr>
         <w:tab/>
+      </w:r>
+      <w:r>
+        <w:rPr>
+          <w:rFonts w:ascii="Verdana" w:hAnsi="Verdana"/>
+          <w:sz w:val="20"/>
+          <w:szCs w:val="20"/>
+        </w:rPr>
+        <w:fldChar w:fldCharType="begin"/>
+      </w:r>
+      <w:r>
+        <w:rPr>
+          <w:rFonts w:ascii="Verdana" w:hAnsi="Verdana"/>
+          <w:sz w:val="20"/>
+          <w:szCs w:val="20"/>
+        </w:rPr>
+        <w:instrText xml:space="preserve"> DOCPROPERTY  DocType  \* MERGEFORMAT </w:instrText>
+      </w:r>
+      <w:r>
+        <w:rPr>
+          <w:rFonts w:ascii="Verdana" w:hAnsi="Verdana"/>
+          <w:sz w:val="20"/>
+          <w:szCs w:val="20"/>
+        </w:rPr>
+        <w:fldChar w:fldCharType="separate"/>
+      </w:r>
+      <w:r>
+        <w:rPr>
+          <w:rFonts w:ascii="Verdana" w:hAnsi="Verdana"/>
+          <w:sz w:val="20"/>
+          <w:szCs w:val="20"/>
+        </w:rPr>
         <w:t>Test</w:t>
       </w:r>
       <w:r>
         <w:rPr>
           <w:rFonts w:ascii="Verdana" w:hAnsi="Verdana"/>
-          <w:b/>
-          <w:sz w:val="24"/>
-          <w:szCs w:val="24"/>
-        </w:rPr>
-        <w:t xml:space="preserve">: </w:t>
-      </w:r>
-      <w:r>
-        <w:rPr>
-          <w:rFonts w:ascii="Verdana" w:hAnsi="Verdana"/>
-          <w:b/>
-          <w:sz w:val="24"/>
-          <w:szCs w:val="24"/>
+          <w:sz w:val="20"/>
+          <w:szCs w:val="20"/>
+        </w:rPr>
+        <w:fldChar w:fldCharType="end"/>
+      </w:r>
+      <w:r>
+        <w:rPr>
+          <w:rFonts w:ascii="Verdana" w:hAnsi="Verdana"/>
+          <w:sz w:val="20"/>
+          <w:szCs w:val="20"/>
+        </w:rPr>
+        <w:t>:</w:t>
+      </w:r>
+      <w:r>
+        <w:rPr>
+          <w:rFonts w:ascii="Verdana" w:hAnsi="Verdana"/>
+          <w:sz w:val="20"/>
+          <w:szCs w:val="20"/>
+        </w:rPr>
+        <w:t xml:space="preserve"> </w:t>
+      </w:r>
+      <w:r>
+        <w:rPr>
+          <w:rFonts w:ascii="Verdana" w:hAnsi="Verdana"/>
+          <w:sz w:val="20"/>
+          <w:szCs w:val="20"/>
+        </w:rPr>
+        <w:fldChar w:fldCharType="begin"/>
+      </w:r>
+      <w:r>
+        <w:rPr>
+          <w:rFonts w:ascii="Verdana" w:hAnsi="Verdana"/>
+          <w:sz w:val="20"/>
+          <w:szCs w:val="20"/>
+        </w:rPr>
+        <w:instrText xml:space="preserve"> DOCPROPERTY  DocNum  \* MERGEFORMAT </w:instrText>
+      </w:r>
+      <w:r>
+        <w:rPr>
+          <w:rFonts w:ascii="Verdana" w:hAnsi="Verdana"/>
+          <w:sz w:val="20"/>
+          <w:szCs w:val="20"/>
+        </w:rPr>
+        <w:fldChar w:fldCharType="separate"/>
+      </w:r>
+      <w:r>
+        <w:rPr>
+          <w:rFonts w:ascii="Verdana" w:hAnsi="Verdana"/>
+          <w:sz w:val="20"/>
+          <w:szCs w:val="20"/>
         </w:rPr>
         <w:t>2</w:t>
+      </w:r>
+      <w:r>
+        <w:rPr>
+          <w:rFonts w:ascii="Verdana" w:hAnsi="Verdana"/>
+          <w:sz w:val="20"/>
+          <w:szCs w:val="20"/>
+        </w:rPr>
+        <w:fldChar w:fldCharType="end"/>
       </w:r>
     </w:p>
     <w:p>
       <w:pPr>
         <w:tabs>
+          <w:tab w:val="left" w:pos="5400"/>
           <w:tab w:val="right" w:pos="9720"/>
         </w:tabs>
-        <w:rPr>
-          <w:rFonts w:ascii="Verdana" w:hAnsi="Verdana"/>
-          <w:b/>
-          <w:sz w:val="24"/>
-          <w:szCs w:val="24"/>
-        </w:rPr>
-      </w:pPr>
-      <w:r>
-        <w:rPr>
-          <w:rFonts w:ascii="Verdana" w:hAnsi="Verdana"/>
-          <w:b/>
-          <w:sz w:val="24"/>
-          <w:szCs w:val="24"/>
-        </w:rPr>
-        <w:t>Symbols and Boolean Logic</w:t>
-      </w:r>
-      <w:r>
-        <w:rPr>
-          <w:rFonts w:ascii="Verdana" w:hAnsi="Verdana"/>
-          <w:b/>
-          <w:sz w:val="24"/>
-          <w:szCs w:val="24"/>
+        <w:spacing w:after="120"/>
+        <w:rPr>
+          <w:rFonts w:ascii="Verdana" w:hAnsi="Verdana"/>
+          <w:sz w:val="20"/>
+          <w:szCs w:val="20"/>
+        </w:rPr>
+      </w:pPr>
+      <w:r>
+        <w:rPr>
+          <w:rFonts w:ascii="Verdana" w:hAnsi="Verdana"/>
+          <w:sz w:val="20"/>
+          <w:szCs w:val="20"/>
+        </w:rPr>
+        <w:fldChar w:fldCharType="begin"/>
+      </w:r>
+      <w:r>
+        <w:rPr>
+          <w:rFonts w:ascii="Verdana" w:hAnsi="Verdana"/>
+          <w:sz w:val="20"/>
+          <w:szCs w:val="20"/>
+        </w:rPr>
+        <w:instrText xml:space="preserve"> DOCVARIABLE  JobNum  \* MERGEFORMAT </w:instrText>
+      </w:r>
+      <w:r>
+        <w:rPr>
+          <w:rFonts w:ascii="Verdana" w:hAnsi="Verdana"/>
+          <w:sz w:val="20"/>
+          <w:szCs w:val="20"/>
+        </w:rPr>
+        <w:fldChar w:fldCharType="end"/>
+      </w:r>
+      <w:r>
+        <w:rPr>
+          <w:rFonts w:ascii="Verdana" w:hAnsi="Verdana"/>
+          <w:sz w:val="20"/>
+          <w:szCs w:val="20"/>
+        </w:rPr>
+        <w:t>Course</w:t>
+      </w:r>
+      <w:r>
+        <w:rPr>
+          <w:rFonts w:ascii="Verdana" w:hAnsi="Verdana"/>
+          <w:sz w:val="20"/>
+          <w:szCs w:val="20"/>
+        </w:rPr>
+        <w:t>:</w:t>
+      </w:r>
+      <w:r>
+        <w:rPr>
+          <w:rFonts w:ascii="Verdana" w:hAnsi="Verdana"/>
+          <w:sz w:val="20"/>
+          <w:szCs w:val="20"/>
+        </w:rPr>
+        <w:t xml:space="preserve"> </w:t>
+      </w:r>
+      <w:r>
+        <w:rPr>
+          <w:rFonts w:ascii="Verdana" w:hAnsi="Verdana"/>
+          <w:sz w:val="20"/>
+          <w:szCs w:val="20"/>
+        </w:rPr>
+        <w:fldChar w:fldCharType="begin"/>
+      </w:r>
+      <w:r>
+        <w:rPr>
+          <w:rFonts w:ascii="Verdana" w:hAnsi="Verdana"/>
+          <w:sz w:val="20"/>
+          <w:szCs w:val="20"/>
+        </w:rPr>
+        <w:instrText xml:space="preserve"> DOCPROPERTY  DocCourse  \* MERGEFORMAT </w:instrText>
+      </w:r>
+      <w:r>
+        <w:rPr>
+          <w:rFonts w:ascii="Verdana" w:hAnsi="Verdana"/>
+          <w:sz w:val="20"/>
+          <w:szCs w:val="20"/>
+        </w:rPr>
+        <w:fldChar w:fldCharType="separate"/>
+      </w:r>
+      <w:r>
+        <w:rPr>
+          <w:rFonts w:ascii="Verdana" w:hAnsi="Verdana"/>
+          <w:sz w:val="20"/>
+          <w:szCs w:val="20"/>
+        </w:rPr>
+        <w:t>Intro to Automation</w:t>
+      </w:r>
+      <w:r>
+        <w:rPr>
+          <w:rFonts w:ascii="Verdana" w:hAnsi="Verdana"/>
+          <w:sz w:val="20"/>
+          <w:szCs w:val="20"/>
+        </w:rPr>
+        <w:fldChar w:fldCharType="end"/>
+      </w:r>
+      <w:r>
+        <w:rPr>
+          <w:rFonts w:ascii="Verdana" w:hAnsi="Verdana"/>
+          <w:sz w:val="20"/>
+          <w:szCs w:val="20"/>
         </w:rPr>
         <w:tab/>
-        <w:t>CLO#</w:t>
-      </w:r>
-      <w:r>
-        <w:rPr>
-          <w:rFonts w:ascii="Verdana" w:hAnsi="Verdana"/>
-          <w:b/>
-          <w:sz w:val="24"/>
-          <w:szCs w:val="24"/>
+      </w:r>
+      <w:r>
+        <w:rPr>
+          <w:rFonts w:ascii="Verdana" w:hAnsi="Verdana"/>
+          <w:sz w:val="20"/>
+          <w:szCs w:val="20"/>
+        </w:rPr>
+        <w:t>Unit</w:t>
+      </w:r>
+      <w:r>
+        <w:rPr>
+          <w:rFonts w:ascii="Verdana" w:hAnsi="Verdana"/>
+          <w:sz w:val="20"/>
+          <w:szCs w:val="20"/>
         </w:rPr>
         <w:t xml:space="preserve">: </w:t>
       </w:r>
       <w:r>
         <w:rPr>
           <w:rFonts w:ascii="Verdana" w:hAnsi="Verdana"/>
-          <w:b/>
-          <w:sz w:val="24"/>
-          <w:szCs w:val="24"/>
+          <w:sz w:val="20"/>
+          <w:szCs w:val="20"/>
+        </w:rPr>
+        <w:fldChar w:fldCharType="begin"/>
+      </w:r>
+      <w:r>
+        <w:rPr>
+          <w:rFonts w:ascii="Verdana" w:hAnsi="Verdana"/>
+          <w:sz w:val="20"/>
+          <w:szCs w:val="20"/>
+        </w:rPr>
+        <w:instrText xml:space="preserve"> DOCPROPERTY  DocUnit  \* MERGEFORMAT </w:instrText>
+      </w:r>
+      <w:r>
+        <w:rPr>
+          <w:rFonts w:ascii="Verdana" w:hAnsi="Verdana"/>
+          <w:sz w:val="20"/>
+          <w:szCs w:val="20"/>
+        </w:rPr>
+        <w:fldChar w:fldCharType="separate"/>
+      </w:r>
+      <w:r>
+        <w:rPr>
+          <w:rFonts w:ascii="Verdana" w:hAnsi="Verdana"/>
+          <w:sz w:val="20"/>
+          <w:szCs w:val="20"/>
+        </w:rPr>
+        <w:t>Manual Motor Control</w:t>
+      </w:r>
+      <w:r>
+        <w:rPr>
+          <w:rFonts w:ascii="Verdana" w:hAnsi="Verdana"/>
+          <w:sz w:val="20"/>
+          <w:szCs w:val="20"/>
+        </w:rPr>
+        <w:fldChar w:fldCharType="end"/>
+      </w:r>
+      <w:r>
+        <w:rPr>
+          <w:rFonts w:ascii="Verdana" w:hAnsi="Verdana"/>
+          <w:sz w:val="20"/>
+          <w:szCs w:val="20"/>
+        </w:rPr>
+        <w:tab/>
+        <w:t xml:space="preserve">CLO: </w:t>
+      </w:r>
+      <w:r>
+        <w:rPr>
+          <w:rFonts w:ascii="Verdana" w:hAnsi="Verdana"/>
+          <w:sz w:val="20"/>
+          <w:szCs w:val="20"/>
+        </w:rPr>
+        <w:fldChar w:fldCharType="begin"/>
+      </w:r>
+      <w:r>
+        <w:rPr>
+          <w:rFonts w:ascii="Verdana" w:hAnsi="Verdana"/>
+          <w:sz w:val="20"/>
+          <w:szCs w:val="20"/>
+        </w:rPr>
+        <w:instrText xml:space="preserve"> DOCPROPERTY  DocCLO  \* MERGEFORMAT </w:instrText>
+      </w:r>
+      <w:r>
+        <w:rPr>
+          <w:rFonts w:ascii="Verdana" w:hAnsi="Verdana"/>
+          <w:sz w:val="20"/>
+          <w:szCs w:val="20"/>
+        </w:rPr>
+        <w:fldChar w:fldCharType="separate"/>
+      </w:r>
+      <w:r>
+        <w:rPr>
+          <w:rFonts w:ascii="Verdana" w:hAnsi="Verdana"/>
+          <w:sz w:val="20"/>
+          <w:szCs w:val="20"/>
         </w:rPr>
         <w:t>1</w:t>
+      </w:r>
+      <w:r>
+        <w:rPr>
+          <w:rFonts w:ascii="Verdana" w:hAnsi="Verdana"/>
+          <w:sz w:val="20"/>
+          <w:szCs w:val="20"/>
+        </w:rPr>
+        <w:fldChar w:fldCharType="end"/>
       </w:r>
     </w:p>
     <w:p>
@@ -144,51 +403,82 @@
           <w:tab w:val="left" w:pos="5040"/>
           <w:tab w:val="right" w:pos="9720"/>
         </w:tabs>
-        <w:spacing w:before="480"/>
-        <w:rPr>
-          <w:rFonts w:ascii="Verdana" w:hAnsi="Verdana"/>
-        </w:rPr>
-      </w:pPr>
-      <w:r>
-        <w:rPr>
-          <w:rFonts w:ascii="Verdana" w:hAnsi="Verdana"/>
-        </w:rPr>
-        <w:t>Name ___________</w:t>
-      </w:r>
-      <w:r>
-        <w:rPr>
-          <w:rFonts w:ascii="Verdana" w:hAnsi="Verdana"/>
-        </w:rPr>
-        <w:t>__________</w:t>
-      </w:r>
-      <w:r>
-        <w:rPr>
-          <w:rFonts w:ascii="Verdana" w:hAnsi="Verdana"/>
-        </w:rPr>
-        <w:t>_________</w:t>
-      </w:r>
-      <w:r>
-        <w:rPr>
-          <w:rFonts w:ascii="Verdana" w:hAnsi="Verdana"/>
+        <w:spacing w:before="240" w:after="120"/>
+        <w:rPr>
+          <w:rFonts w:ascii="Verdana" w:hAnsi="Verdana"/>
+          <w:sz w:val="20"/>
+          <w:szCs w:val="20"/>
+        </w:rPr>
+      </w:pPr>
+      <w:r>
+        <w:rPr>
+          <w:rFonts w:ascii="Verdana" w:hAnsi="Verdana"/>
+          <w:sz w:val="20"/>
+          <w:szCs w:val="20"/>
+        </w:rPr>
+        <w:t xml:space="preserve">Name </w:t>
+      </w:r>
+      <w:r>
+        <w:rPr>
+          <w:rFonts w:ascii="Verdana" w:hAnsi="Verdana"/>
+          <w:sz w:val="20"/>
+          <w:szCs w:val="20"/>
+        </w:rPr>
+        <w:t>______________________________</w:t>
+      </w:r>
+      <w:r>
+        <w:rPr>
+          <w:rFonts w:ascii="Verdana" w:hAnsi="Verdana"/>
+          <w:sz w:val="20"/>
+          <w:szCs w:val="20"/>
         </w:rPr>
         <w:tab/>
       </w:r>
       <w:r>
         <w:rPr>
           <w:rFonts w:ascii="Verdana" w:hAnsi="Verdana"/>
+          <w:sz w:val="20"/>
+          <w:szCs w:val="20"/>
+        </w:rPr>
+        <w:t>Grade</w:t>
+      </w:r>
+      <w:r>
+        <w:rPr>
+          <w:rFonts w:ascii="Verdana" w:hAnsi="Verdana"/>
+          <w:sz w:val="20"/>
+          <w:szCs w:val="20"/>
+        </w:rPr>
+        <w:t xml:space="preserve"> </w:t>
+      </w:r>
+      <w:r>
+        <w:rPr>
+          <w:rFonts w:ascii="Verdana" w:hAnsi="Verdana"/>
+          <w:sz w:val="20"/>
+          <w:szCs w:val="20"/>
+        </w:rPr>
+        <w:t>________</w:t>
+      </w:r>
+      <w:r>
+        <w:rPr>
+          <w:rFonts w:ascii="Verdana" w:hAnsi="Verdana"/>
+          <w:sz w:val="20"/>
+          <w:szCs w:val="20"/>
         </w:rPr>
         <w:tab/>
-      </w:r>
-      <w:r>
-        <w:rPr>
-          <w:rFonts w:ascii="Verdana" w:hAnsi="Verdana"/>
-        </w:rPr>
-        <w:t>Date ______________</w:t>
+        <w:t xml:space="preserve">Date </w:t>
+      </w:r>
+      <w:r>
+        <w:rPr>
+          <w:rFonts w:ascii="Verdana" w:hAnsi="Verdana"/>
+          <w:sz w:val="20"/>
+          <w:szCs w:val="20"/>
+        </w:rPr>
+        <w:t>________________</w:t>
       </w:r>
     </w:p>
     <w:p>
       <w:pPr>
-        <w:spacing w:before="240"/>
+        <w:spacing w:before="120" w:after="120"/>
         <w:rPr>
           <w:rFonts w:ascii="Verdana" w:hAnsi="Verdana"/>
           <w:b/>
@@ -199,75 +489,343 @@
           <w:rFonts w:ascii="Verdana" w:hAnsi="Verdana"/>
           <w:b/>
         </w:rPr>
-        <w:t>Instructions</w:t>
+        <w:t>Objectives</w:t>
       </w:r>
     </w:p>
     <w:p>
       <w:pPr>
-        <w:spacing w:after="240"/>
+        <w:pStyle w:val="ListParagraph"/>
+        <w:numPr>
+          <w:ilvl w:val="0"/>
+          <w:numId w:val="1"/>
+        </w:numPr>
+        <w:spacing w:after="0"/>
         <w:ind w:left="720"/>
-      </w:pPr>
-      <w:r>
-        <w:t>Fill in the description and I/O columns for each NEMA schematic symbol below</w:t>
-      </w:r>
-      <w:r>
+        <w:contextualSpacing w:val="0"/>
+        <w:rPr>
+          <w:rFonts w:ascii="Verdana" w:hAnsi="Verdana"/>
+          <w:sz w:val="20"/>
+          <w:szCs w:val="20"/>
+        </w:rPr>
+      </w:pPr>
+      <w:r>
+        <w:rPr>
+          <w:rFonts w:ascii="Verdana" w:hAnsi="Verdana"/>
+          <w:sz w:val="20"/>
+          <w:szCs w:val="20"/>
+        </w:rPr>
+        <w:t>Student shall</w:t>
+      </w:r>
+      <w:r>
+        <w:rPr>
+          <w:rFonts w:ascii="Verdana" w:hAnsi="Verdana"/>
+          <w:sz w:val="20"/>
+          <w:szCs w:val="20"/>
+        </w:rPr>
+        <w:t xml:space="preserve"> </w:t>
+      </w:r>
+      <w:r>
+        <w:rPr>
+          <w:rFonts w:ascii="Verdana" w:hAnsi="Verdana"/>
+          <w:sz w:val="20"/>
+          <w:szCs w:val="20"/>
+        </w:rPr>
+        <w:t>identify</w:t>
+      </w:r>
+      <w:r>
+        <w:rPr>
+          <w:rFonts w:ascii="Verdana" w:hAnsi="Verdana"/>
+          <w:sz w:val="20"/>
+          <w:szCs w:val="20"/>
+        </w:rPr>
+        <w:t xml:space="preserve"> </w:t>
+      </w:r>
+      <w:r>
+        <w:rPr>
+          <w:rFonts w:ascii="Verdana" w:hAnsi="Verdana"/>
+          <w:sz w:val="20"/>
+          <w:szCs w:val="20"/>
+        </w:rPr>
+        <w:t>the National Electrical Manufactures Association (NEMA) symbols and the components that they represent.</w:t>
+      </w:r>
+    </w:p>
+    <w:p>
+      <w:pPr>
+        <w:pStyle w:val="ListParagraph"/>
+        <w:numPr>
+          <w:ilvl w:val="0"/>
+          <w:numId w:val="1"/>
+        </w:numPr>
+        <w:spacing w:after="0"/>
+        <w:ind w:left="720"/>
+        <w:contextualSpacing w:val="0"/>
+        <w:rPr>
+          <w:rFonts w:ascii="Verdana" w:hAnsi="Verdana"/>
+          <w:sz w:val="20"/>
+          <w:szCs w:val="20"/>
+        </w:rPr>
+      </w:pPr>
+      <w:r>
+        <w:rPr>
+          <w:rFonts w:ascii="Verdana" w:hAnsi="Verdana"/>
+          <w:sz w:val="20"/>
+          <w:szCs w:val="20"/>
+        </w:rPr>
+        <w:t>Student shall</w:t>
+      </w:r>
+      <w:r>
+        <w:rPr>
+          <w:rFonts w:ascii="Verdana" w:hAnsi="Verdana"/>
+          <w:sz w:val="20"/>
+          <w:szCs w:val="20"/>
+        </w:rPr>
+        <w:t xml:space="preserve"> </w:t>
+      </w:r>
+      <w:r>
+        <w:rPr>
+          <w:rFonts w:ascii="Verdana" w:hAnsi="Verdana"/>
+          <w:sz w:val="20"/>
+          <w:szCs w:val="20"/>
+        </w:rPr>
+        <w:t>list each component as either an input or an output device.</w:t>
+      </w:r>
+    </w:p>
+    <w:p>
+      <w:pPr>
+        <w:pStyle w:val="ListParagraph"/>
+        <w:numPr>
+          <w:ilvl w:val="0"/>
+          <w:numId w:val="1"/>
+        </w:numPr>
+        <w:spacing w:after="0"/>
+        <w:ind w:left="720"/>
+        <w:contextualSpacing w:val="0"/>
+        <w:rPr>
+          <w:rFonts w:ascii="Verdana" w:hAnsi="Verdana"/>
+          <w:sz w:val="20"/>
+          <w:szCs w:val="20"/>
+        </w:rPr>
+      </w:pPr>
+      <w:r>
+        <w:rPr>
+          <w:rFonts w:ascii="Verdana" w:hAnsi="Verdana"/>
+          <w:sz w:val="20"/>
+          <w:szCs w:val="20"/>
+        </w:rPr>
+        <w:t>Student shall recall the components of a ladder diagram.</w:t>
+      </w:r>
+    </w:p>
+    <w:p>
+      <w:pPr>
+        <w:spacing w:before="120" w:after="120"/>
+        <w:rPr>
+          <w:rFonts w:ascii="Verdana" w:hAnsi="Verdana"/>
+          <w:b/>
+        </w:rPr>
+      </w:pPr>
+      <w:r>
+        <w:rPr>
+          <w:rFonts w:ascii="Verdana" w:hAnsi="Verdana"/>
+          <w:b/>
+        </w:rPr>
+        <w:t>Assessment</w:t>
+      </w:r>
+    </w:p>
+    <w:p>
+      <w:pPr>
+        <w:spacing w:before="120" w:after="120"/>
+        <w:ind w:left="360"/>
+        <w:rPr>
+          <w:rFonts w:ascii="Verdana" w:hAnsi="Verdana"/>
+          <w:sz w:val="20"/>
+          <w:szCs w:val="20"/>
+        </w:rPr>
+      </w:pPr>
+      <w:r>
+        <w:rPr>
+          <w:rFonts w:ascii="Verdana" w:hAnsi="Verdana"/>
+          <w:sz w:val="20"/>
+          <w:szCs w:val="20"/>
+        </w:rPr>
+        <w:t xml:space="preserve">Students shall demonstrate a comprehension of the objectives listed above by scoring a minimum of 75% on this </w:t>
+      </w:r>
+      <w:r>
+        <w:rPr>
+          <w:rFonts w:ascii="Verdana" w:hAnsi="Verdana"/>
+          <w:sz w:val="20"/>
+          <w:szCs w:val="20"/>
+        </w:rPr>
+        <w:fldChar w:fldCharType="begin"/>
+      </w:r>
+      <w:r>
+        <w:rPr>
+          <w:rFonts w:ascii="Verdana" w:hAnsi="Verdana"/>
+          <w:sz w:val="20"/>
+          <w:szCs w:val="20"/>
+        </w:rPr>
+        <w:instrText xml:space="preserve"> DOCPROPERTY  DocType  \* MERGEFORMAT </w:instrText>
+      </w:r>
+      <w:r>
+        <w:rPr>
+          <w:rFonts w:ascii="Verdana" w:hAnsi="Verdana"/>
+          <w:sz w:val="20"/>
+          <w:szCs w:val="20"/>
+        </w:rPr>
+        <w:fldChar w:fldCharType="separate"/>
+      </w:r>
+      <w:r>
+        <w:rPr>
+          <w:rFonts w:ascii="Verdana" w:hAnsi="Verdana"/>
+          <w:sz w:val="20"/>
+          <w:szCs w:val="20"/>
+        </w:rPr>
+        <w:t>Test</w:t>
+      </w:r>
+      <w:r>
+        <w:rPr>
+          <w:rFonts w:ascii="Verdana" w:hAnsi="Verdana"/>
+          <w:sz w:val="20"/>
+          <w:szCs w:val="20"/>
+        </w:rPr>
+        <w:fldChar w:fldCharType="end"/>
+      </w:r>
+      <w:r>
+        <w:rPr>
+          <w:rFonts w:ascii="Verdana" w:hAnsi="Verdana"/>
+          <w:sz w:val="20"/>
+          <w:szCs w:val="20"/>
+        </w:rPr>
+        <w:t xml:space="preserve">. Grading shall be based on </w:t>
+      </w:r>
+      <w:r>
+        <w:rPr>
+          <w:rFonts w:ascii="Verdana" w:hAnsi="Verdana"/>
+          <w:sz w:val="20"/>
+          <w:szCs w:val="20"/>
+        </w:rPr>
+        <w:t xml:space="preserve">the </w:t>
+      </w:r>
+      <w:r>
+        <w:rPr>
+          <w:rFonts w:ascii="Verdana" w:hAnsi="Verdana"/>
+          <w:sz w:val="20"/>
+          <w:szCs w:val="20"/>
+        </w:rPr>
+        <w:t>answer key</w:t>
+      </w:r>
+      <w:r>
+        <w:rPr>
+          <w:rFonts w:ascii="Verdana" w:hAnsi="Verdana"/>
+          <w:sz w:val="20"/>
+          <w:szCs w:val="20"/>
+        </w:rPr>
         <w:t>.</w:t>
+      </w:r>
+    </w:p>
+    <w:p>
+      <w:pPr>
+        <w:spacing w:after="120"/>
+        <w:rPr>
+          <w:rFonts w:ascii="Verdana" w:hAnsi="Verdana"/>
+          <w:b/>
+        </w:rPr>
+      </w:pPr>
+      <w:r>
+        <w:rPr>
+          <w:rFonts w:ascii="Verdana" w:hAnsi="Verdana"/>
+          <w:b/>
+        </w:rPr>
+        <w:t>Instructions</w:t>
+      </w:r>
+    </w:p>
+    <w:p>
+      <w:pPr>
+        <w:tabs>
+          <w:tab w:val="left" w:pos="2026"/>
+        </w:tabs>
+        <w:spacing w:before="120" w:after="120"/>
+        <w:ind w:left="360"/>
+        <w:rPr>
+          <w:rFonts w:ascii="Verdana" w:hAnsi="Verdana"/>
+          <w:sz w:val="20"/>
+          <w:szCs w:val="20"/>
+        </w:rPr>
+      </w:pPr>
+      <w:bookmarkStart w:id="0" w:name="_Hlk523818809"/>
+      <w:r>
+        <w:rPr>
+          <w:rFonts w:ascii="Verdana" w:hAnsi="Verdana"/>
+          <w:sz w:val="20"/>
+          <w:szCs w:val="20"/>
+        </w:rPr>
+        <w:t>Label each NEMA symbol with the appropriate description and identify whether the symbol is an input or an output.</w:t>
       </w:r>
     </w:p>
     <w:tbl>
       <w:tblPr>
         <w:tblStyle w:val="TableGrid"/>
-        <w:tblW w:w="0" w:type="auto"/>
-        <w:jc w:val="center"/>
+        <w:tblW w:w="9203" w:type="dxa"/>
+        <w:tblInd w:w="607" w:type="dxa"/>
         <w:tblLook w:val="04A0" w:firstRow="1" w:lastRow="0" w:firstColumn="1" w:lastColumn="0" w:noHBand="0" w:noVBand="1"/>
       </w:tblPr>
       <w:tblGrid>
-        <w:gridCol w:w="535"/>
-        <w:gridCol w:w="4410"/>
-        <w:gridCol w:w="4089"/>
-        <w:gridCol w:w="1036"/>
+        <w:gridCol w:w="518"/>
+        <w:gridCol w:w="2796"/>
+        <w:gridCol w:w="3847"/>
+        <w:gridCol w:w="2042"/>
       </w:tblGrid>
       <w:tr>
         <w:trPr>
           <w:tblHeader/>
-          <w:jc w:val="center"/>
         </w:trPr>
         <w:tc>
           <w:tcPr>
-            <w:tcW w:w="535" w:type="dxa"/>
-            <w:shd w:val="clear" w:color="auto" w:fill="D9D9D9" w:themeFill="background1" w:themeFillShade="D9"/>
-            <w:vAlign w:val="center"/>
+            <w:tcW w:w="518" w:type="dxa"/>
+            <w:tcBorders>
+              <w:top w:val="nil"/>
+              <w:left w:val="nil"/>
+            </w:tcBorders>
           </w:tcPr>
           <w:p>
             <w:pPr>
+              <w:tabs>
+                <w:tab w:val="right" w:pos="10080"/>
+              </w:tabs>
+              <w:rPr>
+                <w:rFonts w:ascii="Verdana" w:hAnsi="Verdana"/>
+                <w:sz w:val="20"/>
+                <w:szCs w:val="20"/>
+              </w:rPr>
+            </w:pPr>
+            <w:bookmarkStart w:id="1" w:name="_Hlk523385461"/>
+            <w:bookmarkStart w:id="2" w:name="_GoBack"/>
+            <w:bookmarkEnd w:id="0"/>
+            <w:bookmarkEnd w:id="2"/>
+          </w:p>
+        </w:tc>
+        <w:tc>
+          <w:tcPr>
+            <w:tcW w:w="2796" w:type="dxa"/>
+            <w:shd w:val="clear" w:color="auto" w:fill="D9D9D9" w:themeFill="background1" w:themeFillShade="D9"/>
+          </w:tcPr>
+          <w:p>
+            <w:pPr>
+              <w:tabs>
+                <w:tab w:val="right" w:pos="10080"/>
+              </w:tabs>
               <w:spacing w:before="60" w:after="60"/>
               <w:jc w:val="center"/>
               <w:rPr>
                 <w:rFonts w:ascii="Verdana" w:hAnsi="Verdana"/>
-                <w:noProof/>
-              </w:rPr>
-            </w:pPr>
-          </w:p>
-        </w:tc>
-        <w:tc>
-          <w:tcPr>
-            <w:tcW w:w="4410" w:type="dxa"/>
-            <w:shd w:val="clear" w:color="auto" w:fill="D9D9D9" w:themeFill="background1" w:themeFillShade="D9"/>
-            <w:vAlign w:val="center"/>
-          </w:tcPr>
-          <w:p>
-            <w:pPr>
-              <w:spacing w:before="60" w:after="60"/>
-              <w:jc w:val="center"/>
-              <w:rPr>
-                <w:rFonts w:ascii="Verdana" w:hAnsi="Verdana"/>
-                <w:noProof/>
+                <w:sz w:val="20"/>
+                <w:szCs w:val="20"/>
               </w:rPr>
             </w:pPr>
             <w:r>
               <w:rPr>
                 <w:rFonts w:ascii="Verdana" w:hAnsi="Verdana"/>
-                <w:noProof/>
+                <w:sz w:val="20"/>
+                <w:szCs w:val="20"/>
               </w:rPr>
               <w:t>Symbol</w:t>
             </w:r>
@@ -275,21 +833,27 @@
         </w:tc>
         <w:tc>
           <w:tcPr>
-            <w:tcW w:w="4089" w:type="dxa"/>
+            <w:tcW w:w="3847" w:type="dxa"/>
             <w:shd w:val="clear" w:color="auto" w:fill="D9D9D9" w:themeFill="background1" w:themeFillShade="D9"/>
-            <w:vAlign w:val="center"/>
           </w:tcPr>
           <w:p>
             <w:pPr>
+              <w:tabs>
+                <w:tab w:val="right" w:pos="10080"/>
+              </w:tabs>
               <w:spacing w:before="60" w:after="60"/>
               <w:jc w:val="center"/>
               <w:rPr>
                 <w:rFonts w:ascii="Verdana" w:hAnsi="Verdana"/>
+                <w:sz w:val="20"/>
+                <w:szCs w:val="20"/>
               </w:rPr>
             </w:pPr>
             <w:r>
               <w:rPr>
                 <w:rFonts w:ascii="Verdana" w:hAnsi="Verdana"/>
+                <w:sz w:val="20"/>
+                <w:szCs w:val="20"/>
               </w:rPr>
               <w:t>Description</w:t>
             </w:r>
@@ -297,75 +861,117 @@
         </w:tc>
         <w:tc>
           <w:tcPr>
-            <w:tcW w:w="1036" w:type="dxa"/>
+            <w:tcW w:w="2042" w:type="dxa"/>
             <w:shd w:val="clear" w:color="auto" w:fill="D9D9D9" w:themeFill="background1" w:themeFillShade="D9"/>
           </w:tcPr>
           <w:p>
             <w:pPr>
+              <w:tabs>
+                <w:tab w:val="right" w:pos="10080"/>
+              </w:tabs>
               <w:spacing w:before="60" w:after="60"/>
               <w:jc w:val="center"/>
               <w:rPr>
                 <w:rFonts w:ascii="Verdana" w:hAnsi="Verdana"/>
+                <w:sz w:val="20"/>
+                <w:szCs w:val="20"/>
               </w:rPr>
             </w:pPr>
+            <w:proofErr w:type="spellStart"/>
             <w:r>
               <w:rPr>
                 <w:rFonts w:ascii="Verdana" w:hAnsi="Verdana"/>
+                <w:sz w:val="20"/>
+                <w:szCs w:val="20"/>
               </w:rPr>
-              <w:t>I/O</w:t>
+              <w:t>I</w:t>
             </w:r>
+            <w:r>
+              <w:rPr>
+                <w:rFonts w:ascii="Verdana" w:hAnsi="Verdana"/>
+                <w:sz w:val="20"/>
+                <w:szCs w:val="20"/>
+              </w:rPr>
+              <w:t>nput</w:t>
+            </w:r>
+            <w:r>
+              <w:rPr>
+                <w:rFonts w:ascii="Verdana" w:hAnsi="Verdana"/>
+                <w:sz w:val="20"/>
+                <w:szCs w:val="20"/>
+              </w:rPr>
+              <w:t>/O</w:t>
+            </w:r>
+            <w:r>
+              <w:rPr>
+                <w:rFonts w:ascii="Verdana" w:hAnsi="Verdana"/>
+                <w:sz w:val="20"/>
+                <w:szCs w:val="20"/>
+              </w:rPr>
+              <w:t>utput</w:t>
+            </w:r>
+            <w:proofErr w:type="spellEnd"/>
           </w:p>
         </w:tc>
       </w:tr>
+      <w:bookmarkEnd w:id="1"/>
       <w:tr>
         <w:trPr>
-          <w:jc w:val="center"/>
+          <w:tblHeader/>
         </w:trPr>
         <w:tc>
           <w:tcPr>
-            <w:tcW w:w="535" w:type="dxa"/>
+            <w:tcW w:w="518" w:type="dxa"/>
             <w:vAlign w:val="center"/>
           </w:tcPr>
           <w:p>
             <w:pPr>
+              <w:pStyle w:val="ListParagraph"/>
+              <w:numPr>
+                <w:ilvl w:val="0"/>
+                <w:numId w:val="25"/>
+              </w:numPr>
+              <w:tabs>
+                <w:tab w:val="right" w:pos="10080"/>
+              </w:tabs>
+              <w:rPr>
+                <w:rFonts w:ascii="Verdana" w:hAnsi="Verdana"/>
+                <w:sz w:val="20"/>
+                <w:szCs w:val="20"/>
+              </w:rPr>
+            </w:pPr>
+          </w:p>
+        </w:tc>
+        <w:tc>
+          <w:tcPr>
+            <w:tcW w:w="2796" w:type="dxa"/>
+            <w:vAlign w:val="center"/>
+          </w:tcPr>
+          <w:p>
+            <w:pPr>
+              <w:tabs>
+                <w:tab w:val="right" w:pos="10080"/>
+              </w:tabs>
+              <w:spacing w:before="120" w:after="120"/>
               <w:jc w:val="center"/>
               <w:rPr>
                 <w:rFonts w:ascii="Verdana" w:hAnsi="Verdana"/>
-                <w:noProof/>
+                <w:sz w:val="20"/>
+                <w:szCs w:val="20"/>
               </w:rPr>
             </w:pPr>
             <w:r>
               <w:rPr>
                 <w:rFonts w:ascii="Verdana" w:hAnsi="Verdana"/>
                 <w:noProof/>
-              </w:rPr>
-              <w:t>1</w:t>
-            </w:r>
-          </w:p>
-        </w:tc>
-        <w:tc>
-          <w:tcPr>
-            <w:tcW w:w="4410" w:type="dxa"/>
-            <w:vAlign w:val="center"/>
-          </w:tcPr>
-          <w:p>
-            <w:pPr>
-              <w:jc w:val="center"/>
-              <w:rPr>
-                <w:rFonts w:ascii="Verdana" w:hAnsi="Verdana"/>
-                <w:noProof/>
-              </w:rPr>
-            </w:pPr>
-            <w:r>
-              <w:rPr>
-                <w:rFonts w:ascii="Verdana" w:hAnsi="Verdana"/>
-                <w:noProof/>
+                <w:sz w:val="20"/>
+                <w:szCs w:val="20"/>
               </w:rPr>
               <w:drawing>
-                <wp:inline distT="0" distB="0" distL="0" distR="0" wp14:anchorId="2126B567" wp14:editId="650A02E9">
-                  <wp:extent cx="1791424" cy="914770"/>
+                <wp:inline distT="0" distB="0" distL="0" distR="0" wp14:anchorId="18DB59AA" wp14:editId="615DE169">
+                  <wp:extent cx="1152144" cy="630936"/>
                   <wp:effectExtent l="0" t="0" r="0" b="0"/>
-                  <wp:docPr id="14" name="Picture 14"/>
+                  <wp:docPr id="3" name="Picture 3"/>
                   <wp:cNvGraphicFramePr>
                     <a:graphicFrameLocks xmlns:a="http://schemas.openxmlformats.org/drawingml/2006/main" noChangeAspect="1"/>
                   </wp:cNvGraphicFramePr>
@@ -373,8 +979,10 @@
                     <a:graphicData uri="http://schemas.openxmlformats.org/drawingml/2006/picture">
                       <pic:pic xmlns:pic="http://schemas.openxmlformats.org/drawingml/2006/picture">
                         <pic:nvPicPr>
-                          <pic:cNvPr id="5" name="Pushbutton, Normally Open.png"/>
-                          <pic:cNvPicPr/>
+                          <pic:cNvPr id="0" name="Picture 1"/>
+                          <pic:cNvPicPr>
+                            <a:picLocks noChangeAspect="1" noChangeArrowheads="1"/>
+                          </pic:cNvPicPr>
                         </pic:nvPicPr>
                         <pic:blipFill>
                           <a:blip r:embed="rId7">
@@ -384,18 +992,23 @@
                               </a:ext>
                             </a:extLst>
                           </a:blip>
+                          <a:srcRect/>
                           <a:stretch>
                             <a:fillRect/>
                           </a:stretch>
                         </pic:blipFill>
-                        <pic:spPr>
+                        <pic:spPr bwMode="auto">
                           <a:xfrm>
                             <a:off x="0" y="0"/>
-                            <a:ext cx="1791424" cy="914770"/>
+                            <a:ext cx="1152144" cy="630936"/>
                           </a:xfrm>
                           <a:prstGeom prst="rect">
                             <a:avLst/>
                           </a:prstGeom>
+                          <a:noFill/>
+                          <a:ln>
+                            <a:noFill/>
+                          </a:ln>
                         </pic:spPr>
                       </pic:pic>
                     </a:graphicData>
@@ -407,28 +1020,36 @@
         </w:tc>
         <w:tc>
           <w:tcPr>
-            <w:tcW w:w="4089" w:type="dxa"/>
+            <w:tcW w:w="3847" w:type="dxa"/>
             <w:vAlign w:val="center"/>
           </w:tcPr>
           <w:p>
             <w:pPr>
-              <w:jc w:val="center"/>
+              <w:tabs>
+                <w:tab w:val="right" w:pos="10080"/>
+              </w:tabs>
               <w:rPr>
                 <w:rFonts w:ascii="Verdana" w:hAnsi="Verdana"/>
+                <w:sz w:val="20"/>
+                <w:szCs w:val="20"/>
               </w:rPr>
             </w:pPr>
           </w:p>
         </w:tc>
         <w:tc>
           <w:tcPr>
-            <w:tcW w:w="1036" w:type="dxa"/>
+            <w:tcW w:w="2042" w:type="dxa"/>
             <w:vAlign w:val="center"/>
           </w:tcPr>
           <w:p>
             <w:pPr>
-              <w:jc w:val="center"/>
+              <w:tabs>
+                <w:tab w:val="right" w:pos="10080"/>
+              </w:tabs>
               <w:rPr>
                 <w:rFonts w:ascii="Verdana" w:hAnsi="Verdana"/>
+                <w:sz w:val="20"/>
+                <w:szCs w:val="20"/>
               </w:rPr>
             </w:pPr>
           </w:p>
@@ -436,52 +1057,61 @@
       </w:tr>
       <w:tr>
         <w:trPr>
-          <w:jc w:val="center"/>
+          <w:tblHeader/>
         </w:trPr>
         <w:tc>
           <w:tcPr>
-            <w:tcW w:w="535" w:type="dxa"/>
+            <w:tcW w:w="518" w:type="dxa"/>
             <w:vAlign w:val="center"/>
           </w:tcPr>
           <w:p>
             <w:pPr>
+              <w:pStyle w:val="ListParagraph"/>
+              <w:numPr>
+                <w:ilvl w:val="0"/>
+                <w:numId w:val="25"/>
+              </w:numPr>
+              <w:tabs>
+                <w:tab w:val="right" w:pos="10080"/>
+              </w:tabs>
+              <w:rPr>
+                <w:rFonts w:ascii="Verdana" w:hAnsi="Verdana"/>
+                <w:sz w:val="20"/>
+                <w:szCs w:val="20"/>
+              </w:rPr>
+            </w:pPr>
+          </w:p>
+        </w:tc>
+        <w:tc>
+          <w:tcPr>
+            <w:tcW w:w="2796" w:type="dxa"/>
+            <w:vAlign w:val="center"/>
+          </w:tcPr>
+          <w:p>
+            <w:pPr>
+              <w:tabs>
+                <w:tab w:val="right" w:pos="10080"/>
+              </w:tabs>
+              <w:spacing w:before="120" w:after="120"/>
               <w:jc w:val="center"/>
               <w:rPr>
                 <w:rFonts w:ascii="Verdana" w:hAnsi="Verdana"/>
-                <w:noProof/>
+                <w:sz w:val="20"/>
+                <w:szCs w:val="20"/>
               </w:rPr>
             </w:pPr>
             <w:r>
               <w:rPr>
                 <w:rFonts w:ascii="Verdana" w:hAnsi="Verdana"/>
                 <w:noProof/>
-              </w:rPr>
-              <w:t>2</w:t>
-            </w:r>
-          </w:p>
-        </w:tc>
-        <w:tc>
-          <w:tcPr>
-            <w:tcW w:w="4410" w:type="dxa"/>
-            <w:vAlign w:val="center"/>
-          </w:tcPr>
-          <w:p>
-            <w:pPr>
-              <w:jc w:val="center"/>
-              <w:rPr>
-                <w:rFonts w:ascii="Verdana" w:hAnsi="Verdana"/>
-              </w:rPr>
-            </w:pPr>
-            <w:r>
-              <w:rPr>
-                <w:rFonts w:ascii="Verdana" w:hAnsi="Verdana"/>
-                <w:noProof/>
+                <w:sz w:val="20"/>
+                <w:szCs w:val="20"/>
               </w:rPr>
               <w:drawing>
-                <wp:inline distT="0" distB="0" distL="0" distR="0" wp14:anchorId="4C1EA452" wp14:editId="4E92CB69">
-                  <wp:extent cx="1791424" cy="914770"/>
+                <wp:inline distT="0" distB="0" distL="0" distR="0" wp14:anchorId="6F1D9627" wp14:editId="3810831E">
+                  <wp:extent cx="1627632" cy="521208"/>
                   <wp:effectExtent l="0" t="0" r="0" b="0"/>
-                  <wp:docPr id="15" name="Picture 15"/>
+                  <wp:docPr id="1" name="Picture 1"/>
                   <wp:cNvGraphicFramePr>
                     <a:graphicFrameLocks xmlns:a="http://schemas.openxmlformats.org/drawingml/2006/main" noChangeAspect="1"/>
                   </wp:cNvGraphicFramePr>
@@ -489,8 +1119,10 @@
                     <a:graphicData uri="http://schemas.openxmlformats.org/drawingml/2006/picture">
                       <pic:pic xmlns:pic="http://schemas.openxmlformats.org/drawingml/2006/picture">
                         <pic:nvPicPr>
-                          <pic:cNvPr id="6" name="Pilot Light, Green.png"/>
-                          <pic:cNvPicPr/>
+                          <pic:cNvPr id="0" name="Picture 1"/>
+                          <pic:cNvPicPr>
+                            <a:picLocks noChangeAspect="1" noChangeArrowheads="1"/>
+                          </pic:cNvPicPr>
                         </pic:nvPicPr>
                         <pic:blipFill>
                           <a:blip r:embed="rId8">
@@ -500,18 +1132,23 @@
                               </a:ext>
                             </a:extLst>
                           </a:blip>
+                          <a:srcRect/>
                           <a:stretch>
                             <a:fillRect/>
                           </a:stretch>
                         </pic:blipFill>
-                        <pic:spPr>
+                        <pic:spPr bwMode="auto">
                           <a:xfrm>
                             <a:off x="0" y="0"/>
-                            <a:ext cx="1791424" cy="914770"/>
+                            <a:ext cx="1627632" cy="521208"/>
                           </a:xfrm>
                           <a:prstGeom prst="rect">
                             <a:avLst/>
                           </a:prstGeom>
+                          <a:noFill/>
+                          <a:ln>
+                            <a:noFill/>
+                          </a:ln>
                         </pic:spPr>
                       </pic:pic>
                     </a:graphicData>
@@ -523,28 +1160,36 @@
         </w:tc>
         <w:tc>
           <w:tcPr>
-            <w:tcW w:w="4089" w:type="dxa"/>
+            <w:tcW w:w="3847" w:type="dxa"/>
             <w:vAlign w:val="center"/>
           </w:tcPr>
           <w:p>
             <w:pPr>
-              <w:jc w:val="center"/>
+              <w:tabs>
+                <w:tab w:val="right" w:pos="10080"/>
+              </w:tabs>
               <w:rPr>
                 <w:rFonts w:ascii="Verdana" w:hAnsi="Verdana"/>
+                <w:sz w:val="20"/>
+                <w:szCs w:val="20"/>
               </w:rPr>
             </w:pPr>
           </w:p>
         </w:tc>
         <w:tc>
           <w:tcPr>
-            <w:tcW w:w="1036" w:type="dxa"/>
+            <w:tcW w:w="2042" w:type="dxa"/>
             <w:vAlign w:val="center"/>
           </w:tcPr>
           <w:p>
             <w:pPr>
-              <w:jc w:val="center"/>
+              <w:tabs>
+                <w:tab w:val="right" w:pos="10080"/>
+              </w:tabs>
               <w:rPr>
                 <w:rFonts w:ascii="Verdana" w:hAnsi="Verdana"/>
+                <w:sz w:val="20"/>
+                <w:szCs w:val="20"/>
               </w:rPr>
             </w:pPr>
           </w:p>
@@ -552,52 +1197,61 @@
       </w:tr>
       <w:tr>
         <w:trPr>
-          <w:jc w:val="center"/>
+          <w:tblHeader/>
         </w:trPr>
         <w:tc>
           <w:tcPr>
-            <w:tcW w:w="535" w:type="dxa"/>
+            <w:tcW w:w="518" w:type="dxa"/>
             <w:vAlign w:val="center"/>
           </w:tcPr>
           <w:p>
             <w:pPr>
+              <w:pStyle w:val="ListParagraph"/>
+              <w:numPr>
+                <w:ilvl w:val="0"/>
+                <w:numId w:val="25"/>
+              </w:numPr>
+              <w:tabs>
+                <w:tab w:val="right" w:pos="10080"/>
+              </w:tabs>
+              <w:rPr>
+                <w:rFonts w:ascii="Verdana" w:hAnsi="Verdana"/>
+                <w:sz w:val="20"/>
+                <w:szCs w:val="20"/>
+              </w:rPr>
+            </w:pPr>
+          </w:p>
+        </w:tc>
+        <w:tc>
+          <w:tcPr>
+            <w:tcW w:w="2796" w:type="dxa"/>
+            <w:vAlign w:val="center"/>
+          </w:tcPr>
+          <w:p>
+            <w:pPr>
+              <w:tabs>
+                <w:tab w:val="right" w:pos="10080"/>
+              </w:tabs>
+              <w:spacing w:before="120" w:after="120"/>
               <w:jc w:val="center"/>
               <w:rPr>
                 <w:rFonts w:ascii="Verdana" w:hAnsi="Verdana"/>
-                <w:noProof/>
+                <w:sz w:val="20"/>
+                <w:szCs w:val="20"/>
               </w:rPr>
             </w:pPr>
             <w:r>
               <w:rPr>
                 <w:rFonts w:ascii="Verdana" w:hAnsi="Verdana"/>
                 <w:noProof/>
-              </w:rPr>
-              <w:t>3</w:t>
-            </w:r>
-          </w:p>
-        </w:tc>
-        <w:tc>
-          <w:tcPr>
-            <w:tcW w:w="4410" w:type="dxa"/>
-            <w:vAlign w:val="center"/>
-          </w:tcPr>
-          <w:p>
-            <w:pPr>
-              <w:jc w:val="center"/>
-              <w:rPr>
-                <w:rFonts w:ascii="Verdana" w:hAnsi="Verdana"/>
-              </w:rPr>
-            </w:pPr>
-            <w:r>
-              <w:rPr>
-                <w:rFonts w:ascii="Verdana" w:hAnsi="Verdana"/>
-                <w:noProof/>
+                <w:sz w:val="20"/>
+                <w:szCs w:val="20"/>
               </w:rPr>
               <w:drawing>
-                <wp:inline distT="0" distB="0" distL="0" distR="0" wp14:anchorId="70924B04" wp14:editId="3754CA6B">
-                  <wp:extent cx="1791424" cy="914770"/>
-                  <wp:effectExtent l="0" t="0" r="0" b="0"/>
-                  <wp:docPr id="9" name="Picture 9"/>
+                <wp:inline distT="0" distB="0" distL="0" distR="0" wp14:anchorId="108F8CCF" wp14:editId="77A1A35D">
+                  <wp:extent cx="1636776" cy="347472"/>
+                  <wp:effectExtent l="0" t="0" r="1905" b="0"/>
+                  <wp:docPr id="2" name="Picture 2"/>
                   <wp:cNvGraphicFramePr>
                     <a:graphicFrameLocks xmlns:a="http://schemas.openxmlformats.org/drawingml/2006/main" noChangeAspect="1"/>
                   </wp:cNvGraphicFramePr>
@@ -605,8 +1259,10 @@
                     <a:graphicData uri="http://schemas.openxmlformats.org/drawingml/2006/picture">
                       <pic:pic xmlns:pic="http://schemas.openxmlformats.org/drawingml/2006/picture">
                         <pic:nvPicPr>
-                          <pic:cNvPr id="9" name="Contact, Normally Closed.png"/>
-                          <pic:cNvPicPr/>
+                          <pic:cNvPr id="0" name="Picture 2"/>
+                          <pic:cNvPicPr>
+                            <a:picLocks noChangeAspect="1" noChangeArrowheads="1"/>
+                          </pic:cNvPicPr>
                         </pic:nvPicPr>
                         <pic:blipFill>
                           <a:blip r:embed="rId9">
@@ -616,18 +1272,23 @@
                               </a:ext>
                             </a:extLst>
                           </a:blip>
+                          <a:srcRect/>
                           <a:stretch>
                             <a:fillRect/>
                           </a:stretch>
                         </pic:blipFill>
-                        <pic:spPr>
+                        <pic:spPr bwMode="auto">
                           <a:xfrm>
                             <a:off x="0" y="0"/>
-                            <a:ext cx="1791424" cy="914770"/>
+                            <a:ext cx="1636776" cy="347472"/>
                           </a:xfrm>
                           <a:prstGeom prst="rect">
                             <a:avLst/>
                           </a:prstGeom>
+                          <a:noFill/>
+                          <a:ln>
+                            <a:noFill/>
+                          </a:ln>
                         </pic:spPr>
                       </pic:pic>
                     </a:graphicData>
@@ -639,28 +1300,36 @@
         </w:tc>
         <w:tc>
           <w:tcPr>
-            <w:tcW w:w="4089" w:type="dxa"/>
+            <w:tcW w:w="3847" w:type="dxa"/>
             <w:vAlign w:val="center"/>
           </w:tcPr>
           <w:p>
             <w:pPr>
-              <w:jc w:val="center"/>
+              <w:tabs>
+                <w:tab w:val="right" w:pos="10080"/>
+              </w:tabs>
               <w:rPr>
                 <w:rFonts w:ascii="Verdana" w:hAnsi="Verdana"/>
+                <w:sz w:val="20"/>
+                <w:szCs w:val="20"/>
               </w:rPr>
             </w:pPr>
           </w:p>
         </w:tc>
         <w:tc>
           <w:tcPr>
-            <w:tcW w:w="1036" w:type="dxa"/>
+            <w:tcW w:w="2042" w:type="dxa"/>
             <w:vAlign w:val="center"/>
           </w:tcPr>
           <w:p>
             <w:pPr>
-              <w:jc w:val="center"/>
+              <w:tabs>
+                <w:tab w:val="right" w:pos="10080"/>
+              </w:tabs>
               <w:rPr>
                 <w:rFonts w:ascii="Verdana" w:hAnsi="Verdana"/>
+                <w:sz w:val="20"/>
+                <w:szCs w:val="20"/>
               </w:rPr>
             </w:pPr>
           </w:p>
@@ -668,51 +1337,60 @@
       </w:tr>
       <w:tr>
         <w:trPr>
-          <w:jc w:val="center"/>
+          <w:tblHeader/>
         </w:trPr>
         <w:tc>
           <w:tcPr>
-            <w:tcW w:w="535" w:type="dxa"/>
+            <w:tcW w:w="518" w:type="dxa"/>
             <w:vAlign w:val="center"/>
           </w:tcPr>
           <w:p>
             <w:pPr>
+              <w:pStyle w:val="ListParagraph"/>
+              <w:numPr>
+                <w:ilvl w:val="0"/>
+                <w:numId w:val="25"/>
+              </w:numPr>
+              <w:tabs>
+                <w:tab w:val="right" w:pos="10080"/>
+              </w:tabs>
+              <w:rPr>
+                <w:rFonts w:ascii="Verdana" w:hAnsi="Verdana"/>
+                <w:sz w:val="20"/>
+                <w:szCs w:val="20"/>
+              </w:rPr>
+            </w:pPr>
+          </w:p>
+        </w:tc>
+        <w:tc>
+          <w:tcPr>
+            <w:tcW w:w="2796" w:type="dxa"/>
+            <w:vAlign w:val="center"/>
+          </w:tcPr>
+          <w:p>
+            <w:pPr>
+              <w:tabs>
+                <w:tab w:val="right" w:pos="10080"/>
+              </w:tabs>
+              <w:spacing w:before="120" w:after="120"/>
               <w:jc w:val="center"/>
               <w:rPr>
                 <w:rFonts w:ascii="Verdana" w:hAnsi="Verdana"/>
-                <w:noProof/>
+                <w:sz w:val="20"/>
+                <w:szCs w:val="20"/>
               </w:rPr>
             </w:pPr>
             <w:r>
               <w:rPr>
                 <w:rFonts w:ascii="Verdana" w:hAnsi="Verdana"/>
                 <w:noProof/>
-              </w:rPr>
-              <w:t>4</w:t>
-            </w:r>
-          </w:p>
-        </w:tc>
-        <w:tc>
-          <w:tcPr>
-            <w:tcW w:w="4410" w:type="dxa"/>
-            <w:vAlign w:val="center"/>
-          </w:tcPr>
-          <w:p>
-            <w:pPr>
-              <w:jc w:val="center"/>
-              <w:rPr>
-                <w:rFonts w:ascii="Verdana" w:hAnsi="Verdana"/>
-              </w:rPr>
-            </w:pPr>
-            <w:r>
-              <w:rPr>
-                <w:rFonts w:ascii="Verdana" w:hAnsi="Verdana"/>
-                <w:noProof/>
+                <w:sz w:val="20"/>
+                <w:szCs w:val="20"/>
               </w:rPr>
               <w:drawing>
-                <wp:inline distT="0" distB="0" distL="0" distR="0" wp14:anchorId="4AE64F59" wp14:editId="007EF96E">
-                  <wp:extent cx="1791424" cy="914770"/>
-                  <wp:effectExtent l="0" t="0" r="0" b="0"/>
+                <wp:inline distT="0" distB="0" distL="0" distR="0" wp14:anchorId="2C7A2673" wp14:editId="23F3A749">
+                  <wp:extent cx="1216152" cy="1316736"/>
+                  <wp:effectExtent l="0" t="0" r="3175" b="0"/>
                   <wp:docPr id="10" name="Picture 10"/>
                   <wp:cNvGraphicFramePr>
                     <a:graphicFrameLocks xmlns:a="http://schemas.openxmlformats.org/drawingml/2006/main" noChangeAspect="1"/>
@@ -721,8 +1399,10 @@
                     <a:graphicData uri="http://schemas.openxmlformats.org/drawingml/2006/picture">
                       <pic:pic xmlns:pic="http://schemas.openxmlformats.org/drawingml/2006/picture">
                         <pic:nvPicPr>
-                          <pic:cNvPr id="10" name="Coil.png"/>
-                          <pic:cNvPicPr/>
+                          <pic:cNvPr id="0" name="Picture 5"/>
+                          <pic:cNvPicPr>
+                            <a:picLocks noChangeAspect="1" noChangeArrowheads="1"/>
+                          </pic:cNvPicPr>
                         </pic:nvPicPr>
                         <pic:blipFill>
                           <a:blip r:embed="rId10">
@@ -732,18 +1412,23 @@
                               </a:ext>
                             </a:extLst>
                           </a:blip>
+                          <a:srcRect/>
                           <a:stretch>
                             <a:fillRect/>
                           </a:stretch>
                         </pic:blipFill>
-                        <pic:spPr>
+                        <pic:spPr bwMode="auto">
                           <a:xfrm>
                             <a:off x="0" y="0"/>
-                            <a:ext cx="1791424" cy="914770"/>
+                            <a:ext cx="1216152" cy="1316736"/>
                           </a:xfrm>
                           <a:prstGeom prst="rect">
                             <a:avLst/>
                           </a:prstGeom>
+                          <a:noFill/>
+                          <a:ln>
+                            <a:noFill/>
+                          </a:ln>
                         </pic:spPr>
                       </pic:pic>
                     </a:graphicData>
@@ -755,28 +1440,36 @@
         </w:tc>
         <w:tc>
           <w:tcPr>
-            <w:tcW w:w="4089" w:type="dxa"/>
+            <w:tcW w:w="3847" w:type="dxa"/>
             <w:vAlign w:val="center"/>
           </w:tcPr>
           <w:p>
             <w:pPr>
-              <w:jc w:val="center"/>
+              <w:tabs>
+                <w:tab w:val="right" w:pos="10080"/>
+              </w:tabs>
               <w:rPr>
                 <w:rFonts w:ascii="Verdana" w:hAnsi="Verdana"/>
+                <w:sz w:val="20"/>
+                <w:szCs w:val="20"/>
               </w:rPr>
             </w:pPr>
           </w:p>
         </w:tc>
         <w:tc>
           <w:tcPr>
-            <w:tcW w:w="1036" w:type="dxa"/>
+            <w:tcW w:w="2042" w:type="dxa"/>
             <w:vAlign w:val="center"/>
           </w:tcPr>
           <w:p>
             <w:pPr>
-              <w:jc w:val="center"/>
+              <w:tabs>
+                <w:tab w:val="right" w:pos="10080"/>
+              </w:tabs>
               <w:rPr>
                 <w:rFonts w:ascii="Verdana" w:hAnsi="Verdana"/>
+                <w:sz w:val="20"/>
+                <w:szCs w:val="20"/>
               </w:rPr>
             </w:pPr>
           </w:p>
@@ -784,51 +1477,59 @@
       </w:tr>
       <w:tr>
         <w:trPr>
-          <w:jc w:val="center"/>
+          <w:tblHeader/>
         </w:trPr>
         <w:tc>
           <w:tcPr>
-            <w:tcW w:w="535" w:type="dxa"/>
+            <w:tcW w:w="518" w:type="dxa"/>
             <w:vAlign w:val="center"/>
           </w:tcPr>
           <w:p>
             <w:pPr>
+              <w:pStyle w:val="ListParagraph"/>
+              <w:numPr>
+                <w:ilvl w:val="0"/>
+                <w:numId w:val="25"/>
+              </w:numPr>
+              <w:tabs>
+                <w:tab w:val="right" w:pos="10080"/>
+              </w:tabs>
+              <w:rPr>
+                <w:rFonts w:ascii="Verdana" w:hAnsi="Verdana"/>
+                <w:sz w:val="20"/>
+                <w:szCs w:val="20"/>
+              </w:rPr>
+            </w:pPr>
+          </w:p>
+        </w:tc>
+        <w:tc>
+          <w:tcPr>
+            <w:tcW w:w="2796" w:type="dxa"/>
+            <w:vAlign w:val="center"/>
+          </w:tcPr>
+          <w:p>
+            <w:pPr>
+              <w:tabs>
+                <w:tab w:val="right" w:pos="10080"/>
+              </w:tabs>
+              <w:spacing w:before="120" w:after="120"/>
               <w:jc w:val="center"/>
               <w:rPr>
                 <w:rFonts w:ascii="Verdana" w:hAnsi="Verdana"/>
-                <w:noProof/>
+                <w:sz w:val="20"/>
+                <w:szCs w:val="20"/>
               </w:rPr>
             </w:pPr>
             <w:r>
               <w:rPr>
                 <w:rFonts w:ascii="Verdana" w:hAnsi="Verdana"/>
                 <w:noProof/>
-              </w:rPr>
-              <w:t>5</w:t>
-            </w:r>
-          </w:p>
-        </w:tc>
-        <w:tc>
-          <w:tcPr>
-            <w:tcW w:w="4410" w:type="dxa"/>
-            <w:vAlign w:val="center"/>
-          </w:tcPr>
-          <w:p>
-            <w:pPr>
-              <w:jc w:val="center"/>
-              <w:rPr>
-                <w:rFonts w:ascii="Verdana" w:hAnsi="Verdana"/>
-                <w:noProof/>
-              </w:rPr>
-            </w:pPr>
-            <w:r>
-              <w:rPr>
-                <w:rFonts w:ascii="Verdana" w:hAnsi="Verdana"/>
-                <w:noProof/>
+                <w:sz w:val="20"/>
+                <w:szCs w:val="20"/>
               </w:rPr>
               <w:drawing>
-                <wp:inline distT="0" distB="0" distL="0" distR="0" wp14:anchorId="22339A40" wp14:editId="30B13FF3">
-                  <wp:extent cx="1791424" cy="914770"/>
+                <wp:inline distT="0" distB="0" distL="0" distR="0" wp14:anchorId="250C2126" wp14:editId="1F1B68F2">
+                  <wp:extent cx="1152144" cy="457200"/>
                   <wp:effectExtent l="0" t="0" r="0" b="0"/>
                   <wp:docPr id="11" name="Picture 11"/>
                   <wp:cNvGraphicFramePr>
@@ -838,8 +1539,10 @@
                     <a:graphicData uri="http://schemas.openxmlformats.org/drawingml/2006/picture">
                       <pic:pic xmlns:pic="http://schemas.openxmlformats.org/drawingml/2006/picture">
                         <pic:nvPicPr>
-                          <pic:cNvPr id="11" name="Pushbutton, Normally Closed.png"/>
-                          <pic:cNvPicPr/>
+                          <pic:cNvPr id="0" name="Picture 12"/>
+                          <pic:cNvPicPr>
+                            <a:picLocks noChangeAspect="1" noChangeArrowheads="1"/>
+                          </pic:cNvPicPr>
                         </pic:nvPicPr>
                         <pic:blipFill>
                           <a:blip r:embed="rId11">
@@ -849,18 +1552,23 @@
                               </a:ext>
                             </a:extLst>
                           </a:blip>
+                          <a:srcRect/>
                           <a:stretch>
                             <a:fillRect/>
                           </a:stretch>
                         </pic:blipFill>
-                        <pic:spPr>
+                        <pic:spPr bwMode="auto">
                           <a:xfrm>
                             <a:off x="0" y="0"/>
-                            <a:ext cx="1791424" cy="914770"/>
+                            <a:ext cx="1152144" cy="457200"/>
                           </a:xfrm>
                           <a:prstGeom prst="rect">
                             <a:avLst/>
                           </a:prstGeom>
+                          <a:noFill/>
+                          <a:ln>
+                            <a:noFill/>
+                          </a:ln>
                         </pic:spPr>
                       </pic:pic>
                     </a:graphicData>
@@ -872,28 +1580,36 @@
         </w:tc>
         <w:tc>
           <w:tcPr>
-            <w:tcW w:w="4089" w:type="dxa"/>
+            <w:tcW w:w="3847" w:type="dxa"/>
             <w:vAlign w:val="center"/>
           </w:tcPr>
           <w:p>
             <w:pPr>
-              <w:jc w:val="center"/>
+              <w:tabs>
+                <w:tab w:val="right" w:pos="10080"/>
+              </w:tabs>
               <w:rPr>
                 <w:rFonts w:ascii="Verdana" w:hAnsi="Verdana"/>
+                <w:sz w:val="20"/>
+                <w:szCs w:val="20"/>
               </w:rPr>
             </w:pPr>
           </w:p>
         </w:tc>
         <w:tc>
           <w:tcPr>
-            <w:tcW w:w="1036" w:type="dxa"/>
+            <w:tcW w:w="2042" w:type="dxa"/>
             <w:vAlign w:val="center"/>
           </w:tcPr>
           <w:p>
             <w:pPr>
-              <w:jc w:val="center"/>
+              <w:tabs>
+                <w:tab w:val="right" w:pos="10080"/>
+              </w:tabs>
               <w:rPr>
                 <w:rFonts w:ascii="Verdana" w:hAnsi="Verdana"/>
+                <w:sz w:val="20"/>
+                <w:szCs w:val="20"/>
               </w:rPr>
             </w:pPr>
           </w:p>
@@ -901,53 +1617,62 @@
       </w:tr>
       <w:tr>
         <w:trPr>
-          <w:trHeight w:val="1673"/>
-          <w:jc w:val="center"/>
+          <w:tblHeader/>
         </w:trPr>
         <w:tc>
           <w:tcPr>
-            <w:tcW w:w="535" w:type="dxa"/>
+            <w:tcW w:w="518" w:type="dxa"/>
             <w:vAlign w:val="center"/>
           </w:tcPr>
           <w:p>
             <w:pPr>
+              <w:pStyle w:val="ListParagraph"/>
+              <w:numPr>
+                <w:ilvl w:val="0"/>
+                <w:numId w:val="25"/>
+              </w:numPr>
+              <w:tabs>
+                <w:tab w:val="right" w:pos="10080"/>
+              </w:tabs>
+              <w:rPr>
+                <w:rFonts w:ascii="Verdana" w:hAnsi="Verdana"/>
+                <w:sz w:val="20"/>
+                <w:szCs w:val="20"/>
+              </w:rPr>
+            </w:pPr>
+          </w:p>
+        </w:tc>
+        <w:tc>
+          <w:tcPr>
+            <w:tcW w:w="2796" w:type="dxa"/>
+            <w:vAlign w:val="center"/>
+          </w:tcPr>
+          <w:p>
+            <w:pPr>
+              <w:tabs>
+                <w:tab w:val="right" w:pos="10080"/>
+              </w:tabs>
+              <w:spacing w:before="120" w:after="120"/>
               <w:jc w:val="center"/>
               <w:rPr>
                 <w:rFonts w:ascii="Verdana" w:hAnsi="Verdana"/>
                 <w:noProof/>
+                <w:sz w:val="20"/>
+                <w:szCs w:val="20"/>
               </w:rPr>
             </w:pPr>
             <w:r>
               <w:rPr>
                 <w:rFonts w:ascii="Verdana" w:hAnsi="Verdana"/>
                 <w:noProof/>
-              </w:rPr>
-              <w:t>6</w:t>
-            </w:r>
-          </w:p>
-        </w:tc>
-        <w:tc>
-          <w:tcPr>
-            <w:tcW w:w="4410" w:type="dxa"/>
-            <w:vAlign w:val="center"/>
-          </w:tcPr>
-          <w:p>
-            <w:pPr>
-              <w:jc w:val="center"/>
-              <w:rPr>
-                <w:rFonts w:ascii="Verdana" w:hAnsi="Verdana"/>
-              </w:rPr>
-            </w:pPr>
-            <w:r>
-              <w:rPr>
-                <w:rFonts w:ascii="Verdana" w:hAnsi="Verdana"/>
-                <w:noProof/>
+                <w:sz w:val="20"/>
+                <w:szCs w:val="20"/>
               </w:rPr>
               <w:drawing>
-                <wp:inline distT="0" distB="0" distL="0" distR="0" wp14:anchorId="1AEF232F" wp14:editId="6325925C">
-                  <wp:extent cx="1791424" cy="914770"/>
-                  <wp:effectExtent l="0" t="0" r="0" b="0"/>
-                  <wp:docPr id="12" name="Picture 12"/>
+                <wp:inline distT="0" distB="0" distL="0" distR="0" wp14:anchorId="394E44A6" wp14:editId="629F8EE4">
+                  <wp:extent cx="1636776" cy="429768"/>
+                  <wp:effectExtent l="0" t="0" r="1905" b="8890"/>
+                  <wp:docPr id="7" name="Picture 7"/>
                   <wp:cNvGraphicFramePr>
                     <a:graphicFrameLocks xmlns:a="http://schemas.openxmlformats.org/drawingml/2006/main" noChangeAspect="1"/>
                   </wp:cNvGraphicFramePr>
@@ -955,8 +1680,10 @@
                     <a:graphicData uri="http://schemas.openxmlformats.org/drawingml/2006/picture">
                       <pic:pic xmlns:pic="http://schemas.openxmlformats.org/drawingml/2006/picture">
                         <pic:nvPicPr>
-                          <pic:cNvPr id="12" name="Contact, Normally Open.png"/>
-                          <pic:cNvPicPr/>
+                          <pic:cNvPr id="0" name="Picture 3"/>
+                          <pic:cNvPicPr>
+                            <a:picLocks noChangeAspect="1" noChangeArrowheads="1"/>
+                          </pic:cNvPicPr>
                         </pic:nvPicPr>
                         <pic:blipFill>
                           <a:blip r:embed="rId12">
@@ -966,18 +1693,23 @@
                               </a:ext>
                             </a:extLst>
                           </a:blip>
+                          <a:srcRect/>
                           <a:stretch>
                             <a:fillRect/>
                           </a:stretch>
                         </pic:blipFill>
-                        <pic:spPr>
+                        <pic:spPr bwMode="auto">
                           <a:xfrm>
                             <a:off x="0" y="0"/>
-                            <a:ext cx="1791424" cy="914770"/>
+                            <a:ext cx="1636776" cy="429768"/>
                           </a:xfrm>
                           <a:prstGeom prst="rect">
                             <a:avLst/>
                           </a:prstGeom>
+                          <a:noFill/>
+                          <a:ln>
+                            <a:noFill/>
+                          </a:ln>
                         </pic:spPr>
                       </pic:pic>
                     </a:graphicData>
@@ -989,28 +1721,177 @@
         </w:tc>
         <w:tc>
           <w:tcPr>
-            <w:tcW w:w="4089" w:type="dxa"/>
+            <w:tcW w:w="3847" w:type="dxa"/>
             <w:vAlign w:val="center"/>
           </w:tcPr>
           <w:p>
             <w:pPr>
-              <w:jc w:val="center"/>
+              <w:tabs>
+                <w:tab w:val="right" w:pos="10080"/>
+              </w:tabs>
               <w:rPr>
                 <w:rFonts w:ascii="Verdana" w:hAnsi="Verdana"/>
+                <w:sz w:val="20"/>
+                <w:szCs w:val="20"/>
               </w:rPr>
             </w:pPr>
           </w:p>
         </w:tc>
         <w:tc>
           <w:tcPr>
-            <w:tcW w:w="1036" w:type="dxa"/>
+            <w:tcW w:w="2042" w:type="dxa"/>
             <w:vAlign w:val="center"/>
           </w:tcPr>
           <w:p>
             <w:pPr>
+              <w:tabs>
+                <w:tab w:val="right" w:pos="10080"/>
+              </w:tabs>
+              <w:rPr>
+                <w:rFonts w:ascii="Verdana" w:hAnsi="Verdana"/>
+                <w:sz w:val="20"/>
+                <w:szCs w:val="20"/>
+              </w:rPr>
+            </w:pPr>
+          </w:p>
+        </w:tc>
+      </w:tr>
+      <w:tr>
+        <w:trPr>
+          <w:tblHeader/>
+        </w:trPr>
+        <w:tc>
+          <w:tcPr>
+            <w:tcW w:w="518" w:type="dxa"/>
+            <w:vAlign w:val="center"/>
+          </w:tcPr>
+          <w:p>
+            <w:pPr>
+              <w:pStyle w:val="ListParagraph"/>
+              <w:numPr>
+                <w:ilvl w:val="0"/>
+                <w:numId w:val="25"/>
+              </w:numPr>
+              <w:tabs>
+                <w:tab w:val="right" w:pos="10080"/>
+              </w:tabs>
+              <w:rPr>
+                <w:rFonts w:ascii="Verdana" w:hAnsi="Verdana"/>
+                <w:sz w:val="20"/>
+                <w:szCs w:val="20"/>
+              </w:rPr>
+            </w:pPr>
+          </w:p>
+        </w:tc>
+        <w:tc>
+          <w:tcPr>
+            <w:tcW w:w="2796" w:type="dxa"/>
+            <w:vAlign w:val="center"/>
+          </w:tcPr>
+          <w:p>
+            <w:pPr>
+              <w:tabs>
+                <w:tab w:val="right" w:pos="10080"/>
+              </w:tabs>
+              <w:spacing w:before="120" w:after="120"/>
               <w:jc w:val="center"/>
               <w:rPr>
                 <w:rFonts w:ascii="Verdana" w:hAnsi="Verdana"/>
+                <w:noProof/>
+                <w:sz w:val="20"/>
+                <w:szCs w:val="20"/>
+              </w:rPr>
+            </w:pPr>
+            <w:r>
+              <w:rPr>
+                <w:rFonts w:ascii="Verdana" w:hAnsi="Verdana"/>
+                <w:noProof/>
+                <w:sz w:val="20"/>
+                <w:szCs w:val="20"/>
+              </w:rPr>
+              <w:drawing>
+                <wp:inline distT="0" distB="0" distL="0" distR="0" wp14:anchorId="09AC2F29" wp14:editId="2D99E8AD">
+                  <wp:extent cx="1243584" cy="338328"/>
+                  <wp:effectExtent l="0" t="0" r="0" b="5080"/>
+                  <wp:docPr id="18" name="Picture 18"/>
+                  <wp:cNvGraphicFramePr>
+                    <a:graphicFrameLocks xmlns:a="http://schemas.openxmlformats.org/drawingml/2006/main" noChangeAspect="1"/>
+                  </wp:cNvGraphicFramePr>
+                  <a:graphic xmlns:a="http://schemas.openxmlformats.org/drawingml/2006/main">
+                    <a:graphicData uri="http://schemas.openxmlformats.org/drawingml/2006/picture">
+                      <pic:pic xmlns:pic="http://schemas.openxmlformats.org/drawingml/2006/picture">
+                        <pic:nvPicPr>
+                          <pic:cNvPr id="0" name="Picture 18"/>
+                          <pic:cNvPicPr>
+                            <a:picLocks noChangeAspect="1" noChangeArrowheads="1"/>
+                          </pic:cNvPicPr>
+                        </pic:nvPicPr>
+                        <pic:blipFill>
+                          <a:blip r:embed="rId13">
+                            <a:extLst>
+                              <a:ext uri="{28A0092B-C50C-407E-A947-70E740481C1C}">
+                                <a14:useLocalDpi xmlns:a14="http://schemas.microsoft.com/office/drawing/2010/main" val="0"/>
+                              </a:ext>
+                            </a:extLst>
+                          </a:blip>
+                          <a:srcRect/>
+                          <a:stretch>
+                            <a:fillRect/>
+                          </a:stretch>
+                        </pic:blipFill>
+                        <pic:spPr bwMode="auto">
+                          <a:xfrm>
+                            <a:off x="0" y="0"/>
+                            <a:ext cx="1243584" cy="338328"/>
+                          </a:xfrm>
+                          <a:prstGeom prst="rect">
+                            <a:avLst/>
+                          </a:prstGeom>
+                          <a:noFill/>
+                          <a:ln>
+                            <a:noFill/>
+                          </a:ln>
+                        </pic:spPr>
+                      </pic:pic>
+                    </a:graphicData>
+                  </a:graphic>
+                </wp:inline>
+              </w:drawing>
+            </w:r>
+          </w:p>
+        </w:tc>
+        <w:tc>
+          <w:tcPr>
+            <w:tcW w:w="3847" w:type="dxa"/>
+            <w:vAlign w:val="center"/>
+          </w:tcPr>
+          <w:p>
+            <w:pPr>
+              <w:tabs>
+                <w:tab w:val="right" w:pos="10080"/>
+              </w:tabs>
+              <w:rPr>
+                <w:rFonts w:ascii="Verdana" w:hAnsi="Verdana"/>
+                <w:sz w:val="20"/>
+                <w:szCs w:val="20"/>
+              </w:rPr>
+            </w:pPr>
+          </w:p>
+        </w:tc>
+        <w:tc>
+          <w:tcPr>
+            <w:tcW w:w="2042" w:type="dxa"/>
+            <w:vAlign w:val="center"/>
+          </w:tcPr>
+          <w:p>
+            <w:pPr>
+              <w:tabs>
+                <w:tab w:val="right" w:pos="10080"/>
+              </w:tabs>
+              <w:rPr>
+                <w:rFonts w:ascii="Verdana" w:hAnsi="Verdana"/>
+                <w:sz w:val="20"/>
+                <w:szCs w:val="20"/>
               </w:rPr>
             </w:pPr>
           </w:p>
@@ -1019,70 +1900,651 @@
     </w:tbl>
     <w:p>
       <w:pPr>
-        <w:spacing w:after="240"/>
-        <w:ind w:left="720"/>
+        <w:tabs>
+          <w:tab w:val="right" w:pos="10080"/>
+        </w:tabs>
+        <w:spacing w:after="0"/>
+        <w:rPr>
+          <w:rFonts w:ascii="Verdana" w:hAnsi="Verdana"/>
+          <w:sz w:val="20"/>
+          <w:szCs w:val="20"/>
+        </w:rPr>
       </w:pPr>
     </w:p>
     <w:p>
       <w:pPr>
-        <w:spacing w:before="480"/>
-        <w:rPr>
-          <w:rFonts w:ascii="Verdana" w:hAnsi="Verdana"/>
-        </w:rPr>
-      </w:pPr>
-    </w:p>
-    <w:p>
-      <w:pPr>
-        <w:rPr>
-          <w:rFonts w:ascii="Verdana" w:hAnsi="Verdana"/>
+        <w:tabs>
+          <w:tab w:val="right" w:pos="10080"/>
+        </w:tabs>
+        <w:spacing w:after="0"/>
+        <w:rPr>
+          <w:rFonts w:ascii="Verdana" w:hAnsi="Verdana"/>
+          <w:sz w:val="20"/>
+          <w:szCs w:val="20"/>
         </w:rPr>
         <w:sectPr>
-          <w:headerReference w:type="even" r:id="rId13"/>
-          <w:headerReference w:type="default" r:id="rId14"/>
-          <w:footerReference w:type="even" r:id="rId15"/>
-          <w:footerReference w:type="default" r:id="rId16"/>
-          <w:headerReference w:type="first" r:id="rId17"/>
-          <w:footerReference w:type="first" r:id="rId18"/>
+          <w:headerReference w:type="even" r:id="rId14"/>
+          <w:headerReference w:type="default" r:id="rId15"/>
+          <w:footerReference w:type="even" r:id="rId16"/>
+          <w:footerReference w:type="default" r:id="rId17"/>
+          <w:headerReference w:type="first" r:id="rId18"/>
+          <w:footerReference w:type="first" r:id="rId19"/>
           <w:pgSz w:w="12240" w:h="15840" w:code="1"/>
-          <w:pgMar w:top="1440" w:right="720" w:bottom="720" w:left="1440" w:header="360" w:footer="360" w:gutter="0"/>
+          <w:pgMar w:top="1080" w:right="720" w:bottom="720" w:left="1440" w:header="360" w:footer="360" w:gutter="0"/>
           <w:cols w:space="720"/>
           <w:titlePg/>
           <w:docGrid w:linePitch="360"/>
         </w:sectPr>
       </w:pPr>
     </w:p>
+    <w:tbl>
+      <w:tblPr>
+        <w:tblStyle w:val="TableGrid"/>
+        <w:tblW w:w="9473" w:type="dxa"/>
+        <w:tblInd w:w="607" w:type="dxa"/>
+        <w:tblLook w:val="04A0" w:firstRow="1" w:lastRow="0" w:firstColumn="1" w:lastColumn="0" w:noHBand="0" w:noVBand="1"/>
+      </w:tblPr>
+      <w:tblGrid>
+        <w:gridCol w:w="524"/>
+        <w:gridCol w:w="2750"/>
+        <w:gridCol w:w="4236"/>
+        <w:gridCol w:w="1963"/>
+      </w:tblGrid>
+      <w:tr>
+        <w:trPr>
+          <w:tblHeader/>
+        </w:trPr>
+        <w:tc>
+          <w:tcPr>
+            <w:tcW w:w="524" w:type="dxa"/>
+            <w:tcBorders>
+              <w:top w:val="nil"/>
+              <w:left w:val="nil"/>
+            </w:tcBorders>
+          </w:tcPr>
+          <w:p>
+            <w:pPr>
+              <w:tabs>
+                <w:tab w:val="right" w:pos="10080"/>
+              </w:tabs>
+              <w:rPr>
+                <w:rFonts w:ascii="Verdana" w:hAnsi="Verdana"/>
+                <w:sz w:val="20"/>
+                <w:szCs w:val="20"/>
+              </w:rPr>
+            </w:pPr>
+          </w:p>
+        </w:tc>
+        <w:tc>
+          <w:tcPr>
+            <w:tcW w:w="2750" w:type="dxa"/>
+            <w:shd w:val="clear" w:color="auto" w:fill="D9D9D9" w:themeFill="background1" w:themeFillShade="D9"/>
+          </w:tcPr>
+          <w:p>
+            <w:pPr>
+              <w:tabs>
+                <w:tab w:val="right" w:pos="10080"/>
+              </w:tabs>
+              <w:spacing w:before="60" w:after="60"/>
+              <w:jc w:val="center"/>
+              <w:rPr>
+                <w:rFonts w:ascii="Verdana" w:hAnsi="Verdana"/>
+                <w:sz w:val="20"/>
+                <w:szCs w:val="20"/>
+              </w:rPr>
+            </w:pPr>
+            <w:r>
+              <w:rPr>
+                <w:rFonts w:ascii="Verdana" w:hAnsi="Verdana"/>
+                <w:sz w:val="20"/>
+                <w:szCs w:val="20"/>
+              </w:rPr>
+              <w:t>Symbol</w:t>
+            </w:r>
+          </w:p>
+        </w:tc>
+        <w:tc>
+          <w:tcPr>
+            <w:tcW w:w="4236" w:type="dxa"/>
+            <w:shd w:val="clear" w:color="auto" w:fill="D9D9D9" w:themeFill="background1" w:themeFillShade="D9"/>
+          </w:tcPr>
+          <w:p>
+            <w:pPr>
+              <w:tabs>
+                <w:tab w:val="right" w:pos="10080"/>
+              </w:tabs>
+              <w:spacing w:before="60" w:after="60"/>
+              <w:jc w:val="center"/>
+              <w:rPr>
+                <w:rFonts w:ascii="Verdana" w:hAnsi="Verdana"/>
+                <w:sz w:val="20"/>
+                <w:szCs w:val="20"/>
+              </w:rPr>
+            </w:pPr>
+            <w:r>
+              <w:rPr>
+                <w:rFonts w:ascii="Verdana" w:hAnsi="Verdana"/>
+                <w:sz w:val="20"/>
+                <w:szCs w:val="20"/>
+              </w:rPr>
+              <w:t>Description</w:t>
+            </w:r>
+          </w:p>
+        </w:tc>
+        <w:tc>
+          <w:tcPr>
+            <w:tcW w:w="1963" w:type="dxa"/>
+            <w:shd w:val="clear" w:color="auto" w:fill="D9D9D9" w:themeFill="background1" w:themeFillShade="D9"/>
+          </w:tcPr>
+          <w:p>
+            <w:pPr>
+              <w:tabs>
+                <w:tab w:val="right" w:pos="10080"/>
+              </w:tabs>
+              <w:spacing w:before="60" w:after="60"/>
+              <w:jc w:val="center"/>
+              <w:rPr>
+                <w:rFonts w:ascii="Verdana" w:hAnsi="Verdana"/>
+                <w:sz w:val="20"/>
+                <w:szCs w:val="20"/>
+              </w:rPr>
+            </w:pPr>
+            <w:proofErr w:type="spellStart"/>
+            <w:r>
+              <w:rPr>
+                <w:rFonts w:ascii="Verdana" w:hAnsi="Verdana"/>
+                <w:sz w:val="20"/>
+                <w:szCs w:val="20"/>
+              </w:rPr>
+              <w:t>Input/Output</w:t>
+            </w:r>
+            <w:proofErr w:type="spellEnd"/>
+          </w:p>
+        </w:tc>
+      </w:tr>
+      <w:tr>
+        <w:tc>
+          <w:tcPr>
+            <w:tcW w:w="524" w:type="dxa"/>
+            <w:vAlign w:val="center"/>
+          </w:tcPr>
+          <w:p>
+            <w:pPr>
+              <w:pStyle w:val="ListParagraph"/>
+              <w:numPr>
+                <w:ilvl w:val="0"/>
+                <w:numId w:val="25"/>
+              </w:numPr>
+              <w:tabs>
+                <w:tab w:val="right" w:pos="10080"/>
+              </w:tabs>
+              <w:rPr>
+                <w:rFonts w:ascii="Verdana" w:hAnsi="Verdana"/>
+                <w:sz w:val="20"/>
+                <w:szCs w:val="20"/>
+              </w:rPr>
+            </w:pPr>
+          </w:p>
+        </w:tc>
+        <w:tc>
+          <w:tcPr>
+            <w:tcW w:w="2750" w:type="dxa"/>
+            <w:vAlign w:val="center"/>
+          </w:tcPr>
+          <w:p>
+            <w:pPr>
+              <w:tabs>
+                <w:tab w:val="right" w:pos="10080"/>
+              </w:tabs>
+              <w:spacing w:before="120" w:after="120"/>
+              <w:jc w:val="center"/>
+              <w:rPr>
+                <w:rFonts w:ascii="Verdana" w:hAnsi="Verdana"/>
+                <w:sz w:val="20"/>
+                <w:szCs w:val="20"/>
+              </w:rPr>
+            </w:pPr>
+            <w:r>
+              <w:rPr>
+                <w:rFonts w:ascii="Verdana" w:hAnsi="Verdana"/>
+                <w:noProof/>
+                <w:sz w:val="20"/>
+                <w:szCs w:val="20"/>
+              </w:rPr>
+              <w:drawing>
+                <wp:inline distT="0" distB="0" distL="0" distR="0" wp14:anchorId="2985524C" wp14:editId="6EB10341">
+                  <wp:extent cx="1197864" cy="640080"/>
+                  <wp:effectExtent l="0" t="0" r="2540" b="7620"/>
+                  <wp:docPr id="12" name="Picture 12"/>
+                  <wp:cNvGraphicFramePr>
+                    <a:graphicFrameLocks xmlns:a="http://schemas.openxmlformats.org/drawingml/2006/main" noChangeAspect="1"/>
+                  </wp:cNvGraphicFramePr>
+                  <a:graphic xmlns:a="http://schemas.openxmlformats.org/drawingml/2006/main">
+                    <a:graphicData uri="http://schemas.openxmlformats.org/drawingml/2006/picture">
+                      <pic:pic xmlns:pic="http://schemas.openxmlformats.org/drawingml/2006/picture">
+                        <pic:nvPicPr>
+                          <pic:cNvPr id="0" name="Picture 13"/>
+                          <pic:cNvPicPr>
+                            <a:picLocks noChangeAspect="1" noChangeArrowheads="1"/>
+                          </pic:cNvPicPr>
+                        </pic:nvPicPr>
+                        <pic:blipFill>
+                          <a:blip r:embed="rId20">
+                            <a:extLst>
+                              <a:ext uri="{28A0092B-C50C-407E-A947-70E740481C1C}">
+                                <a14:useLocalDpi xmlns:a14="http://schemas.microsoft.com/office/drawing/2010/main" val="0"/>
+                              </a:ext>
+                            </a:extLst>
+                          </a:blip>
+                          <a:srcRect/>
+                          <a:stretch>
+                            <a:fillRect/>
+                          </a:stretch>
+                        </pic:blipFill>
+                        <pic:spPr bwMode="auto">
+                          <a:xfrm>
+                            <a:off x="0" y="0"/>
+                            <a:ext cx="1197864" cy="640080"/>
+                          </a:xfrm>
+                          <a:prstGeom prst="rect">
+                            <a:avLst/>
+                          </a:prstGeom>
+                          <a:noFill/>
+                          <a:ln>
+                            <a:noFill/>
+                          </a:ln>
+                        </pic:spPr>
+                      </pic:pic>
+                    </a:graphicData>
+                  </a:graphic>
+                </wp:inline>
+              </w:drawing>
+            </w:r>
+          </w:p>
+        </w:tc>
+        <w:tc>
+          <w:tcPr>
+            <w:tcW w:w="4236" w:type="dxa"/>
+            <w:vAlign w:val="center"/>
+          </w:tcPr>
+          <w:p>
+            <w:pPr>
+              <w:tabs>
+                <w:tab w:val="right" w:pos="10080"/>
+              </w:tabs>
+              <w:rPr>
+                <w:rFonts w:ascii="Verdana" w:hAnsi="Verdana"/>
+                <w:sz w:val="20"/>
+                <w:szCs w:val="20"/>
+              </w:rPr>
+            </w:pPr>
+          </w:p>
+        </w:tc>
+        <w:tc>
+          <w:tcPr>
+            <w:tcW w:w="1963" w:type="dxa"/>
+            <w:vAlign w:val="center"/>
+          </w:tcPr>
+          <w:p>
+            <w:pPr>
+              <w:tabs>
+                <w:tab w:val="right" w:pos="10080"/>
+              </w:tabs>
+              <w:rPr>
+                <w:rFonts w:ascii="Verdana" w:hAnsi="Verdana"/>
+                <w:sz w:val="20"/>
+                <w:szCs w:val="20"/>
+              </w:rPr>
+            </w:pPr>
+          </w:p>
+        </w:tc>
+      </w:tr>
+      <w:tr>
+        <w:tc>
+          <w:tcPr>
+            <w:tcW w:w="524" w:type="dxa"/>
+            <w:vAlign w:val="center"/>
+          </w:tcPr>
+          <w:p>
+            <w:pPr>
+              <w:pStyle w:val="ListParagraph"/>
+              <w:numPr>
+                <w:ilvl w:val="0"/>
+                <w:numId w:val="25"/>
+              </w:numPr>
+              <w:tabs>
+                <w:tab w:val="right" w:pos="10080"/>
+              </w:tabs>
+              <w:rPr>
+                <w:rFonts w:ascii="Verdana" w:hAnsi="Verdana"/>
+                <w:sz w:val="20"/>
+                <w:szCs w:val="20"/>
+              </w:rPr>
+            </w:pPr>
+          </w:p>
+        </w:tc>
+        <w:tc>
+          <w:tcPr>
+            <w:tcW w:w="2750" w:type="dxa"/>
+            <w:vAlign w:val="center"/>
+          </w:tcPr>
+          <w:p>
+            <w:pPr>
+              <w:tabs>
+                <w:tab w:val="right" w:pos="10080"/>
+              </w:tabs>
+              <w:spacing w:before="120" w:after="120"/>
+              <w:jc w:val="center"/>
+              <w:rPr>
+                <w:rFonts w:ascii="Verdana" w:hAnsi="Verdana"/>
+                <w:noProof/>
+                <w:sz w:val="20"/>
+                <w:szCs w:val="20"/>
+              </w:rPr>
+            </w:pPr>
+            <w:r>
+              <w:rPr>
+                <w:rFonts w:ascii="Verdana" w:hAnsi="Verdana"/>
+                <w:noProof/>
+                <w:sz w:val="20"/>
+                <w:szCs w:val="20"/>
+              </w:rPr>
+              <w:drawing>
+                <wp:inline distT="0" distB="0" distL="0" distR="0" wp14:anchorId="46910041" wp14:editId="3E91E0C3">
+                  <wp:extent cx="1124712" cy="438912"/>
+                  <wp:effectExtent l="0" t="0" r="0" b="0"/>
+                  <wp:docPr id="15" name="Picture 15"/>
+                  <wp:cNvGraphicFramePr>
+                    <a:graphicFrameLocks xmlns:a="http://schemas.openxmlformats.org/drawingml/2006/main" noChangeAspect="1"/>
+                  </wp:cNvGraphicFramePr>
+                  <a:graphic xmlns:a="http://schemas.openxmlformats.org/drawingml/2006/main">
+                    <a:graphicData uri="http://schemas.openxmlformats.org/drawingml/2006/picture">
+                      <pic:pic xmlns:pic="http://schemas.openxmlformats.org/drawingml/2006/picture">
+                        <pic:nvPicPr>
+                          <pic:cNvPr id="0" name="Picture 16"/>
+                          <pic:cNvPicPr>
+                            <a:picLocks noChangeAspect="1" noChangeArrowheads="1"/>
+                          </pic:cNvPicPr>
+                        </pic:nvPicPr>
+                        <pic:blipFill>
+                          <a:blip r:embed="rId21">
+                            <a:extLst>
+                              <a:ext uri="{28A0092B-C50C-407E-A947-70E740481C1C}">
+                                <a14:useLocalDpi xmlns:a14="http://schemas.microsoft.com/office/drawing/2010/main" val="0"/>
+                              </a:ext>
+                            </a:extLst>
+                          </a:blip>
+                          <a:srcRect/>
+                          <a:stretch>
+                            <a:fillRect/>
+                          </a:stretch>
+                        </pic:blipFill>
+                        <pic:spPr bwMode="auto">
+                          <a:xfrm>
+                            <a:off x="0" y="0"/>
+                            <a:ext cx="1124712" cy="438912"/>
+                          </a:xfrm>
+                          <a:prstGeom prst="rect">
+                            <a:avLst/>
+                          </a:prstGeom>
+                          <a:noFill/>
+                          <a:ln>
+                            <a:noFill/>
+                          </a:ln>
+                        </pic:spPr>
+                      </pic:pic>
+                    </a:graphicData>
+                  </a:graphic>
+                </wp:inline>
+              </w:drawing>
+            </w:r>
+          </w:p>
+        </w:tc>
+        <w:tc>
+          <w:tcPr>
+            <w:tcW w:w="4236" w:type="dxa"/>
+            <w:vAlign w:val="center"/>
+          </w:tcPr>
+          <w:p>
+            <w:pPr>
+              <w:tabs>
+                <w:tab w:val="right" w:pos="10080"/>
+              </w:tabs>
+              <w:rPr>
+                <w:rFonts w:ascii="Verdana" w:hAnsi="Verdana"/>
+                <w:sz w:val="20"/>
+                <w:szCs w:val="20"/>
+              </w:rPr>
+            </w:pPr>
+          </w:p>
+        </w:tc>
+        <w:tc>
+          <w:tcPr>
+            <w:tcW w:w="1963" w:type="dxa"/>
+            <w:vAlign w:val="center"/>
+          </w:tcPr>
+          <w:p>
+            <w:pPr>
+              <w:tabs>
+                <w:tab w:val="right" w:pos="10080"/>
+              </w:tabs>
+              <w:rPr>
+                <w:rFonts w:ascii="Verdana" w:hAnsi="Verdana"/>
+                <w:sz w:val="20"/>
+                <w:szCs w:val="20"/>
+              </w:rPr>
+            </w:pPr>
+          </w:p>
+        </w:tc>
+      </w:tr>
+      <w:tr>
+        <w:tc>
+          <w:tcPr>
+            <w:tcW w:w="524" w:type="dxa"/>
+            <w:vAlign w:val="center"/>
+          </w:tcPr>
+          <w:p>
+            <w:pPr>
+              <w:pStyle w:val="ListParagraph"/>
+              <w:numPr>
+                <w:ilvl w:val="0"/>
+                <w:numId w:val="25"/>
+              </w:numPr>
+              <w:tabs>
+                <w:tab w:val="right" w:pos="10080"/>
+              </w:tabs>
+              <w:rPr>
+                <w:rFonts w:ascii="Verdana" w:hAnsi="Verdana"/>
+                <w:sz w:val="20"/>
+                <w:szCs w:val="20"/>
+              </w:rPr>
+            </w:pPr>
+          </w:p>
+        </w:tc>
+        <w:tc>
+          <w:tcPr>
+            <w:tcW w:w="2750" w:type="dxa"/>
+            <w:vAlign w:val="center"/>
+          </w:tcPr>
+          <w:p>
+            <w:pPr>
+              <w:tabs>
+                <w:tab w:val="right" w:pos="10080"/>
+              </w:tabs>
+              <w:spacing w:before="120" w:after="120"/>
+              <w:jc w:val="center"/>
+              <w:rPr>
+                <w:rFonts w:ascii="Verdana" w:hAnsi="Verdana"/>
+                <w:noProof/>
+                <w:sz w:val="20"/>
+                <w:szCs w:val="20"/>
+              </w:rPr>
+            </w:pPr>
+            <w:r>
+              <w:rPr>
+                <w:rFonts w:ascii="Verdana" w:hAnsi="Verdana"/>
+                <w:noProof/>
+                <w:sz w:val="20"/>
+                <w:szCs w:val="20"/>
+              </w:rPr>
+              <w:drawing>
+                <wp:inline distT="0" distB="0" distL="0" distR="0" wp14:anchorId="19C5C07D" wp14:editId="1E32C72E">
+                  <wp:extent cx="1609344" cy="411480"/>
+                  <wp:effectExtent l="0" t="0" r="0" b="7620"/>
+                  <wp:docPr id="27" name="Picture 27"/>
+                  <wp:cNvGraphicFramePr>
+                    <a:graphicFrameLocks xmlns:a="http://schemas.openxmlformats.org/drawingml/2006/main" noChangeAspect="1"/>
+                  </wp:cNvGraphicFramePr>
+                  <a:graphic xmlns:a="http://schemas.openxmlformats.org/drawingml/2006/main">
+                    <a:graphicData uri="http://schemas.openxmlformats.org/drawingml/2006/picture">
+                      <pic:pic xmlns:pic="http://schemas.openxmlformats.org/drawingml/2006/picture">
+                        <pic:nvPicPr>
+                          <pic:cNvPr id="0" name="Picture 4"/>
+                          <pic:cNvPicPr>
+                            <a:picLocks noChangeAspect="1" noChangeArrowheads="1"/>
+                          </pic:cNvPicPr>
+                        </pic:nvPicPr>
+                        <pic:blipFill>
+                          <a:blip r:embed="rId22">
+                            <a:extLst>
+                              <a:ext uri="{28A0092B-C50C-407E-A947-70E740481C1C}">
+                                <a14:useLocalDpi xmlns:a14="http://schemas.microsoft.com/office/drawing/2010/main" val="0"/>
+                              </a:ext>
+                            </a:extLst>
+                          </a:blip>
+                          <a:srcRect/>
+                          <a:stretch>
+                            <a:fillRect/>
+                          </a:stretch>
+                        </pic:blipFill>
+                        <pic:spPr bwMode="auto">
+                          <a:xfrm>
+                            <a:off x="0" y="0"/>
+                            <a:ext cx="1609344" cy="411480"/>
+                          </a:xfrm>
+                          <a:prstGeom prst="rect">
+                            <a:avLst/>
+                          </a:prstGeom>
+                          <a:noFill/>
+                          <a:ln>
+                            <a:noFill/>
+                          </a:ln>
+                        </pic:spPr>
+                      </pic:pic>
+                    </a:graphicData>
+                  </a:graphic>
+                </wp:inline>
+              </w:drawing>
+            </w:r>
+          </w:p>
+        </w:tc>
+        <w:tc>
+          <w:tcPr>
+            <w:tcW w:w="4236" w:type="dxa"/>
+            <w:vAlign w:val="center"/>
+          </w:tcPr>
+          <w:p>
+            <w:pPr>
+              <w:tabs>
+                <w:tab w:val="right" w:pos="10080"/>
+              </w:tabs>
+              <w:rPr>
+                <w:rFonts w:ascii="Verdana" w:hAnsi="Verdana"/>
+                <w:sz w:val="20"/>
+                <w:szCs w:val="20"/>
+              </w:rPr>
+            </w:pPr>
+          </w:p>
+        </w:tc>
+        <w:tc>
+          <w:tcPr>
+            <w:tcW w:w="1963" w:type="dxa"/>
+            <w:vAlign w:val="center"/>
+          </w:tcPr>
+          <w:p>
+            <w:pPr>
+              <w:tabs>
+                <w:tab w:val="right" w:pos="10080"/>
+              </w:tabs>
+              <w:rPr>
+                <w:rFonts w:ascii="Verdana" w:hAnsi="Verdana"/>
+                <w:sz w:val="20"/>
+                <w:szCs w:val="20"/>
+              </w:rPr>
+            </w:pPr>
+          </w:p>
+        </w:tc>
+      </w:tr>
+    </w:tbl>
+    <w:p>
+      <w:pPr>
+        <w:spacing w:before="240" w:after="120"/>
+        <w:rPr>
+          <w:rFonts w:ascii="Verdana" w:hAnsi="Verdana"/>
+          <w:b/>
+        </w:rPr>
+      </w:pPr>
+      <w:r>
+        <w:rPr>
+          <w:rFonts w:ascii="Verdana" w:hAnsi="Verdana"/>
+          <w:b/>
+        </w:rPr>
+        <w:t>Instructions</w:t>
+      </w:r>
+    </w:p>
+    <w:p>
+      <w:pPr>
+        <w:tabs>
+          <w:tab w:val="left" w:pos="2026"/>
+        </w:tabs>
+        <w:spacing w:before="120" w:after="0"/>
+        <w:ind w:left="360"/>
+        <w:rPr>
+          <w:rFonts w:ascii="Verdana" w:hAnsi="Verdana"/>
+          <w:sz w:val="20"/>
+          <w:szCs w:val="20"/>
+        </w:rPr>
+      </w:pPr>
+      <w:r>
+        <w:rPr>
+          <w:rFonts w:ascii="Verdana" w:hAnsi="Verdana"/>
+          <w:sz w:val="20"/>
+          <w:szCs w:val="20"/>
+        </w:rPr>
+        <w:t>Answer each of the individual questions below</w:t>
+      </w:r>
+      <w:r>
+        <w:rPr>
+          <w:rFonts w:ascii="Verdana" w:hAnsi="Verdana"/>
+          <w:sz w:val="20"/>
+          <w:szCs w:val="20"/>
+        </w:rPr>
+        <w:t>.</w:t>
+      </w:r>
+    </w:p>
     <w:p>
       <w:pPr>
         <w:pStyle w:val="ListParagraph"/>
         <w:numPr>
           <w:ilvl w:val="0"/>
-          <w:numId w:val="2"/>
+          <w:numId w:val="25"/>
         </w:numPr>
-        <w:spacing w:before="480"/>
-        <w:rPr>
-          <w:rFonts w:ascii="Verdana" w:hAnsi="Verdana"/>
-        </w:rPr>
-      </w:pPr>
-      <w:r>
-        <w:rPr>
-          <w:rFonts w:ascii="Verdana" w:hAnsi="Verdana"/>
-        </w:rPr>
-        <w:lastRenderedPageBreak/>
-        <w:t xml:space="preserve">Select </w:t>
-      </w:r>
-      <w:proofErr w:type="gramStart"/>
-      <w:r>
-        <w:rPr>
-          <w:rFonts w:ascii="Verdana" w:hAnsi="Verdana"/>
-        </w:rPr>
-        <w:t>all of</w:t>
-      </w:r>
-      <w:proofErr w:type="gramEnd"/>
-      <w:r>
-        <w:rPr>
-          <w:rFonts w:ascii="Verdana" w:hAnsi="Verdana"/>
-        </w:rPr>
-        <w:t xml:space="preserve"> the correct terms used to describe the state of a component that is not wired within a circuit.</w:t>
+        <w:spacing w:before="120" w:after="0"/>
+        <w:ind w:left="720"/>
+        <w:contextualSpacing w:val="0"/>
+        <w:rPr>
+          <w:rFonts w:ascii="Verdana" w:hAnsi="Verdana"/>
+          <w:sz w:val="20"/>
+          <w:szCs w:val="20"/>
+        </w:rPr>
+      </w:pPr>
+      <w:r>
+        <w:rPr>
+          <w:rFonts w:ascii="Verdana" w:hAnsi="Verdana"/>
+          <w:sz w:val="20"/>
+          <w:szCs w:val="20"/>
+        </w:rPr>
+        <w:t>When building a control circuit, there is not an industry standard on the order (inputs and outputs) of the components.</w:t>
       </w:r>
     </w:p>
     <w:p>
@@ -1090,18 +2552,22 @@
         <w:pStyle w:val="ListParagraph"/>
         <w:numPr>
           <w:ilvl w:val="1"/>
-          <w:numId w:val="2"/>
+          <w:numId w:val="26"/>
         </w:numPr>
         <w:spacing w:before="480"/>
         <w:rPr>
           <w:rFonts w:ascii="Verdana" w:hAnsi="Verdana"/>
-        </w:rPr>
-      </w:pPr>
-      <w:r>
-        <w:rPr>
-          <w:rFonts w:ascii="Verdana" w:hAnsi="Verdana"/>
-        </w:rPr>
-        <w:t>Normal</w:t>
+          <w:sz w:val="20"/>
+          <w:szCs w:val="20"/>
+        </w:rPr>
+      </w:pPr>
+      <w:r>
+        <w:rPr>
+          <w:rFonts w:ascii="Verdana" w:hAnsi="Verdana"/>
+          <w:sz w:val="20"/>
+          <w:szCs w:val="20"/>
+        </w:rPr>
+        <w:t>True</w:t>
       </w:r>
     </w:p>
     <w:p>
@@ -1109,633 +2575,607 @@
         <w:pStyle w:val="ListParagraph"/>
         <w:numPr>
           <w:ilvl w:val="1"/>
-          <w:numId w:val="2"/>
+          <w:numId w:val="26"/>
         </w:numPr>
         <w:spacing w:before="480"/>
         <w:rPr>
           <w:rFonts w:ascii="Verdana" w:hAnsi="Verdana"/>
-        </w:rPr>
-      </w:pPr>
-      <w:r>
-        <w:rPr>
-          <w:rFonts w:ascii="Verdana" w:hAnsi="Verdana"/>
-        </w:rPr>
-        <w:t>Shelf</w:t>
-      </w:r>
-    </w:p>
-    <w:p>
-      <w:pPr>
-        <w:pStyle w:val="ListParagraph"/>
-        <w:numPr>
-          <w:ilvl w:val="1"/>
-          <w:numId w:val="2"/>
-        </w:numPr>
-        <w:spacing w:before="480"/>
-        <w:rPr>
-          <w:rFonts w:ascii="Verdana" w:hAnsi="Verdana"/>
-        </w:rPr>
-      </w:pPr>
-      <w:r>
-        <w:rPr>
-          <w:rFonts w:ascii="Verdana" w:hAnsi="Verdana"/>
-        </w:rPr>
-        <w:t>De-energized</w:t>
-      </w:r>
-    </w:p>
-    <w:p>
-      <w:pPr>
-        <w:pStyle w:val="ListParagraph"/>
-        <w:numPr>
-          <w:ilvl w:val="1"/>
-          <w:numId w:val="2"/>
-        </w:numPr>
-        <w:spacing w:before="480"/>
-        <w:rPr>
-          <w:rFonts w:ascii="Verdana" w:hAnsi="Verdana"/>
-        </w:rPr>
-      </w:pPr>
-      <w:r>
-        <w:rPr>
-          <w:rFonts w:ascii="Verdana" w:hAnsi="Verdana"/>
-        </w:rPr>
-        <w:t>Closed</w:t>
-      </w:r>
-    </w:p>
-    <w:p>
-      <w:pPr>
-        <w:pStyle w:val="ListParagraph"/>
-        <w:numPr>
-          <w:ilvl w:val="1"/>
-          <w:numId w:val="2"/>
-        </w:numPr>
-        <w:spacing w:before="480"/>
-        <w:rPr>
-          <w:rFonts w:ascii="Verdana" w:hAnsi="Verdana"/>
-        </w:rPr>
-      </w:pPr>
-      <w:r>
-        <w:rPr>
-          <w:rFonts w:ascii="Verdana" w:hAnsi="Verdana"/>
-        </w:rPr>
-        <w:t>Not working</w:t>
-      </w:r>
-    </w:p>
-    <w:p>
-      <w:pPr>
-        <w:pStyle w:val="ListParagraph"/>
-        <w:spacing w:before="480"/>
-        <w:ind w:left="1440"/>
-        <w:rPr>
-          <w:rFonts w:ascii="Verdana" w:hAnsi="Verdana"/>
-        </w:rPr>
-      </w:pPr>
+          <w:sz w:val="20"/>
+          <w:szCs w:val="20"/>
+        </w:rPr>
+      </w:pPr>
+      <w:r>
+        <w:rPr>
+          <w:rFonts w:ascii="Verdana" w:hAnsi="Verdana"/>
+          <w:sz w:val="20"/>
+          <w:szCs w:val="20"/>
+        </w:rPr>
+        <w:t>False</w:t>
+      </w:r>
     </w:p>
     <w:p>
       <w:pPr>
         <w:pStyle w:val="ListParagraph"/>
         <w:numPr>
           <w:ilvl w:val="0"/>
-          <w:numId w:val="2"/>
+          <w:numId w:val="25"/>
         </w:numPr>
-        <w:spacing w:before="480"/>
-        <w:rPr>
-          <w:rFonts w:ascii="Verdana" w:hAnsi="Verdana"/>
-        </w:rPr>
-      </w:pPr>
-      <w:r>
-        <w:rPr>
-          <w:rFonts w:ascii="Verdana" w:hAnsi="Verdana"/>
-        </w:rPr>
-        <w:t>When building a control circuit, there is not an industry standard on the order (inputs and outputs) of the compo</w:t>
-      </w:r>
-      <w:r>
-        <w:rPr>
-          <w:rFonts w:ascii="Verdana" w:hAnsi="Verdana"/>
-        </w:rPr>
-        <w:t>nents.</w:t>
-      </w:r>
-    </w:p>
-    <w:p>
-      <w:pPr>
-        <w:pStyle w:val="ListParagraph"/>
-        <w:numPr>
-          <w:ilvl w:val="1"/>
-          <w:numId w:val="2"/>
-        </w:numPr>
-        <w:spacing w:before="480"/>
-        <w:rPr>
-          <w:rFonts w:ascii="Verdana" w:hAnsi="Verdana"/>
-        </w:rPr>
-      </w:pPr>
-      <w:r>
-        <w:rPr>
-          <w:rFonts w:ascii="Verdana" w:hAnsi="Verdana"/>
-        </w:rPr>
-        <w:t>True</w:t>
-      </w:r>
-    </w:p>
-    <w:p>
-      <w:pPr>
-        <w:pStyle w:val="ListParagraph"/>
-        <w:numPr>
-          <w:ilvl w:val="1"/>
-          <w:numId w:val="2"/>
-        </w:numPr>
-        <w:spacing w:before="480"/>
-        <w:rPr>
-          <w:rFonts w:ascii="Verdana" w:hAnsi="Verdana"/>
-        </w:rPr>
-      </w:pPr>
-      <w:r>
-        <w:rPr>
-          <w:rFonts w:ascii="Verdana" w:hAnsi="Verdana"/>
-        </w:rPr>
-        <w:t>False</w:t>
-      </w:r>
-    </w:p>
-    <w:p>
-      <w:pPr>
-        <w:pStyle w:val="ListParagraph"/>
-        <w:spacing w:before="480"/>
-        <w:ind w:left="1440"/>
-        <w:rPr>
-          <w:rFonts w:ascii="Verdana" w:hAnsi="Verdana"/>
-        </w:rPr>
-      </w:pPr>
+        <w:spacing w:before="120" w:after="0"/>
+        <w:ind w:left="720"/>
+        <w:contextualSpacing w:val="0"/>
+        <w:rPr>
+          <w:rFonts w:ascii="Verdana" w:hAnsi="Verdana"/>
+          <w:sz w:val="20"/>
+          <w:szCs w:val="20"/>
+        </w:rPr>
+      </w:pPr>
+      <w:r>
+        <w:rPr>
+          <w:rFonts w:ascii="Verdana" w:hAnsi="Verdana"/>
+          <w:sz w:val="20"/>
+          <w:szCs w:val="20"/>
+        </w:rPr>
+        <w:t>A</w:t>
+      </w:r>
+      <w:r>
+        <w:rPr>
+          <w:rFonts w:ascii="Verdana" w:hAnsi="Verdana"/>
+          <w:sz w:val="20"/>
+          <w:szCs w:val="20"/>
+        </w:rPr>
+        <w:t>n input device such as a pushbutton or limit switch</w:t>
+      </w:r>
+      <w:r>
+        <w:rPr>
+          <w:rFonts w:ascii="Verdana" w:hAnsi="Verdana"/>
+          <w:sz w:val="20"/>
+          <w:szCs w:val="20"/>
+        </w:rPr>
+        <w:t xml:space="preserve"> that is normally closed would have terminal numbers </w:t>
+      </w:r>
+      <w:r>
+        <w:rPr>
+          <w:rFonts w:ascii="Verdana" w:hAnsi="Verdana"/>
+          <w:sz w:val="20"/>
+          <w:szCs w:val="20"/>
+        </w:rPr>
+        <w:t xml:space="preserve">(or the numbers would end in) </w:t>
+      </w:r>
+      <w:r>
+        <w:rPr>
+          <w:rFonts w:ascii="Verdana" w:hAnsi="Verdana"/>
+          <w:sz w:val="20"/>
+          <w:szCs w:val="20"/>
+        </w:rPr>
+        <w:t>____</w:t>
+      </w:r>
+      <w:r>
+        <w:rPr>
+          <w:rFonts w:ascii="Verdana" w:hAnsi="Verdana"/>
+          <w:sz w:val="20"/>
+          <w:szCs w:val="20"/>
+        </w:rPr>
+        <w:t xml:space="preserve"> and </w:t>
+      </w:r>
+      <w:r>
+        <w:rPr>
+          <w:rFonts w:ascii="Verdana" w:hAnsi="Verdana"/>
+          <w:sz w:val="20"/>
+          <w:szCs w:val="20"/>
+        </w:rPr>
+        <w:t>____</w:t>
+      </w:r>
+      <w:r>
+        <w:rPr>
+          <w:rFonts w:ascii="Verdana" w:hAnsi="Verdana"/>
+          <w:sz w:val="20"/>
+          <w:szCs w:val="20"/>
+        </w:rPr>
+        <w:t>.</w:t>
+      </w:r>
+      <w:r>
+        <w:rPr>
+          <w:rFonts w:ascii="Verdana" w:hAnsi="Verdana"/>
+          <w:sz w:val="20"/>
+          <w:szCs w:val="20"/>
+        </w:rPr>
+        <w:t xml:space="preserve"> </w:t>
+      </w:r>
     </w:p>
     <w:p>
       <w:pPr>
         <w:pStyle w:val="ListParagraph"/>
         <w:numPr>
           <w:ilvl w:val="0"/>
-          <w:numId w:val="2"/>
+          <w:numId w:val="25"/>
         </w:numPr>
-        <w:spacing w:before="480"/>
-        <w:rPr>
-          <w:rFonts w:ascii="Verdana" w:hAnsi="Verdana"/>
-        </w:rPr>
-      </w:pPr>
-      <w:r>
-        <w:rPr>
-          <w:rFonts w:ascii="Verdana" w:hAnsi="Verdana"/>
-        </w:rPr>
-        <w:t>A component that is normally closed would have terminal numbers ____ and ____.</w:t>
-      </w:r>
-    </w:p>
-    <w:p>
-      <w:pPr>
-        <w:pStyle w:val="ListParagraph"/>
-        <w:spacing w:before="480"/>
-        <w:rPr>
-          <w:rFonts w:ascii="Verdana" w:hAnsi="Verdana"/>
-        </w:rPr>
-      </w:pPr>
+        <w:spacing w:before="120" w:after="0"/>
+        <w:ind w:left="720"/>
+        <w:contextualSpacing w:val="0"/>
+        <w:rPr>
+          <w:rFonts w:ascii="Verdana" w:hAnsi="Verdana"/>
+          <w:sz w:val="20"/>
+          <w:szCs w:val="20"/>
+        </w:rPr>
+      </w:pPr>
+      <w:r>
+        <w:rPr>
+          <w:rFonts w:ascii="Verdana" w:hAnsi="Verdana"/>
+          <w:sz w:val="20"/>
+          <w:szCs w:val="20"/>
+        </w:rPr>
+        <w:t>If a circuit has three inputs, how many possible states can that circuit be placed?</w:t>
+      </w:r>
+      <w:r>
+        <w:rPr>
+          <w:rFonts w:ascii="Verdana" w:hAnsi="Verdana"/>
+          <w:sz w:val="20"/>
+          <w:szCs w:val="20"/>
+        </w:rPr>
+        <w:t xml:space="preserve"> ____</w:t>
+      </w:r>
     </w:p>
     <w:p>
       <w:pPr>
         <w:pStyle w:val="ListParagraph"/>
         <w:numPr>
           <w:ilvl w:val="0"/>
-          <w:numId w:val="2"/>
+          <w:numId w:val="25"/>
         </w:numPr>
-        <w:spacing w:before="480"/>
-        <w:rPr>
-          <w:rFonts w:ascii="Verdana" w:hAnsi="Verdana"/>
-        </w:rPr>
-      </w:pPr>
-      <w:r>
-        <w:rPr>
-          <w:rFonts w:ascii="Verdana" w:hAnsi="Verdana"/>
-        </w:rPr>
-        <w:t xml:space="preserve">If a circuit has three inputs, </w:t>
-      </w:r>
-      <w:r>
-        <w:rPr>
-          <w:rFonts w:ascii="Verdana" w:hAnsi="Verdana"/>
-        </w:rPr>
-        <w:t xml:space="preserve">in </w:t>
-      </w:r>
-      <w:r>
-        <w:rPr>
-          <w:rFonts w:ascii="Verdana" w:hAnsi="Verdana"/>
-        </w:rPr>
-        <w:t>how many possible states can that circuit be placed?</w:t>
-      </w:r>
-    </w:p>
-    <w:p>
-      <w:pPr>
-        <w:pStyle w:val="ListParagraph"/>
-        <w:spacing w:before="480"/>
-        <w:rPr>
-          <w:rFonts w:ascii="Verdana" w:hAnsi="Verdana"/>
-        </w:rPr>
-      </w:pPr>
+        <w:spacing w:before="120" w:after="0"/>
+        <w:ind w:left="720"/>
+        <w:contextualSpacing w:val="0"/>
+        <w:rPr>
+          <w:rFonts w:ascii="Verdana" w:hAnsi="Verdana"/>
+          <w:sz w:val="20"/>
+          <w:szCs w:val="20"/>
+        </w:rPr>
+      </w:pPr>
+      <w:r>
+        <w:rPr>
+          <w:rFonts w:ascii="Verdana" w:hAnsi="Verdana"/>
+          <w:sz w:val="20"/>
+          <w:szCs w:val="20"/>
+        </w:rPr>
+        <w:t>When hand drawing a control schematic, wire numbers are denoted by using?</w:t>
+      </w:r>
     </w:p>
     <w:p>
       <w:pPr>
         <w:pStyle w:val="ListParagraph"/>
         <w:numPr>
           <w:ilvl w:val="0"/>
-          <w:numId w:val="2"/>
+          <w:numId w:val="28"/>
         </w:numPr>
-        <w:spacing w:before="480"/>
-        <w:rPr>
-          <w:rFonts w:ascii="Verdana" w:hAnsi="Verdana"/>
-        </w:rPr>
-      </w:pPr>
-      <w:r>
-        <w:rPr>
-          <w:rFonts w:ascii="Verdana" w:hAnsi="Verdana"/>
-        </w:rPr>
-        <w:t>When hand drawing a control schematic, wire numbers are denoted by using?</w:t>
-      </w:r>
-    </w:p>
-    <w:p>
-      <w:pPr>
-        <w:pStyle w:val="ListParagraph"/>
-        <w:numPr>
-          <w:ilvl w:val="1"/>
-          <w:numId w:val="2"/>
-        </w:numPr>
-        <w:spacing w:before="480"/>
-        <w:rPr>
-          <w:rFonts w:ascii="Verdana" w:hAnsi="Verdana"/>
-        </w:rPr>
-      </w:pPr>
-      <w:r>
-        <w:rPr>
-          <w:rFonts w:ascii="Verdana" w:hAnsi="Verdana"/>
+        <w:spacing w:after="0"/>
+        <w:rPr>
+          <w:rFonts w:ascii="Verdana" w:hAnsi="Verdana"/>
+          <w:sz w:val="20"/>
+          <w:szCs w:val="20"/>
+        </w:rPr>
+      </w:pPr>
+      <w:r>
+        <w:rPr>
+          <w:rFonts w:ascii="Verdana" w:hAnsi="Verdana"/>
+          <w:sz w:val="20"/>
+          <w:szCs w:val="20"/>
         </w:rPr>
         <w:t>Boxes</w:t>
       </w:r>
-    </w:p>
-    <w:p>
-      <w:pPr>
-        <w:pStyle w:val="ListParagraph"/>
-        <w:numPr>
-          <w:ilvl w:val="1"/>
-          <w:numId w:val="2"/>
-        </w:numPr>
-        <w:spacing w:before="480"/>
-        <w:rPr>
-          <w:rFonts w:ascii="Verdana" w:hAnsi="Verdana"/>
-        </w:rPr>
-      </w:pPr>
-      <w:r>
-        <w:rPr>
-          <w:rFonts w:ascii="Verdana" w:hAnsi="Verdana"/>
-        </w:rPr>
-        <w:t>Triangles</w:t>
-      </w:r>
-    </w:p>
-    <w:p>
-      <w:pPr>
-        <w:pStyle w:val="ListParagraph"/>
-        <w:numPr>
-          <w:ilvl w:val="1"/>
-          <w:numId w:val="2"/>
-        </w:numPr>
-        <w:spacing w:before="480"/>
-        <w:rPr>
-          <w:rFonts w:ascii="Verdana" w:hAnsi="Verdana"/>
-        </w:rPr>
-      </w:pPr>
-      <w:r>
-        <w:rPr>
-          <w:rFonts w:ascii="Verdana" w:hAnsi="Verdana"/>
-        </w:rPr>
-        <w:t>Circles</w:t>
-      </w:r>
-    </w:p>
-    <w:p>
-      <w:pPr>
-        <w:pStyle w:val="ListParagraph"/>
-        <w:numPr>
-          <w:ilvl w:val="1"/>
-          <w:numId w:val="2"/>
-        </w:numPr>
-        <w:spacing w:before="480"/>
-        <w:rPr>
-          <w:rFonts w:ascii="Verdana" w:hAnsi="Verdana"/>
-        </w:rPr>
-      </w:pPr>
-      <w:r>
-        <w:rPr>
-          <w:rFonts w:ascii="Verdana" w:hAnsi="Verdana"/>
-        </w:rPr>
-        <w:t>Underline</w:t>
-      </w:r>
-    </w:p>
-    <w:p>
-      <w:pPr>
-        <w:pStyle w:val="ListParagraph"/>
-        <w:rPr>
-          <w:rFonts w:ascii="Verdana" w:hAnsi="Verdana"/>
-        </w:rPr>
-      </w:pPr>
     </w:p>
     <w:p>
       <w:pPr>
         <w:pStyle w:val="ListParagraph"/>
         <w:numPr>
           <w:ilvl w:val="0"/>
-          <w:numId w:val="2"/>
+          <w:numId w:val="28"/>
         </w:numPr>
-        <w:spacing w:before="480"/>
-        <w:rPr>
-          <w:rFonts w:ascii="Verdana" w:hAnsi="Verdana"/>
-        </w:rPr>
-      </w:pPr>
-      <w:r>
-        <w:rPr>
-          <w:rFonts w:ascii="Verdana" w:hAnsi="Verdana"/>
-        </w:rPr>
-        <w:t>When hand drawing a control schematic, terminal numbers are denoted by using?</w:t>
-      </w:r>
-    </w:p>
-    <w:p>
-      <w:pPr>
-        <w:pStyle w:val="ListParagraph"/>
-        <w:numPr>
-          <w:ilvl w:val="1"/>
-          <w:numId w:val="2"/>
-        </w:numPr>
-        <w:spacing w:before="480"/>
-        <w:rPr>
-          <w:rFonts w:ascii="Verdana" w:hAnsi="Verdana"/>
-        </w:rPr>
-      </w:pPr>
-      <w:r>
-        <w:rPr>
-          <w:rFonts w:ascii="Verdana" w:hAnsi="Verdana"/>
-        </w:rPr>
-        <w:t>Boxes</w:t>
-      </w:r>
-    </w:p>
-    <w:p>
-      <w:pPr>
-        <w:pStyle w:val="ListParagraph"/>
-        <w:numPr>
-          <w:ilvl w:val="1"/>
-          <w:numId w:val="2"/>
-        </w:numPr>
-        <w:spacing w:before="480"/>
-        <w:rPr>
-          <w:rFonts w:ascii="Verdana" w:hAnsi="Verdana"/>
-        </w:rPr>
-      </w:pPr>
-      <w:r>
-        <w:rPr>
-          <w:rFonts w:ascii="Verdana" w:hAnsi="Verdana"/>
+        <w:spacing w:after="0"/>
+        <w:rPr>
+          <w:rFonts w:ascii="Verdana" w:hAnsi="Verdana"/>
+          <w:sz w:val="20"/>
+          <w:szCs w:val="20"/>
+        </w:rPr>
+      </w:pPr>
+      <w:r>
+        <w:rPr>
+          <w:rFonts w:ascii="Verdana" w:hAnsi="Verdana"/>
+          <w:sz w:val="20"/>
+          <w:szCs w:val="20"/>
         </w:rPr>
         <w:t>Triangles</w:t>
       </w:r>
-    </w:p>
-    <w:p>
-      <w:pPr>
-        <w:pStyle w:val="ListParagraph"/>
-        <w:numPr>
-          <w:ilvl w:val="1"/>
-          <w:numId w:val="2"/>
-        </w:numPr>
-        <w:spacing w:before="480"/>
-        <w:rPr>
-          <w:rFonts w:ascii="Verdana" w:hAnsi="Verdana"/>
-        </w:rPr>
-      </w:pPr>
-      <w:r>
-        <w:rPr>
-          <w:rFonts w:ascii="Verdana" w:hAnsi="Verdana"/>
-        </w:rPr>
-        <w:t>Circles</w:t>
-      </w:r>
-    </w:p>
-    <w:p>
-      <w:pPr>
-        <w:pStyle w:val="ListParagraph"/>
-        <w:numPr>
-          <w:ilvl w:val="1"/>
-          <w:numId w:val="2"/>
-        </w:numPr>
-        <w:spacing w:before="480"/>
-        <w:rPr>
-          <w:rFonts w:ascii="Verdana" w:hAnsi="Verdana"/>
-        </w:rPr>
-      </w:pPr>
-      <w:r>
-        <w:rPr>
-          <w:rFonts w:ascii="Verdana" w:hAnsi="Verdana"/>
-        </w:rPr>
-        <w:t>Underline</w:t>
-      </w:r>
-    </w:p>
-    <w:p>
-      <w:pPr>
-        <w:pStyle w:val="ListParagraph"/>
-        <w:spacing w:before="480" w:after="480"/>
-        <w:contextualSpacing w:val="0"/>
-        <w:jc w:val="center"/>
-        <w:rPr>
-          <w:rFonts w:ascii="Verdana" w:hAnsi="Verdana"/>
-        </w:rPr>
-      </w:pPr>
-      <w:bookmarkStart w:id="0" w:name="_GoBack"/>
-      <w:r>
-        <w:rPr>
-          <w:noProof/>
-        </w:rPr>
-        <w:drawing>
-          <wp:inline distT="0" distB="0" distL="0" distR="0" wp14:anchorId="336CB22B" wp14:editId="600245F9">
-            <wp:extent cx="5695955" cy="1614419"/>
-            <wp:effectExtent l="0" t="0" r="0" b="5080"/>
-            <wp:docPr id="1" name="Picture 1"/>
-            <wp:cNvGraphicFramePr>
-              <a:graphicFrameLocks xmlns:a="http://schemas.openxmlformats.org/drawingml/2006/main" noChangeAspect="1"/>
-            </wp:cNvGraphicFramePr>
-            <a:graphic xmlns:a="http://schemas.openxmlformats.org/drawingml/2006/main">
-              <a:graphicData uri="http://schemas.openxmlformats.org/drawingml/2006/picture">
-                <pic:pic xmlns:pic="http://schemas.openxmlformats.org/drawingml/2006/picture">
-                  <pic:nvPicPr>
-                    <pic:cNvPr id="1" name=""/>
-                    <pic:cNvPicPr/>
-                  </pic:nvPicPr>
-                  <pic:blipFill>
-                    <a:blip r:embed="rId19"/>
-                    <a:stretch>
-                      <a:fillRect/>
-                    </a:stretch>
-                  </pic:blipFill>
-                  <pic:spPr>
-                    <a:xfrm>
-                      <a:off x="0" y="0"/>
-                      <a:ext cx="5925230" cy="1679403"/>
-                    </a:xfrm>
-                    <a:prstGeom prst="rect">
-                      <a:avLst/>
-                    </a:prstGeom>
-                  </pic:spPr>
-                </pic:pic>
-              </a:graphicData>
-            </a:graphic>
-          </wp:inline>
-        </w:drawing>
-      </w:r>
-      <w:bookmarkEnd w:id="0"/>
     </w:p>
     <w:p>
       <w:pPr>
         <w:pStyle w:val="ListParagraph"/>
         <w:numPr>
           <w:ilvl w:val="0"/>
-          <w:numId w:val="2"/>
+          <w:numId w:val="28"/>
         </w:numPr>
-        <w:spacing w:before="480"/>
-        <w:rPr>
-          <w:rFonts w:ascii="Verdana" w:hAnsi="Verdana"/>
-        </w:rPr>
-      </w:pPr>
-      <w:r>
-        <w:rPr>
-          <w:rFonts w:ascii="Verdana" w:hAnsi="Verdana"/>
-        </w:rPr>
-        <w:t>Draw a truth table for the above circuit.</w:t>
-      </w:r>
-    </w:p>
-    <w:p>
-      <w:pPr>
-        <w:pStyle w:val="ListParagraph"/>
-        <w:spacing w:before="480"/>
-        <w:rPr>
-          <w:rFonts w:ascii="Verdana" w:hAnsi="Verdana"/>
-        </w:rPr>
-      </w:pPr>
+        <w:spacing w:after="0"/>
+        <w:rPr>
+          <w:rFonts w:ascii="Verdana" w:hAnsi="Verdana"/>
+          <w:sz w:val="20"/>
+          <w:szCs w:val="20"/>
+        </w:rPr>
+      </w:pPr>
+      <w:r>
+        <w:rPr>
+          <w:rFonts w:ascii="Verdana" w:hAnsi="Verdana"/>
+          <w:sz w:val="20"/>
+          <w:szCs w:val="20"/>
+        </w:rPr>
+        <w:t>Circles</w:t>
+      </w:r>
     </w:p>
     <w:p>
       <w:pPr>
         <w:pStyle w:val="ListParagraph"/>
         <w:numPr>
           <w:ilvl w:val="0"/>
-          <w:numId w:val="2"/>
+          <w:numId w:val="28"/>
         </w:numPr>
-        <w:spacing w:before="480"/>
-        <w:rPr>
-          <w:rFonts w:ascii="Verdana" w:hAnsi="Verdana"/>
-        </w:rPr>
-      </w:pPr>
-      <w:r>
-        <w:rPr>
-          <w:rFonts w:ascii="Verdana" w:hAnsi="Verdana"/>
-        </w:rPr>
-        <w:t>Enter the formula for this circuit.</w:t>
-      </w:r>
-    </w:p>
-    <w:p>
-      <w:pPr>
-        <w:pStyle w:val="ListParagraph"/>
-        <w:spacing w:before="480"/>
-        <w:rPr>
-          <w:rFonts w:ascii="Verdana" w:hAnsi="Verdana"/>
-        </w:rPr>
-      </w:pPr>
+        <w:spacing w:after="0"/>
+        <w:rPr>
+          <w:rFonts w:ascii="Verdana" w:hAnsi="Verdana"/>
+          <w:sz w:val="20"/>
+          <w:szCs w:val="20"/>
+        </w:rPr>
+      </w:pPr>
+      <w:r>
+        <w:rPr>
+          <w:rFonts w:ascii="Verdana" w:hAnsi="Verdana"/>
+          <w:sz w:val="20"/>
+          <w:szCs w:val="20"/>
+        </w:rPr>
+        <w:t>Underline</w:t>
+      </w:r>
     </w:p>
     <w:p>
       <w:pPr>
         <w:pStyle w:val="ListParagraph"/>
         <w:numPr>
           <w:ilvl w:val="0"/>
-          <w:numId w:val="2"/>
+          <w:numId w:val="25"/>
         </w:numPr>
-        <w:spacing w:before="480"/>
-        <w:rPr>
-          <w:rFonts w:ascii="Verdana" w:hAnsi="Verdana"/>
-        </w:rPr>
-      </w:pPr>
-      <w:r>
-        <w:rPr>
-          <w:rFonts w:ascii="Verdana" w:hAnsi="Verdana"/>
-        </w:rPr>
-        <w:t>How would you describe this circuit?</w:t>
+        <w:spacing w:before="120" w:after="0"/>
+        <w:ind w:left="720"/>
+        <w:contextualSpacing w:val="0"/>
+        <w:rPr>
+          <w:rFonts w:ascii="Verdana" w:hAnsi="Verdana"/>
+          <w:sz w:val="20"/>
+          <w:szCs w:val="20"/>
+        </w:rPr>
+      </w:pPr>
+      <w:r>
+        <w:rPr>
+          <w:rFonts w:ascii="Verdana" w:hAnsi="Verdana"/>
+          <w:sz w:val="20"/>
+          <w:szCs w:val="20"/>
+        </w:rPr>
+        <w:t xml:space="preserve">When hand drawing a control schematic, </w:t>
+      </w:r>
+      <w:r>
+        <w:rPr>
+          <w:rFonts w:ascii="Verdana" w:hAnsi="Verdana"/>
+          <w:sz w:val="20"/>
+          <w:szCs w:val="20"/>
+        </w:rPr>
+        <w:t>cross-reference</w:t>
+      </w:r>
+      <w:r>
+        <w:rPr>
+          <w:rFonts w:ascii="Verdana" w:hAnsi="Verdana"/>
+          <w:sz w:val="20"/>
+          <w:szCs w:val="20"/>
+        </w:rPr>
+        <w:t xml:space="preserve"> numbers are </w:t>
+      </w:r>
+      <w:r>
+        <w:rPr>
+          <w:rFonts w:ascii="Verdana" w:hAnsi="Verdana"/>
+          <w:sz w:val="20"/>
+          <w:szCs w:val="20"/>
+        </w:rPr>
+        <w:t>placed</w:t>
+      </w:r>
+      <w:r>
+        <w:rPr>
+          <w:rFonts w:ascii="Verdana" w:hAnsi="Verdana"/>
+          <w:sz w:val="20"/>
+          <w:szCs w:val="20"/>
+        </w:rPr>
+        <w:t>?</w:t>
       </w:r>
     </w:p>
     <w:p>
       <w:pPr>
         <w:pStyle w:val="ListParagraph"/>
         <w:numPr>
-          <w:ilvl w:val="1"/>
-          <w:numId w:val="2"/>
+          <w:ilvl w:val="0"/>
+          <w:numId w:val="29"/>
         </w:numPr>
-        <w:spacing w:before="480"/>
-        <w:rPr>
-          <w:rFonts w:ascii="Verdana" w:hAnsi="Verdana"/>
-        </w:rPr>
-      </w:pPr>
-      <w:r>
-        <w:rPr>
-          <w:rFonts w:ascii="Verdana" w:hAnsi="Verdana"/>
-        </w:rPr>
-        <w:t>EQUAL Logic</w:t>
+        <w:spacing w:after="0"/>
+        <w:rPr>
+          <w:rFonts w:ascii="Verdana" w:hAnsi="Verdana"/>
+          <w:sz w:val="20"/>
+          <w:szCs w:val="20"/>
+        </w:rPr>
+      </w:pPr>
+      <w:r>
+        <w:rPr>
+          <w:rFonts w:ascii="Verdana" w:hAnsi="Verdana"/>
+          <w:sz w:val="20"/>
+          <w:szCs w:val="20"/>
+        </w:rPr>
+        <w:t>In b</w:t>
+      </w:r>
+      <w:r>
+        <w:rPr>
+          <w:rFonts w:ascii="Verdana" w:hAnsi="Verdana"/>
+          <w:sz w:val="20"/>
+          <w:szCs w:val="20"/>
+        </w:rPr>
+        <w:t>oxes</w:t>
       </w:r>
     </w:p>
     <w:p>
       <w:pPr>
         <w:pStyle w:val="ListParagraph"/>
         <w:numPr>
-          <w:ilvl w:val="1"/>
-          <w:numId w:val="2"/>
+          <w:ilvl w:val="0"/>
+          <w:numId w:val="29"/>
         </w:numPr>
-        <w:spacing w:before="480"/>
-        <w:rPr>
-          <w:rFonts w:ascii="Verdana" w:hAnsi="Verdana"/>
-        </w:rPr>
-      </w:pPr>
-      <w:r>
-        <w:rPr>
-          <w:rFonts w:ascii="Verdana" w:hAnsi="Verdana"/>
-        </w:rPr>
-        <w:t>NOT Logic</w:t>
+        <w:spacing w:after="0"/>
+        <w:rPr>
+          <w:rFonts w:ascii="Verdana" w:hAnsi="Verdana"/>
+          <w:sz w:val="20"/>
+          <w:szCs w:val="20"/>
+        </w:rPr>
+      </w:pPr>
+      <w:r>
+        <w:rPr>
+          <w:rFonts w:ascii="Verdana" w:hAnsi="Verdana"/>
+          <w:sz w:val="20"/>
+          <w:szCs w:val="20"/>
+        </w:rPr>
+        <w:t>To the left of the ladder rail</w:t>
       </w:r>
     </w:p>
     <w:p>
       <w:pPr>
         <w:pStyle w:val="ListParagraph"/>
         <w:numPr>
-          <w:ilvl w:val="1"/>
-          <w:numId w:val="2"/>
+          <w:ilvl w:val="0"/>
+          <w:numId w:val="29"/>
         </w:numPr>
-        <w:spacing w:before="480"/>
-        <w:rPr>
-          <w:rFonts w:ascii="Verdana" w:hAnsi="Verdana"/>
-        </w:rPr>
-      </w:pPr>
-      <w:r>
-        <w:rPr>
-          <w:rFonts w:ascii="Verdana" w:hAnsi="Verdana"/>
-        </w:rPr>
-        <w:t>AND Logic</w:t>
+        <w:spacing w:after="0"/>
+        <w:rPr>
+          <w:rFonts w:ascii="Verdana" w:hAnsi="Verdana"/>
+          <w:sz w:val="20"/>
+          <w:szCs w:val="20"/>
+        </w:rPr>
+      </w:pPr>
+      <w:r>
+        <w:rPr>
+          <w:rFonts w:ascii="Verdana" w:hAnsi="Verdana"/>
+          <w:sz w:val="20"/>
+          <w:szCs w:val="20"/>
+        </w:rPr>
+        <w:t>In the middle of the line</w:t>
       </w:r>
     </w:p>
     <w:p>
       <w:pPr>
         <w:pStyle w:val="ListParagraph"/>
         <w:numPr>
-          <w:ilvl w:val="1"/>
-          <w:numId w:val="2"/>
+          <w:ilvl w:val="0"/>
+          <w:numId w:val="29"/>
         </w:numPr>
-        <w:spacing w:before="480"/>
-        <w:rPr>
-          <w:rFonts w:ascii="Verdana" w:hAnsi="Verdana"/>
-        </w:rPr>
-      </w:pPr>
-      <w:r>
-        <w:rPr>
-          <w:rFonts w:ascii="Verdana" w:hAnsi="Verdana"/>
+        <w:spacing w:after="0"/>
+        <w:rPr>
+          <w:rFonts w:ascii="Verdana" w:hAnsi="Verdana"/>
+          <w:sz w:val="20"/>
+          <w:szCs w:val="20"/>
+        </w:rPr>
+      </w:pPr>
+      <w:r>
+        <w:rPr>
+          <w:rFonts w:ascii="Verdana" w:hAnsi="Verdana"/>
+          <w:sz w:val="20"/>
+          <w:szCs w:val="20"/>
+        </w:rPr>
+        <w:t>To the right of the ladder rail</w:t>
+      </w:r>
+    </w:p>
+    <w:p>
+      <w:pPr>
+        <w:tabs>
+          <w:tab w:val="left" w:pos="2026"/>
+        </w:tabs>
+        <w:spacing w:before="120" w:after="0"/>
+        <w:ind w:left="360"/>
+        <w:jc w:val="center"/>
+        <w:rPr>
+          <w:rFonts w:ascii="Verdana" w:hAnsi="Verdana"/>
+          <w:sz w:val="20"/>
+          <w:szCs w:val="20"/>
+        </w:rPr>
+      </w:pPr>
+      <w:r>
+        <w:object w:dxaOrig="8041" w:dyaOrig="2797" w14:anchorId="3CA4EDEC">
+          <v:shapetype id="_x0000_t75" coordsize="21600,21600" o:spt="75" o:preferrelative="t" path="m@4@5l@4@11@9@11@9@5xe" filled="f" stroked="f">
+            <v:stroke joinstyle="miter"/>
+            <v:formulas>
+              <v:f eqn="if lineDrawn pixelLineWidth 0"/>
+              <v:f eqn="sum @0 1 0"/>
+              <v:f eqn="sum 0 0 @1"/>
+              <v:f eqn="prod @2 1 2"/>
+              <v:f eqn="prod @3 21600 pixelWidth"/>
+              <v:f eqn="prod @3 21600 pixelHeight"/>
+              <v:f eqn="sum @0 0 1"/>
+              <v:f eqn="prod @6 1 2"/>
+              <v:f eqn="prod @7 21600 pixelWidth"/>
+              <v:f eqn="sum @8 21600 0"/>
+              <v:f eqn="prod @7 21600 pixelHeight"/>
+              <v:f eqn="sum @10 21600 0"/>
+            </v:formulas>
+            <v:path o:extrusionok="f" gradientshapeok="t" o:connecttype="rect"/>
+            <o:lock v:ext="edit" aspectratio="t"/>
+          </v:shapetype>
+          <v:shape id="_x0000_i1025" type="#_x0000_t75" style="width:310.45pt;height:108pt" o:ole="">
+            <v:imagedata r:id="rId23" o:title=""/>
+          </v:shape>
+          <o:OLEObject Type="Embed" ProgID="Visio.Drawing.15" ShapeID="_x0000_i1025" DrawAspect="Content" ObjectID="_1597821204" r:id="rId24"/>
+        </w:object>
+      </w:r>
+    </w:p>
+    <w:p>
+      <w:pPr>
+        <w:pStyle w:val="ListParagraph"/>
+        <w:numPr>
+          <w:ilvl w:val="0"/>
+          <w:numId w:val="25"/>
+        </w:numPr>
+        <w:spacing w:before="120" w:after="0"/>
+        <w:ind w:left="720"/>
+        <w:contextualSpacing w:val="0"/>
+        <w:rPr>
+          <w:rFonts w:ascii="Verdana" w:hAnsi="Verdana"/>
+          <w:sz w:val="20"/>
+          <w:szCs w:val="20"/>
+        </w:rPr>
+      </w:pPr>
+      <w:r>
+        <w:rPr>
+          <w:rFonts w:ascii="Verdana" w:hAnsi="Verdana"/>
+          <w:sz w:val="20"/>
+          <w:szCs w:val="20"/>
+        </w:rPr>
+        <w:t>Draw a truth table for the above circuit.</w:t>
+      </w:r>
+    </w:p>
+    <w:p>
+      <w:pPr>
+        <w:pStyle w:val="ListParagraph"/>
+        <w:numPr>
+          <w:ilvl w:val="0"/>
+          <w:numId w:val="25"/>
+        </w:numPr>
+        <w:spacing w:before="120" w:after="0"/>
+        <w:ind w:left="720"/>
+        <w:contextualSpacing w:val="0"/>
+        <w:rPr>
+          <w:rFonts w:ascii="Verdana" w:hAnsi="Verdana"/>
+          <w:sz w:val="20"/>
+          <w:szCs w:val="20"/>
+        </w:rPr>
+      </w:pPr>
+      <w:r>
+        <w:rPr>
+          <w:rFonts w:ascii="Verdana" w:hAnsi="Verdana"/>
+          <w:sz w:val="20"/>
+          <w:szCs w:val="20"/>
+        </w:rPr>
+        <w:t>How would you describe this circuit?</w:t>
+      </w:r>
+    </w:p>
+    <w:p>
+      <w:pPr>
+        <w:pStyle w:val="ListParagraph"/>
+        <w:numPr>
+          <w:ilvl w:val="0"/>
+          <w:numId w:val="30"/>
+        </w:numPr>
+        <w:spacing w:after="0"/>
+        <w:rPr>
+          <w:rFonts w:ascii="Verdana" w:hAnsi="Verdana"/>
+          <w:sz w:val="20"/>
+          <w:szCs w:val="20"/>
+        </w:rPr>
+      </w:pPr>
+      <w:r>
+        <w:rPr>
+          <w:rFonts w:ascii="Verdana" w:hAnsi="Verdana"/>
+          <w:sz w:val="20"/>
+          <w:szCs w:val="20"/>
+        </w:rPr>
+        <w:t>EQUAL Logic</w:t>
+      </w:r>
+    </w:p>
+    <w:p>
+      <w:pPr>
+        <w:pStyle w:val="ListParagraph"/>
+        <w:numPr>
+          <w:ilvl w:val="0"/>
+          <w:numId w:val="30"/>
+        </w:numPr>
+        <w:spacing w:after="0"/>
+        <w:rPr>
+          <w:rFonts w:ascii="Verdana" w:hAnsi="Verdana"/>
+          <w:sz w:val="20"/>
+          <w:szCs w:val="20"/>
+        </w:rPr>
+      </w:pPr>
+      <w:r>
+        <w:rPr>
+          <w:rFonts w:ascii="Verdana" w:hAnsi="Verdana"/>
+          <w:sz w:val="20"/>
+          <w:szCs w:val="20"/>
+        </w:rPr>
+        <w:t>NOT Logic</w:t>
+      </w:r>
+    </w:p>
+    <w:p>
+      <w:pPr>
+        <w:pStyle w:val="ListParagraph"/>
+        <w:numPr>
+          <w:ilvl w:val="0"/>
+          <w:numId w:val="30"/>
+        </w:numPr>
+        <w:spacing w:after="0"/>
+        <w:rPr>
+          <w:rFonts w:ascii="Verdana" w:hAnsi="Verdana"/>
+          <w:sz w:val="20"/>
+          <w:szCs w:val="20"/>
+        </w:rPr>
+      </w:pPr>
+      <w:r>
+        <w:rPr>
+          <w:rFonts w:ascii="Verdana" w:hAnsi="Verdana"/>
+          <w:sz w:val="20"/>
+          <w:szCs w:val="20"/>
+        </w:rPr>
+        <w:t>AND Logic</w:t>
+      </w:r>
+    </w:p>
+    <w:p>
+      <w:pPr>
+        <w:pStyle w:val="ListParagraph"/>
+        <w:numPr>
+          <w:ilvl w:val="0"/>
+          <w:numId w:val="30"/>
+        </w:numPr>
+        <w:spacing w:after="0"/>
+        <w:rPr>
+          <w:rFonts w:ascii="Verdana" w:hAnsi="Verdana"/>
+          <w:sz w:val="20"/>
+          <w:szCs w:val="20"/>
+        </w:rPr>
+      </w:pPr>
+      <w:r>
+        <w:rPr>
+          <w:rFonts w:ascii="Verdana" w:hAnsi="Verdana"/>
+          <w:sz w:val="20"/>
+          <w:szCs w:val="20"/>
         </w:rPr>
         <w:t>OR Logic</w:t>
       </w:r>
     </w:p>
     <w:sectPr>
-      <w:headerReference w:type="first" r:id="rId20"/>
-      <w:footerReference w:type="first" r:id="rId21"/>
+      <w:headerReference w:type="first" r:id="rId25"/>
+      <w:footerReference w:type="first" r:id="rId26"/>
       <w:pgSz w:w="12240" w:h="15840" w:code="1"/>
       <w:pgMar w:top="720" w:right="720" w:bottom="720" w:left="1440" w:header="360" w:footer="360" w:gutter="0"/>
       <w:cols w:space="720"/>
@@ -1768,6 +3208,13 @@
       </w:r>
     </w:p>
   </w:endnote>
+  <w:endnote w:type="continuationNotice" w:id="1">
+    <w:p>
+      <w:pPr>
+        <w:spacing w:after="0" w:line="240" w:lineRule="auto"/>
+      </w:pPr>
+    </w:p>
+  </w:endnote>
 </w:endnotes>
 </file>
 
@@ -1779,66 +3226,288 @@
       <w:pBdr>
         <w:top w:val="single" w:sz="4" w:space="1" w:color="auto"/>
       </w:pBdr>
-      <w:rPr>
-        <w:rFonts w:ascii="BankGothic Lt BT" w:hAnsi="BankGothic Lt BT"/>
+      <w:tabs>
+        <w:tab w:val="clear" w:pos="9360"/>
+        <w:tab w:val="right" w:pos="10080"/>
+      </w:tabs>
+      <w:rPr>
+        <w:rFonts w:ascii="BankGothic Lt BT" w:hAnsi="BankGothic Lt BT"/>
+        <w:caps/>
+        <w:sz w:val="16"/>
+        <w:szCs w:val="18"/>
       </w:rPr>
     </w:pPr>
     <w:r>
       <w:rPr>
         <w:rFonts w:ascii="BankGothic Lt BT" w:hAnsi="BankGothic Lt BT"/>
+        <w:caps/>
+        <w:sz w:val="16"/>
+        <w:szCs w:val="18"/>
       </w:rPr>
       <w:t xml:space="preserve">page </w:t>
     </w:r>
     <w:r>
       <w:rPr>
         <w:rFonts w:ascii="BankGothic Lt BT" w:hAnsi="BankGothic Lt BT"/>
+        <w:caps/>
+        <w:sz w:val="16"/>
+        <w:szCs w:val="18"/>
       </w:rPr>
       <w:fldChar w:fldCharType="begin"/>
     </w:r>
     <w:r>
       <w:rPr>
         <w:rFonts w:ascii="BankGothic Lt BT" w:hAnsi="BankGothic Lt BT"/>
+        <w:caps/>
+        <w:sz w:val="16"/>
+        <w:szCs w:val="18"/>
+      </w:rPr>
+      <w:instrText xml:space="preserve"> DOCPROPERTY  DocNum  \* MERGEFORMAT </w:instrText>
+    </w:r>
+    <w:r>
+      <w:rPr>
+        <w:rFonts w:ascii="BankGothic Lt BT" w:hAnsi="BankGothic Lt BT"/>
+        <w:caps/>
+        <w:sz w:val="16"/>
+        <w:szCs w:val="18"/>
+      </w:rPr>
+      <w:fldChar w:fldCharType="separate"/>
+    </w:r>
+    <w:r>
+      <w:rPr>
+        <w:rFonts w:ascii="BankGothic Lt BT" w:hAnsi="BankGothic Lt BT"/>
+        <w:caps/>
+        <w:sz w:val="16"/>
+        <w:szCs w:val="18"/>
+      </w:rPr>
+      <w:t>2</w:t>
+    </w:r>
+    <w:r>
+      <w:rPr>
+        <w:rFonts w:ascii="BankGothic Lt BT" w:hAnsi="BankGothic Lt BT"/>
+        <w:caps/>
+        <w:sz w:val="16"/>
+        <w:szCs w:val="18"/>
+      </w:rPr>
+      <w:fldChar w:fldCharType="end"/>
+    </w:r>
+    <w:r>
+      <w:rPr>
+        <w:rFonts w:ascii="BankGothic Lt BT" w:hAnsi="BankGothic Lt BT"/>
+        <w:caps/>
+        <w:sz w:val="16"/>
+        <w:szCs w:val="18"/>
+      </w:rPr>
+      <w:t>.</w:t>
+    </w:r>
+    <w:r>
+      <w:rPr>
+        <w:rFonts w:ascii="BankGothic Lt BT" w:hAnsi="BankGothic Lt BT"/>
+        <w:caps/>
+        <w:sz w:val="16"/>
+        <w:szCs w:val="18"/>
+      </w:rPr>
+      <w:fldChar w:fldCharType="begin"/>
+    </w:r>
+    <w:r>
+      <w:rPr>
+        <w:rFonts w:ascii="BankGothic Lt BT" w:hAnsi="BankGothic Lt BT"/>
+        <w:caps/>
+        <w:sz w:val="16"/>
+        <w:szCs w:val="18"/>
       </w:rPr>
       <w:instrText xml:space="preserve"> PAGE   \* MERGEFORMAT </w:instrText>
     </w:r>
     <w:r>
       <w:rPr>
         <w:rFonts w:ascii="BankGothic Lt BT" w:hAnsi="BankGothic Lt BT"/>
+        <w:caps/>
+        <w:sz w:val="16"/>
+        <w:szCs w:val="18"/>
       </w:rPr>
       <w:fldChar w:fldCharType="separate"/>
     </w:r>
     <w:r>
       <w:rPr>
         <w:rFonts w:ascii="BankGothic Lt BT" w:hAnsi="BankGothic Lt BT"/>
+        <w:caps/>
         <w:noProof/>
+        <w:sz w:val="16"/>
+        <w:szCs w:val="18"/>
+      </w:rPr>
+      <w:t>4</w:t>
+    </w:r>
+    <w:r>
+      <w:rPr>
+        <w:rFonts w:ascii="BankGothic Lt BT" w:hAnsi="BankGothic Lt BT"/>
+        <w:caps/>
+        <w:sz w:val="16"/>
+        <w:szCs w:val="18"/>
+      </w:rPr>
+      <w:fldChar w:fldCharType="end"/>
+    </w:r>
+    <w:r>
+      <w:rPr>
+        <w:rFonts w:ascii="BankGothic Lt BT" w:hAnsi="BankGothic Lt BT"/>
+        <w:caps/>
+        <w:sz w:val="16"/>
+        <w:szCs w:val="18"/>
+      </w:rPr>
+      <w:tab/>
+    </w:r>
+    <w:r>
+      <w:rPr>
+        <w:rFonts w:ascii="BankGothic Lt BT" w:hAnsi="BankGothic Lt BT"/>
+        <w:caps/>
+        <w:sz w:val="16"/>
+        <w:szCs w:val="18"/>
+      </w:rPr>
+      <w:fldChar w:fldCharType="begin"/>
+    </w:r>
+    <w:r>
+      <w:rPr>
+        <w:rFonts w:ascii="BankGothic Lt BT" w:hAnsi="BankGothic Lt BT"/>
+        <w:caps/>
+        <w:sz w:val="16"/>
+        <w:szCs w:val="18"/>
+      </w:rPr>
+      <w:instrText xml:space="preserve"> DOCPROPERTY  DocDept  \* MERGEFORMAT </w:instrText>
+    </w:r>
+    <w:r>
+      <w:rPr>
+        <w:rFonts w:ascii="BankGothic Lt BT" w:hAnsi="BankGothic Lt BT"/>
+        <w:caps/>
+        <w:sz w:val="16"/>
+        <w:szCs w:val="18"/>
+      </w:rPr>
+      <w:fldChar w:fldCharType="separate"/>
+    </w:r>
+    <w:r>
+      <w:rPr>
+        <w:rFonts w:ascii="BankGothic Lt BT" w:hAnsi="BankGothic Lt BT"/>
+        <w:caps/>
+        <w:sz w:val="16"/>
+        <w:szCs w:val="18"/>
+      </w:rPr>
+      <w:t>Electrical Technology</w:t>
+    </w:r>
+    <w:r>
+      <w:rPr>
+        <w:rFonts w:ascii="BankGothic Lt BT" w:hAnsi="BankGothic Lt BT"/>
+        <w:caps/>
+        <w:sz w:val="16"/>
+        <w:szCs w:val="18"/>
+      </w:rPr>
+      <w:fldChar w:fldCharType="end"/>
+    </w:r>
+    <w:r>
+      <w:rPr>
+        <w:rFonts w:ascii="BankGothic Lt BT" w:hAnsi="BankGothic Lt BT"/>
+        <w:caps/>
+        <w:sz w:val="16"/>
+        <w:szCs w:val="18"/>
+      </w:rPr>
+      <w:tab/>
+    </w:r>
+    <w:r>
+      <w:rPr>
+        <w:rFonts w:ascii="BankGothic Lt BT" w:hAnsi="BankGothic Lt BT"/>
+        <w:caps/>
+        <w:sz w:val="16"/>
+        <w:szCs w:val="18"/>
+      </w:rPr>
+      <w:fldChar w:fldCharType="begin"/>
+    </w:r>
+    <w:r>
+      <w:rPr>
+        <w:rFonts w:ascii="BankGothic Lt BT" w:hAnsi="BankGothic Lt BT"/>
+        <w:caps/>
+        <w:sz w:val="16"/>
+        <w:szCs w:val="18"/>
+      </w:rPr>
+      <w:instrText xml:space="preserve"> DOCPROPERTY  DocType  \* MERGEFORMAT </w:instrText>
+    </w:r>
+    <w:r>
+      <w:rPr>
+        <w:rFonts w:ascii="BankGothic Lt BT" w:hAnsi="BankGothic Lt BT"/>
+        <w:caps/>
+        <w:sz w:val="16"/>
+        <w:szCs w:val="18"/>
+      </w:rPr>
+      <w:fldChar w:fldCharType="separate"/>
+    </w:r>
+    <w:r>
+      <w:rPr>
+        <w:rFonts w:ascii="BankGothic Lt BT" w:hAnsi="BankGothic Lt BT"/>
+        <w:caps/>
+        <w:sz w:val="16"/>
+        <w:szCs w:val="18"/>
+      </w:rPr>
+      <w:t>Test</w:t>
+    </w:r>
+    <w:r>
+      <w:rPr>
+        <w:rFonts w:ascii="BankGothic Lt BT" w:hAnsi="BankGothic Lt BT"/>
+        <w:caps/>
+        <w:sz w:val="16"/>
+        <w:szCs w:val="18"/>
+      </w:rPr>
+      <w:fldChar w:fldCharType="end"/>
+    </w:r>
+    <w:r>
+      <w:rPr>
+        <w:rFonts w:ascii="BankGothic Lt BT" w:hAnsi="BankGothic Lt BT"/>
+        <w:caps/>
+        <w:sz w:val="16"/>
+        <w:szCs w:val="18"/>
+      </w:rPr>
+      <w:t xml:space="preserve">: </w:t>
+    </w:r>
+    <w:r>
+      <w:rPr>
+        <w:rFonts w:ascii="BankGothic Lt BT" w:hAnsi="BankGothic Lt BT"/>
+        <w:caps/>
+        <w:sz w:val="16"/>
+        <w:szCs w:val="18"/>
+      </w:rPr>
+      <w:fldChar w:fldCharType="begin"/>
+    </w:r>
+    <w:r>
+      <w:rPr>
+        <w:rFonts w:ascii="BankGothic Lt BT" w:hAnsi="BankGothic Lt BT"/>
+        <w:caps/>
+        <w:sz w:val="16"/>
+        <w:szCs w:val="18"/>
+      </w:rPr>
+      <w:instrText xml:space="preserve"> DOCPROPERTY  DocNum  \* MERGEFORMAT </w:instrText>
+    </w:r>
+    <w:r>
+      <w:rPr>
+        <w:rFonts w:ascii="BankGothic Lt BT" w:hAnsi="BankGothic Lt BT"/>
+        <w:caps/>
+        <w:sz w:val="16"/>
+        <w:szCs w:val="18"/>
+      </w:rPr>
+      <w:fldChar w:fldCharType="separate"/>
+    </w:r>
+    <w:r>
+      <w:rPr>
+        <w:rFonts w:ascii="BankGothic Lt BT" w:hAnsi="BankGothic Lt BT"/>
+        <w:caps/>
+        <w:sz w:val="16"/>
+        <w:szCs w:val="18"/>
       </w:rPr>
       <w:t>2</w:t>
     </w:r>
     <w:r>
       <w:rPr>
         <w:rFonts w:ascii="BankGothic Lt BT" w:hAnsi="BankGothic Lt BT"/>
-        <w:noProof/>
+        <w:caps/>
+        <w:sz w:val="16"/>
+        <w:szCs w:val="18"/>
       </w:rPr>
       <w:fldChar w:fldCharType="end"/>
     </w:r>
-    <w:r>
-      <w:rPr>
-        <w:rFonts w:ascii="BankGothic Lt BT" w:hAnsi="BankGothic Lt BT"/>
-      </w:rPr>
-      <w:tab/>
-      <w:t>electrical technology</w:t>
-    </w:r>
-    <w:r>
-      <w:rPr>
-        <w:rFonts w:ascii="BankGothic Lt BT" w:hAnsi="BankGothic Lt BT"/>
-      </w:rPr>
-      <w:tab/>
-    </w:r>
-  </w:p>
-  <w:p>
-    <w:pPr>
-      <w:pStyle w:val="Footer"/>
-    </w:pPr>
   </w:p>
 </w:ftr>
 </file>
@@ -1848,74 +3517,180 @@
   <w:p>
     <w:pPr>
       <w:pStyle w:val="Footer"/>
-      <w:rPr>
-        <w:rFonts w:ascii="Verdana" w:hAnsi="Verdana"/>
-        <w:sz w:val="16"/>
-        <w:szCs w:val="16"/>
+      <w:pBdr>
+        <w:top w:val="single" w:sz="4" w:space="1" w:color="auto"/>
+      </w:pBdr>
+      <w:tabs>
+        <w:tab w:val="clear" w:pos="9360"/>
+        <w:tab w:val="right" w:pos="10080"/>
+      </w:tabs>
+      <w:spacing w:before="120"/>
+      <w:rPr>
+        <w:rFonts w:ascii="BankGothic Lt BT" w:hAnsi="BankGothic Lt BT"/>
+        <w:caps/>
+        <w:sz w:val="16"/>
+        <w:szCs w:val="18"/>
       </w:rPr>
     </w:pPr>
     <w:r>
       <w:rPr>
-        <w:rFonts w:ascii="Verdana" w:hAnsi="Verdana"/>
-        <w:sz w:val="16"/>
-        <w:szCs w:val="16"/>
-      </w:rPr>
-      <w:pict w14:anchorId="5074B43A">
-        <v:rect id="_x0000_i1025" style="width:0;height:1.5pt" o:hralign="center" o:hrstd="t" o:hr="t" fillcolor="#a0a0a0" stroked="f"/>
-      </w:pict>
-    </w:r>
-  </w:p>
-  <w:p>
-    <w:pPr>
-      <w:pStyle w:val="Footer"/>
-      <w:jc w:val="center"/>
-      <w:rPr>
-        <w:rFonts w:ascii="BankGothic Lt BT" w:hAnsi="BankGothic Lt BT"/>
-        <w:sz w:val="24"/>
-        <w:szCs w:val="24"/>
-      </w:rPr>
-    </w:pPr>
-    <w:r>
-      <w:rPr>
-        <w:rFonts w:ascii="BankGothic Lt BT" w:hAnsi="BankGothic Lt BT"/>
-        <w:sz w:val="24"/>
-        <w:szCs w:val="24"/>
-      </w:rPr>
-      <w:t xml:space="preserve">form </w:t>
-    </w:r>
-    <w:proofErr w:type="spellStart"/>
-    <w:proofErr w:type="gramStart"/>
-    <w:r>
-      <w:rPr>
-        <w:rFonts w:ascii="BankGothic Lt BT" w:hAnsi="BankGothic Lt BT"/>
-        <w:sz w:val="24"/>
-        <w:szCs w:val="24"/>
-      </w:rPr>
-      <w:t>a</w:t>
-    </w:r>
-    <w:proofErr w:type="spellEnd"/>
-    <w:proofErr w:type="gramEnd"/>
-    <w:r>
-      <w:rPr>
-        <w:rFonts w:ascii="BankGothic Lt BT" w:hAnsi="BankGothic Lt BT"/>
-        <w:sz w:val="24"/>
-        <w:szCs w:val="24"/>
+        <w:rFonts w:ascii="BankGothic Lt BT" w:hAnsi="BankGothic Lt BT"/>
+        <w:caps/>
+        <w:sz w:val="16"/>
+        <w:szCs w:val="18"/>
+      </w:rPr>
+      <w:fldChar w:fldCharType="begin"/>
+    </w:r>
+    <w:r>
+      <w:rPr>
+        <w:rFonts w:ascii="BankGothic Lt BT" w:hAnsi="BankGothic Lt BT"/>
+        <w:caps/>
+        <w:sz w:val="16"/>
+        <w:szCs w:val="18"/>
+      </w:rPr>
+      <w:instrText xml:space="preserve"> DOCPROPERTY  DocType  \* MERGEFORMAT </w:instrText>
+    </w:r>
+    <w:r>
+      <w:rPr>
+        <w:rFonts w:ascii="BankGothic Lt BT" w:hAnsi="BankGothic Lt BT"/>
+        <w:caps/>
+        <w:sz w:val="16"/>
+        <w:szCs w:val="18"/>
+      </w:rPr>
+      <w:fldChar w:fldCharType="separate"/>
+    </w:r>
+    <w:r>
+      <w:rPr>
+        <w:rFonts w:ascii="BankGothic Lt BT" w:hAnsi="BankGothic Lt BT"/>
+        <w:caps/>
+        <w:sz w:val="16"/>
+        <w:szCs w:val="18"/>
+      </w:rPr>
+      <w:t>Test</w:t>
+    </w:r>
+    <w:r>
+      <w:rPr>
+        <w:rFonts w:ascii="BankGothic Lt BT" w:hAnsi="BankGothic Lt BT"/>
+        <w:caps/>
+        <w:sz w:val="16"/>
+        <w:szCs w:val="18"/>
+      </w:rPr>
+      <w:fldChar w:fldCharType="end"/>
+    </w:r>
+    <w:r>
+      <w:rPr>
+        <w:rFonts w:ascii="BankGothic Lt BT" w:hAnsi="BankGothic Lt BT"/>
+        <w:caps/>
+        <w:sz w:val="16"/>
+        <w:szCs w:val="18"/>
+      </w:rPr>
+      <w:t xml:space="preserve">: </w:t>
+    </w:r>
+    <w:r>
+      <w:rPr>
+        <w:rFonts w:ascii="BankGothic Lt BT" w:hAnsi="BankGothic Lt BT"/>
+        <w:caps/>
+        <w:sz w:val="16"/>
+        <w:szCs w:val="18"/>
+      </w:rPr>
+      <w:fldChar w:fldCharType="begin"/>
+    </w:r>
+    <w:r>
+      <w:rPr>
+        <w:rFonts w:ascii="BankGothic Lt BT" w:hAnsi="BankGothic Lt BT"/>
+        <w:caps/>
+        <w:sz w:val="16"/>
+        <w:szCs w:val="18"/>
+      </w:rPr>
+      <w:instrText xml:space="preserve"> DOCPROPERTY  DocNum  \* MERGEFORMAT </w:instrText>
+    </w:r>
+    <w:r>
+      <w:rPr>
+        <w:rFonts w:ascii="BankGothic Lt BT" w:hAnsi="BankGothic Lt BT"/>
+        <w:caps/>
+        <w:sz w:val="16"/>
+        <w:szCs w:val="18"/>
+      </w:rPr>
+      <w:fldChar w:fldCharType="separate"/>
+    </w:r>
+    <w:r>
+      <w:rPr>
+        <w:rFonts w:ascii="BankGothic Lt BT" w:hAnsi="BankGothic Lt BT"/>
+        <w:caps/>
+        <w:sz w:val="16"/>
+        <w:szCs w:val="18"/>
+      </w:rPr>
+      <w:t>2</w:t>
+    </w:r>
+    <w:r>
+      <w:rPr>
+        <w:rFonts w:ascii="BankGothic Lt BT" w:hAnsi="BankGothic Lt BT"/>
+        <w:caps/>
+        <w:sz w:val="16"/>
+        <w:szCs w:val="18"/>
+      </w:rPr>
+      <w:fldChar w:fldCharType="end"/>
+    </w:r>
+    <w:r>
+      <w:rPr>
+        <w:rFonts w:ascii="BankGothic Lt BT" w:hAnsi="BankGothic Lt BT"/>
+        <w:caps/>
+        <w:sz w:val="16"/>
+        <w:szCs w:val="18"/>
       </w:rPr>
       <w:tab/>
     </w:r>
     <w:r>
       <w:rPr>
         <w:rFonts w:ascii="BankGothic Lt BT" w:hAnsi="BankGothic Lt BT"/>
-        <w:sz w:val="24"/>
-        <w:szCs w:val="24"/>
-      </w:rPr>
-      <w:t>electrical technology</w:t>
-    </w:r>
-    <w:r>
-      <w:rPr>
-        <w:rFonts w:ascii="BankGothic Lt BT" w:hAnsi="BankGothic Lt BT"/>
-        <w:sz w:val="24"/>
-        <w:szCs w:val="24"/>
+        <w:caps/>
+        <w:sz w:val="16"/>
+        <w:szCs w:val="18"/>
+      </w:rPr>
+      <w:fldChar w:fldCharType="begin"/>
+    </w:r>
+    <w:r>
+      <w:rPr>
+        <w:rFonts w:ascii="BankGothic Lt BT" w:hAnsi="BankGothic Lt BT"/>
+        <w:caps/>
+        <w:sz w:val="16"/>
+        <w:szCs w:val="18"/>
+      </w:rPr>
+      <w:instrText xml:space="preserve"> DOCPROPERTY  DocDept  \* MERGEFORMAT </w:instrText>
+    </w:r>
+    <w:r>
+      <w:rPr>
+        <w:rFonts w:ascii="BankGothic Lt BT" w:hAnsi="BankGothic Lt BT"/>
+        <w:caps/>
+        <w:sz w:val="16"/>
+        <w:szCs w:val="18"/>
+      </w:rPr>
+      <w:fldChar w:fldCharType="separate"/>
+    </w:r>
+    <w:r>
+      <w:rPr>
+        <w:rFonts w:ascii="BankGothic Lt BT" w:hAnsi="BankGothic Lt BT"/>
+        <w:caps/>
+        <w:sz w:val="16"/>
+        <w:szCs w:val="18"/>
+      </w:rPr>
+      <w:t>Electrical Technology</w:t>
+    </w:r>
+    <w:r>
+      <w:rPr>
+        <w:rFonts w:ascii="BankGothic Lt BT" w:hAnsi="BankGothic Lt BT"/>
+        <w:caps/>
+        <w:sz w:val="16"/>
+        <w:szCs w:val="18"/>
+      </w:rPr>
+      <w:fldChar w:fldCharType="end"/>
+    </w:r>
+    <w:r>
+      <w:rPr>
+        <w:rFonts w:ascii="BankGothic Lt BT" w:hAnsi="BankGothic Lt BT"/>
+        <w:caps/>
+        <w:sz w:val="16"/>
+        <w:szCs w:val="18"/>
       </w:rPr>
       <w:tab/>
       <w:t xml:space="preserve">page </w:t>
@@ -1923,42 +3698,100 @@
     <w:r>
       <w:rPr>
         <w:rFonts w:ascii="BankGothic Lt BT" w:hAnsi="BankGothic Lt BT"/>
-        <w:sz w:val="24"/>
-        <w:szCs w:val="24"/>
+        <w:caps/>
+        <w:sz w:val="16"/>
+        <w:szCs w:val="18"/>
       </w:rPr>
       <w:fldChar w:fldCharType="begin"/>
     </w:r>
     <w:r>
       <w:rPr>
         <w:rFonts w:ascii="BankGothic Lt BT" w:hAnsi="BankGothic Lt BT"/>
-        <w:sz w:val="24"/>
-        <w:szCs w:val="24"/>
+        <w:caps/>
+        <w:sz w:val="16"/>
+        <w:szCs w:val="18"/>
+      </w:rPr>
+      <w:instrText xml:space="preserve"> DOCPROPERTY  DocNum  \* MERGEFORMAT </w:instrText>
+    </w:r>
+    <w:r>
+      <w:rPr>
+        <w:rFonts w:ascii="BankGothic Lt BT" w:hAnsi="BankGothic Lt BT"/>
+        <w:caps/>
+        <w:sz w:val="16"/>
+        <w:szCs w:val="18"/>
+      </w:rPr>
+      <w:fldChar w:fldCharType="separate"/>
+    </w:r>
+    <w:r>
+      <w:rPr>
+        <w:rFonts w:ascii="BankGothic Lt BT" w:hAnsi="BankGothic Lt BT"/>
+        <w:caps/>
+        <w:sz w:val="16"/>
+        <w:szCs w:val="18"/>
+      </w:rPr>
+      <w:t>2</w:t>
+    </w:r>
+    <w:r>
+      <w:rPr>
+        <w:rFonts w:ascii="BankGothic Lt BT" w:hAnsi="BankGothic Lt BT"/>
+        <w:caps/>
+        <w:sz w:val="16"/>
+        <w:szCs w:val="18"/>
+      </w:rPr>
+      <w:fldChar w:fldCharType="end"/>
+    </w:r>
+    <w:r>
+      <w:rPr>
+        <w:rFonts w:ascii="BankGothic Lt BT" w:hAnsi="BankGothic Lt BT"/>
+        <w:caps/>
+        <w:sz w:val="16"/>
+        <w:szCs w:val="18"/>
+      </w:rPr>
+      <w:t>.</w:t>
+    </w:r>
+    <w:r>
+      <w:rPr>
+        <w:rFonts w:ascii="BankGothic Lt BT" w:hAnsi="BankGothic Lt BT"/>
+        <w:caps/>
+        <w:sz w:val="16"/>
+        <w:szCs w:val="18"/>
+      </w:rPr>
+      <w:fldChar w:fldCharType="begin"/>
+    </w:r>
+    <w:r>
+      <w:rPr>
+        <w:rFonts w:ascii="BankGothic Lt BT" w:hAnsi="BankGothic Lt BT"/>
+        <w:caps/>
+        <w:sz w:val="16"/>
+        <w:szCs w:val="18"/>
       </w:rPr>
       <w:instrText xml:space="preserve"> PAGE   \* MERGEFORMAT </w:instrText>
     </w:r>
     <w:r>
       <w:rPr>
         <w:rFonts w:ascii="BankGothic Lt BT" w:hAnsi="BankGothic Lt BT"/>
-        <w:sz w:val="24"/>
-        <w:szCs w:val="24"/>
+        <w:caps/>
+        <w:sz w:val="16"/>
+        <w:szCs w:val="18"/>
       </w:rPr>
       <w:fldChar w:fldCharType="separate"/>
     </w:r>
     <w:r>
       <w:rPr>
         <w:rFonts w:ascii="BankGothic Lt BT" w:hAnsi="BankGothic Lt BT"/>
+        <w:caps/>
         <w:noProof/>
-        <w:sz w:val="24"/>
-        <w:szCs w:val="24"/>
+        <w:sz w:val="16"/>
+        <w:szCs w:val="18"/>
       </w:rPr>
       <w:t>3</w:t>
     </w:r>
     <w:r>
       <w:rPr>
         <w:rFonts w:ascii="BankGothic Lt BT" w:hAnsi="BankGothic Lt BT"/>
-        <w:noProof/>
-        <w:sz w:val="24"/>
-        <w:szCs w:val="24"/>
+        <w:caps/>
+        <w:sz w:val="16"/>
+        <w:szCs w:val="18"/>
       </w:rPr>
       <w:fldChar w:fldCharType="end"/>
     </w:r>
@@ -1974,58 +3807,279 @@
       <w:pBdr>
         <w:top w:val="single" w:sz="4" w:space="1" w:color="auto"/>
       </w:pBdr>
-      <w:rPr>
-        <w:rFonts w:ascii="BankGothic Lt BT" w:hAnsi="BankGothic Lt BT"/>
+      <w:tabs>
+        <w:tab w:val="clear" w:pos="9360"/>
+        <w:tab w:val="right" w:pos="10080"/>
+      </w:tabs>
+      <w:spacing w:before="120"/>
+      <w:rPr>
+        <w:rFonts w:ascii="BankGothic Lt BT" w:hAnsi="BankGothic Lt BT"/>
+        <w:caps/>
+        <w:sz w:val="16"/>
+        <w:szCs w:val="18"/>
       </w:rPr>
     </w:pPr>
     <w:r>
       <w:rPr>
         <w:rFonts w:ascii="BankGothic Lt BT" w:hAnsi="BankGothic Lt BT"/>
+        <w:caps/>
+        <w:sz w:val="16"/>
+        <w:szCs w:val="18"/>
+      </w:rPr>
+      <w:fldChar w:fldCharType="begin"/>
+    </w:r>
+    <w:r>
+      <w:rPr>
+        <w:rFonts w:ascii="BankGothic Lt BT" w:hAnsi="BankGothic Lt BT"/>
+        <w:caps/>
+        <w:sz w:val="16"/>
+        <w:szCs w:val="18"/>
+      </w:rPr>
+      <w:instrText xml:space="preserve"> DOCPROPERTY  DocType  \* MERGEFORMAT </w:instrText>
+    </w:r>
+    <w:r>
+      <w:rPr>
+        <w:rFonts w:ascii="BankGothic Lt BT" w:hAnsi="BankGothic Lt BT"/>
+        <w:caps/>
+        <w:sz w:val="16"/>
+        <w:szCs w:val="18"/>
+      </w:rPr>
+      <w:fldChar w:fldCharType="separate"/>
+    </w:r>
+    <w:r>
+      <w:rPr>
+        <w:rFonts w:ascii="BankGothic Lt BT" w:hAnsi="BankGothic Lt BT"/>
+        <w:caps/>
+        <w:sz w:val="16"/>
+        <w:szCs w:val="18"/>
+      </w:rPr>
+      <w:t>Test</w:t>
+    </w:r>
+    <w:r>
+      <w:rPr>
+        <w:rFonts w:ascii="BankGothic Lt BT" w:hAnsi="BankGothic Lt BT"/>
+        <w:caps/>
+        <w:sz w:val="16"/>
+        <w:szCs w:val="18"/>
+      </w:rPr>
+      <w:fldChar w:fldCharType="end"/>
+    </w:r>
+    <w:r>
+      <w:rPr>
+        <w:rFonts w:ascii="BankGothic Lt BT" w:hAnsi="BankGothic Lt BT"/>
+        <w:caps/>
+        <w:sz w:val="16"/>
+        <w:szCs w:val="18"/>
+      </w:rPr>
+      <w:t xml:space="preserve">: </w:t>
+    </w:r>
+    <w:r>
+      <w:rPr>
+        <w:rFonts w:ascii="BankGothic Lt BT" w:hAnsi="BankGothic Lt BT"/>
+        <w:caps/>
+        <w:sz w:val="16"/>
+        <w:szCs w:val="18"/>
+      </w:rPr>
+      <w:fldChar w:fldCharType="begin"/>
+    </w:r>
+    <w:r>
+      <w:rPr>
+        <w:rFonts w:ascii="BankGothic Lt BT" w:hAnsi="BankGothic Lt BT"/>
+        <w:caps/>
+        <w:sz w:val="16"/>
+        <w:szCs w:val="18"/>
+      </w:rPr>
+      <w:instrText xml:space="preserve"> DOCPROPERTY  DocNum  \* MERGEFORMAT </w:instrText>
+    </w:r>
+    <w:r>
+      <w:rPr>
+        <w:rFonts w:ascii="BankGothic Lt BT" w:hAnsi="BankGothic Lt BT"/>
+        <w:caps/>
+        <w:sz w:val="16"/>
+        <w:szCs w:val="18"/>
+      </w:rPr>
+      <w:fldChar w:fldCharType="separate"/>
+    </w:r>
+    <w:r>
+      <w:rPr>
+        <w:rFonts w:ascii="BankGothic Lt BT" w:hAnsi="BankGothic Lt BT"/>
+        <w:caps/>
+        <w:sz w:val="16"/>
+        <w:szCs w:val="18"/>
+      </w:rPr>
+      <w:t>2</w:t>
+    </w:r>
+    <w:r>
+      <w:rPr>
+        <w:rFonts w:ascii="BankGothic Lt BT" w:hAnsi="BankGothic Lt BT"/>
+        <w:caps/>
+        <w:sz w:val="16"/>
+        <w:szCs w:val="18"/>
+      </w:rPr>
+      <w:fldChar w:fldCharType="end"/>
+    </w:r>
+    <w:r>
+      <w:rPr>
+        <w:rFonts w:ascii="BankGothic Lt BT" w:hAnsi="BankGothic Lt BT"/>
+        <w:caps/>
+        <w:sz w:val="16"/>
+        <w:szCs w:val="18"/>
       </w:rPr>
       <w:tab/>
-      <w:t>electrical technology</w:t>
-    </w:r>
-    <w:r>
-      <w:rPr>
-        <w:rFonts w:ascii="BankGothic Lt BT" w:hAnsi="BankGothic Lt BT"/>
+    </w:r>
+    <w:r>
+      <w:rPr>
+        <w:rFonts w:ascii="BankGothic Lt BT" w:hAnsi="BankGothic Lt BT"/>
+        <w:caps/>
+        <w:sz w:val="16"/>
+        <w:szCs w:val="18"/>
+      </w:rPr>
+      <w:fldChar w:fldCharType="begin"/>
+    </w:r>
+    <w:r>
+      <w:rPr>
+        <w:rFonts w:ascii="BankGothic Lt BT" w:hAnsi="BankGothic Lt BT"/>
+        <w:caps/>
+        <w:sz w:val="16"/>
+        <w:szCs w:val="18"/>
+      </w:rPr>
+      <w:instrText xml:space="preserve"> DOCPROPERTY  DocDept  \* MERGEFORMAT </w:instrText>
+    </w:r>
+    <w:r>
+      <w:rPr>
+        <w:rFonts w:ascii="BankGothic Lt BT" w:hAnsi="BankGothic Lt BT"/>
+        <w:caps/>
+        <w:sz w:val="16"/>
+        <w:szCs w:val="18"/>
+      </w:rPr>
+      <w:fldChar w:fldCharType="separate"/>
+    </w:r>
+    <w:r>
+      <w:rPr>
+        <w:rFonts w:ascii="BankGothic Lt BT" w:hAnsi="BankGothic Lt BT"/>
+        <w:caps/>
+        <w:sz w:val="16"/>
+        <w:szCs w:val="18"/>
+      </w:rPr>
+      <w:t>Electrical Technology</w:t>
+    </w:r>
+    <w:r>
+      <w:rPr>
+        <w:rFonts w:ascii="BankGothic Lt BT" w:hAnsi="BankGothic Lt BT"/>
+        <w:caps/>
+        <w:sz w:val="16"/>
+        <w:szCs w:val="18"/>
+      </w:rPr>
+      <w:fldChar w:fldCharType="end"/>
+    </w:r>
+    <w:r>
+      <w:rPr>
+        <w:rFonts w:ascii="BankGothic Lt BT" w:hAnsi="BankGothic Lt BT"/>
+        <w:caps/>
+        <w:sz w:val="16"/>
+        <w:szCs w:val="18"/>
       </w:rPr>
       <w:tab/>
-    </w:r>
-    <w:r>
-      <w:rPr>
-        <w:rFonts w:ascii="BankGothic Lt BT" w:hAnsi="BankGothic Lt BT"/>
-      </w:rPr>
       <w:t xml:space="preserve">page </w:t>
     </w:r>
     <w:r>
       <w:rPr>
         <w:rFonts w:ascii="BankGothic Lt BT" w:hAnsi="BankGothic Lt BT"/>
+        <w:caps/>
+        <w:sz w:val="16"/>
+        <w:szCs w:val="18"/>
       </w:rPr>
       <w:fldChar w:fldCharType="begin"/>
     </w:r>
     <w:r>
       <w:rPr>
         <w:rFonts w:ascii="BankGothic Lt BT" w:hAnsi="BankGothic Lt BT"/>
+        <w:caps/>
+        <w:sz w:val="16"/>
+        <w:szCs w:val="18"/>
+      </w:rPr>
+      <w:instrText xml:space="preserve"> DOCPROPERTY  DocNum  \* MERGEFORMAT </w:instrText>
+    </w:r>
+    <w:r>
+      <w:rPr>
+        <w:rFonts w:ascii="BankGothic Lt BT" w:hAnsi="BankGothic Lt BT"/>
+        <w:caps/>
+        <w:sz w:val="16"/>
+        <w:szCs w:val="18"/>
+      </w:rPr>
+      <w:fldChar w:fldCharType="separate"/>
+    </w:r>
+    <w:r>
+      <w:rPr>
+        <w:rFonts w:ascii="BankGothic Lt BT" w:hAnsi="BankGothic Lt BT"/>
+        <w:caps/>
+        <w:sz w:val="16"/>
+        <w:szCs w:val="18"/>
+      </w:rPr>
+      <w:t>2</w:t>
+    </w:r>
+    <w:r>
+      <w:rPr>
+        <w:rFonts w:ascii="BankGothic Lt BT" w:hAnsi="BankGothic Lt BT"/>
+        <w:caps/>
+        <w:sz w:val="16"/>
+        <w:szCs w:val="18"/>
+      </w:rPr>
+      <w:fldChar w:fldCharType="end"/>
+    </w:r>
+    <w:r>
+      <w:rPr>
+        <w:rFonts w:ascii="BankGothic Lt BT" w:hAnsi="BankGothic Lt BT"/>
+        <w:caps/>
+        <w:sz w:val="16"/>
+        <w:szCs w:val="18"/>
+      </w:rPr>
+      <w:t>.</w:t>
+    </w:r>
+    <w:r>
+      <w:rPr>
+        <w:rFonts w:ascii="BankGothic Lt BT" w:hAnsi="BankGothic Lt BT"/>
+        <w:caps/>
+        <w:sz w:val="16"/>
+        <w:szCs w:val="18"/>
+      </w:rPr>
+      <w:fldChar w:fldCharType="begin"/>
+    </w:r>
+    <w:r>
+      <w:rPr>
+        <w:rFonts w:ascii="BankGothic Lt BT" w:hAnsi="BankGothic Lt BT"/>
+        <w:caps/>
+        <w:sz w:val="16"/>
+        <w:szCs w:val="18"/>
       </w:rPr>
       <w:instrText xml:space="preserve"> PAGE   \* MERGEFORMAT </w:instrText>
     </w:r>
     <w:r>
       <w:rPr>
         <w:rFonts w:ascii="BankGothic Lt BT" w:hAnsi="BankGothic Lt BT"/>
+        <w:caps/>
+        <w:sz w:val="16"/>
+        <w:szCs w:val="18"/>
       </w:rPr>
       <w:fldChar w:fldCharType="separate"/>
     </w:r>
     <w:r>
       <w:rPr>
         <w:rFonts w:ascii="BankGothic Lt BT" w:hAnsi="BankGothic Lt BT"/>
+        <w:caps/>
         <w:noProof/>
+        <w:sz w:val="16"/>
+        <w:szCs w:val="18"/>
       </w:rPr>
       <w:t>1</w:t>
     </w:r>
     <w:r>
       <w:rPr>
         <w:rFonts w:ascii="BankGothic Lt BT" w:hAnsi="BankGothic Lt BT"/>
+        <w:caps/>
         <w:noProof/>
+        <w:sz w:val="16"/>
+        <w:szCs w:val="18"/>
       </w:rPr>
       <w:fldChar w:fldCharType="end"/>
     </w:r>
@@ -2041,60 +4095,288 @@
       <w:pBdr>
         <w:top w:val="single" w:sz="4" w:space="1" w:color="auto"/>
       </w:pBdr>
-      <w:rPr>
-        <w:rFonts w:ascii="BankGothic Lt BT" w:hAnsi="BankGothic Lt BT"/>
+      <w:tabs>
+        <w:tab w:val="clear" w:pos="9360"/>
+        <w:tab w:val="right" w:pos="10080"/>
+      </w:tabs>
+      <w:spacing w:before="120"/>
+      <w:rPr>
+        <w:rFonts w:ascii="BankGothic Lt BT" w:hAnsi="BankGothic Lt BT"/>
+        <w:caps/>
+        <w:sz w:val="16"/>
+        <w:szCs w:val="18"/>
       </w:rPr>
     </w:pPr>
     <w:r>
       <w:rPr>
         <w:rFonts w:ascii="BankGothic Lt BT" w:hAnsi="BankGothic Lt BT"/>
+        <w:caps/>
+        <w:sz w:val="16"/>
+        <w:szCs w:val="18"/>
+      </w:rPr>
+      <w:fldChar w:fldCharType="begin"/>
+    </w:r>
+    <w:r>
+      <w:rPr>
+        <w:rFonts w:ascii="BankGothic Lt BT" w:hAnsi="BankGothic Lt BT"/>
+        <w:caps/>
+        <w:sz w:val="16"/>
+        <w:szCs w:val="18"/>
+      </w:rPr>
+      <w:instrText xml:space="preserve"> DOCPROPERTY  DocType  \* MERGEFORMAT </w:instrText>
+    </w:r>
+    <w:r>
+      <w:rPr>
+        <w:rFonts w:ascii="BankGothic Lt BT" w:hAnsi="BankGothic Lt BT"/>
+        <w:caps/>
+        <w:sz w:val="16"/>
+        <w:szCs w:val="18"/>
+      </w:rPr>
+      <w:fldChar w:fldCharType="separate"/>
+    </w:r>
+    <w:r>
+      <w:rPr>
+        <w:rFonts w:ascii="BankGothic Lt BT" w:hAnsi="BankGothic Lt BT"/>
+        <w:caps/>
+        <w:sz w:val="16"/>
+        <w:szCs w:val="18"/>
+      </w:rPr>
+      <w:t>Test</w:t>
+    </w:r>
+    <w:r>
+      <w:rPr>
+        <w:rFonts w:ascii="BankGothic Lt BT" w:hAnsi="BankGothic Lt BT"/>
+        <w:caps/>
+        <w:sz w:val="16"/>
+        <w:szCs w:val="18"/>
+      </w:rPr>
+      <w:fldChar w:fldCharType="end"/>
+    </w:r>
+    <w:r>
+      <w:rPr>
+        <w:rFonts w:ascii="BankGothic Lt BT" w:hAnsi="BankGothic Lt BT"/>
+        <w:caps/>
+        <w:sz w:val="16"/>
+        <w:szCs w:val="18"/>
+      </w:rPr>
+      <w:t xml:space="preserve">: </w:t>
+    </w:r>
+    <w:r>
+      <w:rPr>
+        <w:rFonts w:ascii="BankGothic Lt BT" w:hAnsi="BankGothic Lt BT"/>
+        <w:caps/>
+        <w:sz w:val="16"/>
+        <w:szCs w:val="18"/>
+      </w:rPr>
+      <w:fldChar w:fldCharType="begin"/>
+    </w:r>
+    <w:r>
+      <w:rPr>
+        <w:rFonts w:ascii="BankGothic Lt BT" w:hAnsi="BankGothic Lt BT"/>
+        <w:caps/>
+        <w:sz w:val="16"/>
+        <w:szCs w:val="18"/>
+      </w:rPr>
+      <w:instrText xml:space="preserve"> DOCPROPERTY  DocNum  \* MERGEFORMAT </w:instrText>
+    </w:r>
+    <w:r>
+      <w:rPr>
+        <w:rFonts w:ascii="BankGothic Lt BT" w:hAnsi="BankGothic Lt BT"/>
+        <w:caps/>
+        <w:sz w:val="16"/>
+        <w:szCs w:val="18"/>
+      </w:rPr>
+      <w:fldChar w:fldCharType="separate"/>
+    </w:r>
+    <w:r>
+      <w:rPr>
+        <w:rFonts w:ascii="BankGothic Lt BT" w:hAnsi="BankGothic Lt BT"/>
+        <w:caps/>
+        <w:sz w:val="16"/>
+        <w:szCs w:val="18"/>
+      </w:rPr>
+      <w:t>2</w:t>
+    </w:r>
+    <w:r>
+      <w:rPr>
+        <w:rFonts w:ascii="BankGothic Lt BT" w:hAnsi="BankGothic Lt BT"/>
+        <w:caps/>
+        <w:sz w:val="16"/>
+        <w:szCs w:val="18"/>
+      </w:rPr>
+      <w:fldChar w:fldCharType="end"/>
+    </w:r>
+    <w:r>
+      <w:rPr>
+        <w:rFonts w:ascii="BankGothic Lt BT" w:hAnsi="BankGothic Lt BT"/>
+        <w:caps/>
+        <w:sz w:val="16"/>
+        <w:szCs w:val="18"/>
+      </w:rPr>
+      <w:tab/>
+    </w:r>
+    <w:r>
+      <w:rPr>
+        <w:rFonts w:ascii="BankGothic Lt BT" w:hAnsi="BankGothic Lt BT"/>
+        <w:caps/>
+        <w:sz w:val="16"/>
+        <w:szCs w:val="18"/>
+      </w:rPr>
+      <w:fldChar w:fldCharType="begin"/>
+    </w:r>
+    <w:r>
+      <w:rPr>
+        <w:rFonts w:ascii="BankGothic Lt BT" w:hAnsi="BankGothic Lt BT"/>
+        <w:caps/>
+        <w:sz w:val="16"/>
+        <w:szCs w:val="18"/>
+      </w:rPr>
+      <w:instrText xml:space="preserve"> DOCPROPERTY  DocDept  \* MERGEFORMAT </w:instrText>
+    </w:r>
+    <w:r>
+      <w:rPr>
+        <w:rFonts w:ascii="BankGothic Lt BT" w:hAnsi="BankGothic Lt BT"/>
+        <w:caps/>
+        <w:sz w:val="16"/>
+        <w:szCs w:val="18"/>
+      </w:rPr>
+      <w:fldChar w:fldCharType="separate"/>
+    </w:r>
+    <w:r>
+      <w:rPr>
+        <w:rFonts w:ascii="BankGothic Lt BT" w:hAnsi="BankGothic Lt BT"/>
+        <w:caps/>
+        <w:sz w:val="16"/>
+        <w:szCs w:val="18"/>
+      </w:rPr>
+      <w:t>Electrical Technology</w:t>
+    </w:r>
+    <w:r>
+      <w:rPr>
+        <w:rFonts w:ascii="BankGothic Lt BT" w:hAnsi="BankGothic Lt BT"/>
+        <w:caps/>
+        <w:sz w:val="16"/>
+        <w:szCs w:val="18"/>
+      </w:rPr>
+      <w:fldChar w:fldCharType="end"/>
+    </w:r>
+    <w:r>
+      <w:rPr>
+        <w:rFonts w:ascii="BankGothic Lt BT" w:hAnsi="BankGothic Lt BT"/>
+        <w:caps/>
+        <w:sz w:val="16"/>
+        <w:szCs w:val="18"/>
+      </w:rPr>
+      <w:tab/>
+    </w:r>
+    <w:r>
+      <w:rPr>
+        <w:rFonts w:ascii="BankGothic Lt BT" w:hAnsi="BankGothic Lt BT"/>
+        <w:caps/>
+        <w:sz w:val="16"/>
+        <w:szCs w:val="18"/>
       </w:rPr>
       <w:t xml:space="preserve">page </w:t>
     </w:r>
     <w:r>
       <w:rPr>
         <w:rFonts w:ascii="BankGothic Lt BT" w:hAnsi="BankGothic Lt BT"/>
+        <w:caps/>
+        <w:sz w:val="16"/>
+        <w:szCs w:val="18"/>
       </w:rPr>
       <w:fldChar w:fldCharType="begin"/>
     </w:r>
     <w:r>
       <w:rPr>
         <w:rFonts w:ascii="BankGothic Lt BT" w:hAnsi="BankGothic Lt BT"/>
+        <w:caps/>
+        <w:sz w:val="16"/>
+        <w:szCs w:val="18"/>
+      </w:rPr>
+      <w:instrText xml:space="preserve"> DOCPROPERTY  DocNum  \* MERGEFORMAT </w:instrText>
+    </w:r>
+    <w:r>
+      <w:rPr>
+        <w:rFonts w:ascii="BankGothic Lt BT" w:hAnsi="BankGothic Lt BT"/>
+        <w:caps/>
+        <w:sz w:val="16"/>
+        <w:szCs w:val="18"/>
+      </w:rPr>
+      <w:fldChar w:fldCharType="separate"/>
+    </w:r>
+    <w:r>
+      <w:rPr>
+        <w:rFonts w:ascii="BankGothic Lt BT" w:hAnsi="BankGothic Lt BT"/>
+        <w:caps/>
+        <w:sz w:val="16"/>
+        <w:szCs w:val="18"/>
+      </w:rPr>
+      <w:t>2</w:t>
+    </w:r>
+    <w:r>
+      <w:rPr>
+        <w:rFonts w:ascii="BankGothic Lt BT" w:hAnsi="BankGothic Lt BT"/>
+        <w:caps/>
+        <w:sz w:val="16"/>
+        <w:szCs w:val="18"/>
+      </w:rPr>
+      <w:fldChar w:fldCharType="end"/>
+    </w:r>
+    <w:r>
+      <w:rPr>
+        <w:rFonts w:ascii="BankGothic Lt BT" w:hAnsi="BankGothic Lt BT"/>
+        <w:caps/>
+        <w:sz w:val="16"/>
+        <w:szCs w:val="18"/>
+      </w:rPr>
+      <w:t>.</w:t>
+    </w:r>
+    <w:r>
+      <w:rPr>
+        <w:rFonts w:ascii="BankGothic Lt BT" w:hAnsi="BankGothic Lt BT"/>
+        <w:caps/>
+        <w:sz w:val="16"/>
+        <w:szCs w:val="18"/>
+      </w:rPr>
+      <w:fldChar w:fldCharType="begin"/>
+    </w:r>
+    <w:r>
+      <w:rPr>
+        <w:rFonts w:ascii="BankGothic Lt BT" w:hAnsi="BankGothic Lt BT"/>
+        <w:caps/>
+        <w:sz w:val="16"/>
+        <w:szCs w:val="18"/>
       </w:rPr>
       <w:instrText xml:space="preserve"> PAGE   \* MERGEFORMAT </w:instrText>
     </w:r>
     <w:r>
       <w:rPr>
         <w:rFonts w:ascii="BankGothic Lt BT" w:hAnsi="BankGothic Lt BT"/>
+        <w:caps/>
+        <w:sz w:val="16"/>
+        <w:szCs w:val="18"/>
       </w:rPr>
       <w:fldChar w:fldCharType="separate"/>
     </w:r>
     <w:r>
       <w:rPr>
         <w:rFonts w:ascii="BankGothic Lt BT" w:hAnsi="BankGothic Lt BT"/>
+        <w:caps/>
+        <w:sz w:val="16"/>
+        <w:szCs w:val="18"/>
+      </w:rPr>
+      <w:t>3</w:t>
+    </w:r>
+    <w:r>
+      <w:rPr>
+        <w:rFonts w:ascii="BankGothic Lt BT" w:hAnsi="BankGothic Lt BT"/>
+        <w:caps/>
         <w:noProof/>
-      </w:rPr>
-      <w:t>2</w:t>
-    </w:r>
-    <w:r>
-      <w:rPr>
-        <w:rFonts w:ascii="BankGothic Lt BT" w:hAnsi="BankGothic Lt BT"/>
-        <w:noProof/>
+        <w:sz w:val="16"/>
+        <w:szCs w:val="18"/>
       </w:rPr>
       <w:fldChar w:fldCharType="end"/>
-    </w:r>
-    <w:r>
-      <w:rPr>
-        <w:rFonts w:ascii="BankGothic Lt BT" w:hAnsi="BankGothic Lt BT"/>
-      </w:rPr>
-      <w:tab/>
-      <w:t>electrical technology</w:t>
-    </w:r>
-    <w:r>
-      <w:rPr>
-        <w:rFonts w:ascii="BankGothic Lt BT" w:hAnsi="BankGothic Lt BT"/>
-      </w:rPr>
-      <w:tab/>
     </w:r>
   </w:p>
 </w:ftr>
@@ -2120,6 +4402,13 @@
       <w:r>
         <w:continuationSeparator/>
       </w:r>
+    </w:p>
+  </w:footnote>
+  <w:footnote w:type="continuationNotice" w:id="1">
+    <w:p>
+      <w:pPr>
+        <w:spacing w:after="0" w:line="240" w:lineRule="auto"/>
+      </w:pPr>
     </w:p>
   </w:footnote>
 </w:footnotes>
@@ -2129,49 +4418,202 @@
 <w:hdr xmlns:wpc="http://schemas.microsoft.com/office/word/2010/wordprocessingCanvas" xmlns:cx="http://schemas.microsoft.com/office/drawing/2014/chartex" xmlns:cx1="http://schemas.microsoft.com/office/drawing/2015/9/8/chartex" xmlns:cx2="http://schemas.microsoft.com/office/drawing/2015/10/21/chartex" xmlns:cx3="http://schemas.microsoft.com/office/drawing/2016/5/9/chartex" xmlns:cx4="http://schemas.microsoft.com/office/drawing/2016/5/10/chartex" xmlns:cx5="http://schemas.microsoft.com/office/drawing/2016/5/11/chartex" xmlns:cx6="http://schemas.microsoft.com/office/drawing/2016/5/12/chartex" xmlns:cx7="http://schemas.microsoft.com/office/drawing/2016/5/13/chartex" xmlns:cx8="http://schemas.microsoft.com/office/drawing/2016/5/14/chartex" xmlns:mc="http://schemas.openxmlformats.org/markup-compatibility/2006" xmlns:aink="http://schemas.microsoft.com/office/drawing/2016/ink" xmlns:am3d="http://schemas.microsoft.com/office/drawing/2017/model3d" xmlns:o="urn:schemas-microsoft-com:office:office" xmlns:r="http://schemas.openxmlformats.org/officeDocument/2006/relationships" xmlns:m="http://schemas.openxmlformats.org/officeDocument/2006/math" xmlns:v="urn:schemas-microsoft-com:vml" xmlns:wp14="http://schemas.microsoft.com/office/word/2010/wordprocessingDrawing" xmlns:wp="http://schemas.openxmlformats.org/drawingml/2006/wordprocessingDrawing" xmlns:w10="urn:schemas-microsoft-com:office:word" xmlns:w="http://schemas.openxmlformats.org/wordprocessingml/2006/main" xmlns:w14="http://schemas.microsoft.com/office/word/2010/wordml" xmlns:w15="http://schemas.microsoft.com/office/word/2012/wordml" xmlns:w16cid="http://schemas.microsoft.com/office/word/2016/wordml/cid" xmlns:w16se="http://schemas.microsoft.com/office/word/2015/wordml/symex" xmlns:wpg="http://schemas.microsoft.com/office/word/2010/wordprocessingGroup" xmlns:wpi="http://schemas.microsoft.com/office/word/2010/wordprocessingInk" xmlns:wne="http://schemas.microsoft.com/office/word/2006/wordml" xmlns:wps="http://schemas.microsoft.com/office/word/2010/wordprocessingShape" mc:Ignorable="w14 w15 w16se w16cid wp14">
   <w:p>
     <w:pPr>
-      <w:pStyle w:val="Header"/>
+      <w:pStyle w:val="Footer"/>
       <w:pBdr>
         <w:bottom w:val="single" w:sz="4" w:space="1" w:color="auto"/>
       </w:pBdr>
-      <w:rPr>
-        <w:rFonts w:ascii="BankGothic Md BT" w:hAnsi="BankGothic Md BT"/>
+      <w:tabs>
+        <w:tab w:val="clear" w:pos="4680"/>
+        <w:tab w:val="center" w:pos="5040"/>
+      </w:tabs>
+      <w:rPr>
+        <w:rFonts w:ascii="BankGothic Lt BT" w:hAnsi="BankGothic Lt BT"/>
+        <w:caps/>
         <w:sz w:val="24"/>
         <w:szCs w:val="24"/>
       </w:rPr>
     </w:pPr>
     <w:r>
       <w:rPr>
-        <w:rFonts w:ascii="BankGothic Md BT" w:hAnsi="BankGothic Md BT"/>
+        <w:rFonts w:ascii="BankGothic Lt BT" w:hAnsi="BankGothic Lt BT"/>
+        <w:caps/>
         <w:sz w:val="24"/>
         <w:szCs w:val="24"/>
       </w:rPr>
       <w:tab/>
     </w:r>
-    <w:proofErr w:type="spellStart"/>
-    <w:r>
-      <w:rPr>
-        <w:rFonts w:ascii="BankGothic Md BT" w:hAnsi="BankGothic Md BT"/>
+    <w:r>
+      <w:rPr>
+        <w:rFonts w:ascii="BankGothic Lt BT" w:hAnsi="BankGothic Lt BT"/>
+        <w:caps/>
         <w:sz w:val="24"/>
         <w:szCs w:val="24"/>
       </w:rPr>
-      <w:t>ranken</w:t>
-    </w:r>
-    <w:proofErr w:type="spellEnd"/>
-    <w:r>
-      <w:rPr>
-        <w:rFonts w:ascii="BankGothic Md BT" w:hAnsi="BankGothic Md BT"/>
+      <w:fldChar w:fldCharType="begin"/>
+    </w:r>
+    <w:r>
+      <w:rPr>
+        <w:rFonts w:ascii="BankGothic Lt BT" w:hAnsi="BankGothic Lt BT"/>
+        <w:caps/>
         <w:sz w:val="24"/>
         <w:szCs w:val="24"/>
       </w:rPr>
-      <w:t xml:space="preserve"> technical college</w:t>
-    </w:r>
-    <w:r>
-      <w:rPr>
-        <w:rFonts w:ascii="BankGothic Md BT" w:hAnsi="BankGothic Md BT"/>
+      <w:instrText xml:space="preserve"> DOCPROPERTY  DocTitle  \* MERGEFORMAT </w:instrText>
+    </w:r>
+    <w:r>
+      <w:rPr>
+        <w:rFonts w:ascii="BankGothic Lt BT" w:hAnsi="BankGothic Lt BT"/>
+        <w:caps/>
         <w:sz w:val="24"/>
         <w:szCs w:val="24"/>
       </w:rPr>
+      <w:fldChar w:fldCharType="separate"/>
+    </w:r>
+    <w:r>
+      <w:rPr>
+        <w:rFonts w:ascii="BankGothic Lt BT" w:hAnsi="BankGothic Lt BT"/>
+        <w:caps/>
+        <w:sz w:val="24"/>
+        <w:szCs w:val="24"/>
+      </w:rPr>
+      <w:t>NEMA Symbols and Boolean Logic</w:t>
+    </w:r>
+    <w:r>
+      <w:rPr>
+        <w:rFonts w:ascii="BankGothic Lt BT" w:hAnsi="BankGothic Lt BT"/>
+        <w:caps/>
+        <w:sz w:val="24"/>
+        <w:szCs w:val="24"/>
+      </w:rPr>
+      <w:fldChar w:fldCharType="end"/>
+    </w:r>
+    <w:r>
+      <w:rPr>
+        <w:rFonts w:ascii="BankGothic Lt BT" w:hAnsi="BankGothic Lt BT"/>
+        <w:caps/>
+        <w:sz w:val="24"/>
+        <w:szCs w:val="24"/>
+      </w:rPr>
       <w:tab/>
+    </w:r>
+  </w:p>
+  <w:p>
+    <w:pPr>
+      <w:pStyle w:val="Footer"/>
+      <w:pBdr>
+        <w:bottom w:val="single" w:sz="4" w:space="1" w:color="auto"/>
+      </w:pBdr>
+      <w:tabs>
+        <w:tab w:val="clear" w:pos="4680"/>
+        <w:tab w:val="clear" w:pos="9360"/>
+        <w:tab w:val="right" w:pos="10080"/>
+      </w:tabs>
+      <w:spacing w:after="120"/>
+      <w:rPr>
+        <w:rFonts w:ascii="BankGothic Lt BT" w:hAnsi="BankGothic Lt BT"/>
+        <w:caps/>
+        <w:sz w:val="18"/>
+        <w:szCs w:val="18"/>
+      </w:rPr>
+    </w:pPr>
+    <w:r>
+      <w:rPr>
+        <w:rFonts w:ascii="BankGothic Lt BT" w:hAnsi="BankGothic Lt BT"/>
+        <w:caps/>
+        <w:sz w:val="18"/>
+        <w:szCs w:val="18"/>
+      </w:rPr>
+      <w:fldChar w:fldCharType="begin"/>
+    </w:r>
+    <w:r>
+      <w:rPr>
+        <w:rFonts w:ascii="BankGothic Lt BT" w:hAnsi="BankGothic Lt BT"/>
+        <w:caps/>
+        <w:sz w:val="18"/>
+        <w:szCs w:val="18"/>
+      </w:rPr>
+      <w:instrText xml:space="preserve"> DOCPROPERTY  DocCourse  \* MERGEFORMAT </w:instrText>
+    </w:r>
+    <w:r>
+      <w:rPr>
+        <w:rFonts w:ascii="BankGothic Lt BT" w:hAnsi="BankGothic Lt BT"/>
+        <w:caps/>
+        <w:sz w:val="18"/>
+        <w:szCs w:val="18"/>
+      </w:rPr>
+      <w:fldChar w:fldCharType="separate"/>
+    </w:r>
+    <w:r>
+      <w:rPr>
+        <w:rFonts w:ascii="BankGothic Lt BT" w:hAnsi="BankGothic Lt BT"/>
+        <w:caps/>
+        <w:sz w:val="18"/>
+        <w:szCs w:val="18"/>
+      </w:rPr>
+      <w:t>Intro to Automation</w:t>
+    </w:r>
+    <w:r>
+      <w:rPr>
+        <w:rFonts w:ascii="BankGothic Lt BT" w:hAnsi="BankGothic Lt BT"/>
+        <w:caps/>
+        <w:sz w:val="18"/>
+        <w:szCs w:val="18"/>
+      </w:rPr>
+      <w:fldChar w:fldCharType="end"/>
+    </w:r>
+    <w:r>
+      <w:rPr>
+        <w:rFonts w:ascii="BankGothic Lt BT" w:hAnsi="BankGothic Lt BT"/>
+        <w:caps/>
+        <w:sz w:val="18"/>
+        <w:szCs w:val="18"/>
+      </w:rPr>
+      <w:tab/>
+    </w:r>
+    <w:r>
+      <w:rPr>
+        <w:rFonts w:ascii="BankGothic Lt BT" w:hAnsi="BankGothic Lt BT"/>
+        <w:caps/>
+        <w:sz w:val="18"/>
+        <w:szCs w:val="18"/>
+      </w:rPr>
+      <w:fldChar w:fldCharType="begin"/>
+    </w:r>
+    <w:r>
+      <w:rPr>
+        <w:rFonts w:ascii="BankGothic Lt BT" w:hAnsi="BankGothic Lt BT"/>
+        <w:caps/>
+        <w:sz w:val="18"/>
+        <w:szCs w:val="18"/>
+      </w:rPr>
+      <w:instrText xml:space="preserve"> DOCPROPERTY  DocUnit  \* MERGEFORMAT </w:instrText>
+    </w:r>
+    <w:r>
+      <w:rPr>
+        <w:rFonts w:ascii="BankGothic Lt BT" w:hAnsi="BankGothic Lt BT"/>
+        <w:caps/>
+        <w:sz w:val="18"/>
+        <w:szCs w:val="18"/>
+      </w:rPr>
+      <w:fldChar w:fldCharType="separate"/>
+    </w:r>
+    <w:r>
+      <w:rPr>
+        <w:rFonts w:ascii="BankGothic Lt BT" w:hAnsi="BankGothic Lt BT"/>
+        <w:caps/>
+        <w:sz w:val="18"/>
+        <w:szCs w:val="18"/>
+      </w:rPr>
+      <w:t>Manual Motor Control</w:t>
+    </w:r>
+    <w:r>
+      <w:rPr>
+        <w:rFonts w:ascii="BankGothic Lt BT" w:hAnsi="BankGothic Lt BT"/>
+        <w:caps/>
+        <w:sz w:val="18"/>
+        <w:szCs w:val="18"/>
+      </w:rPr>
+      <w:fldChar w:fldCharType="end"/>
     </w:r>
   </w:p>
 </w:hdr>
@@ -2179,199 +4621,193 @@
 
 <file path=word/header2.xml><?xml version="1.0" encoding="utf-8"?>
 <w:hdr xmlns:wpc="http://schemas.microsoft.com/office/word/2010/wordprocessingCanvas" xmlns:cx="http://schemas.microsoft.com/office/drawing/2014/chartex" xmlns:cx1="http://schemas.microsoft.com/office/drawing/2015/9/8/chartex" xmlns:cx2="http://schemas.microsoft.com/office/drawing/2015/10/21/chartex" xmlns:cx3="http://schemas.microsoft.com/office/drawing/2016/5/9/chartex" xmlns:cx4="http://schemas.microsoft.com/office/drawing/2016/5/10/chartex" xmlns:cx5="http://schemas.microsoft.com/office/drawing/2016/5/11/chartex" xmlns:cx6="http://schemas.microsoft.com/office/drawing/2016/5/12/chartex" xmlns:cx7="http://schemas.microsoft.com/office/drawing/2016/5/13/chartex" xmlns:cx8="http://schemas.microsoft.com/office/drawing/2016/5/14/chartex" xmlns:mc="http://schemas.openxmlformats.org/markup-compatibility/2006" xmlns:aink="http://schemas.microsoft.com/office/drawing/2016/ink" xmlns:am3d="http://schemas.microsoft.com/office/drawing/2017/model3d" xmlns:o="urn:schemas-microsoft-com:office:office" xmlns:r="http://schemas.openxmlformats.org/officeDocument/2006/relationships" xmlns:m="http://schemas.openxmlformats.org/officeDocument/2006/math" xmlns:v="urn:schemas-microsoft-com:vml" xmlns:wp14="http://schemas.microsoft.com/office/word/2010/wordprocessingDrawing" xmlns:wp="http://schemas.openxmlformats.org/drawingml/2006/wordprocessingDrawing" xmlns:w10="urn:schemas-microsoft-com:office:word" xmlns:w="http://schemas.openxmlformats.org/wordprocessingml/2006/main" xmlns:w14="http://schemas.microsoft.com/office/word/2010/wordml" xmlns:w15="http://schemas.microsoft.com/office/word/2012/wordml" xmlns:w16cid="http://schemas.microsoft.com/office/word/2016/wordml/cid" xmlns:w16se="http://schemas.microsoft.com/office/word/2015/wordml/symex" xmlns:wpg="http://schemas.microsoft.com/office/word/2010/wordprocessingGroup" xmlns:wpi="http://schemas.microsoft.com/office/word/2010/wordprocessingInk" xmlns:wne="http://schemas.microsoft.com/office/word/2006/wordml" xmlns:wps="http://schemas.microsoft.com/office/word/2010/wordprocessingShape" mc:Ignorable="w14 w15 w16se w16cid wp14">
-  <w:tbl>
-    <w:tblPr>
-      <w:tblStyle w:val="TableGrid"/>
-      <w:tblW w:w="0" w:type="auto"/>
-      <w:tblBorders>
-        <w:top w:val="none" w:sz="0" w:space="0" w:color="auto"/>
-        <w:left w:val="none" w:sz="0" w:space="0" w:color="auto"/>
-        <w:bottom w:val="none" w:sz="0" w:space="0" w:color="auto"/>
-        <w:right w:val="none" w:sz="0" w:space="0" w:color="auto"/>
-        <w:insideH w:val="none" w:sz="0" w:space="0" w:color="auto"/>
-        <w:insideV w:val="none" w:sz="0" w:space="0" w:color="auto"/>
-      </w:tblBorders>
-      <w:tblLook w:val="04A0" w:firstRow="1" w:lastRow="0" w:firstColumn="1" w:lastColumn="0" w:noHBand="0" w:noVBand="1"/>
-    </w:tblPr>
-    <w:tblGrid>
-      <w:gridCol w:w="1080"/>
-      <w:gridCol w:w="7830"/>
-      <w:gridCol w:w="1075"/>
-    </w:tblGrid>
-    <w:tr>
-      <w:tc>
-        <w:tcPr>
-          <w:tcW w:w="1080" w:type="dxa"/>
-        </w:tcPr>
-        <w:p>
-          <w:pPr>
-            <w:pStyle w:val="Header"/>
-            <w:rPr>
-              <w:rFonts w:ascii="Verdana" w:hAnsi="Verdana"/>
-              <w:sz w:val="16"/>
-              <w:szCs w:val="16"/>
-            </w:rPr>
-          </w:pPr>
-          <w:r>
-            <w:rPr>
-              <w:rFonts w:ascii="Verdana" w:hAnsi="Verdana"/>
-              <w:noProof/>
-              <w:sz w:val="16"/>
-              <w:szCs w:val="16"/>
-            </w:rPr>
-            <w:drawing>
-              <wp:inline distT="0" distB="0" distL="0" distR="0" wp14:anchorId="1F424D11" wp14:editId="4D935832">
-                <wp:extent cx="347472" cy="384048"/>
-                <wp:effectExtent l="0" t="0" r="0" b="0"/>
-                <wp:docPr id="5" name="Picture 5"/>
-                <wp:cNvGraphicFramePr>
-                  <a:graphicFrameLocks xmlns:a="http://schemas.openxmlformats.org/drawingml/2006/main" noChangeAspect="1"/>
-                </wp:cNvGraphicFramePr>
-                <a:graphic xmlns:a="http://schemas.openxmlformats.org/drawingml/2006/main">
-                  <a:graphicData uri="http://schemas.openxmlformats.org/drawingml/2006/picture">
-                    <pic:pic xmlns:pic="http://schemas.openxmlformats.org/drawingml/2006/picture">
-                      <pic:nvPicPr>
-                        <pic:cNvPr id="1" name="Ranken Shield.jpg"/>
-                        <pic:cNvPicPr/>
-                      </pic:nvPicPr>
-                      <pic:blipFill>
-                        <a:blip r:embed="rId1">
-                          <a:extLst>
-                            <a:ext uri="{28A0092B-C50C-407E-A947-70E740481C1C}">
-                              <a14:useLocalDpi xmlns:a14="http://schemas.microsoft.com/office/drawing/2010/main" val="0"/>
-                            </a:ext>
-                          </a:extLst>
-                        </a:blip>
-                        <a:stretch>
-                          <a:fillRect/>
-                        </a:stretch>
-                      </pic:blipFill>
-                      <pic:spPr>
-                        <a:xfrm>
-                          <a:off x="0" y="0"/>
-                          <a:ext cx="347472" cy="384048"/>
-                        </a:xfrm>
-                        <a:prstGeom prst="rect">
-                          <a:avLst/>
-                        </a:prstGeom>
-                      </pic:spPr>
-                    </pic:pic>
-                  </a:graphicData>
-                </a:graphic>
-              </wp:inline>
-            </w:drawing>
-          </w:r>
-        </w:p>
-      </w:tc>
-      <w:tc>
-        <w:tcPr>
-          <w:tcW w:w="7830" w:type="dxa"/>
-          <w:tcBorders>
-            <w:bottom w:val="single" w:sz="4" w:space="0" w:color="auto"/>
-          </w:tcBorders>
-          <w:vAlign w:val="center"/>
-        </w:tcPr>
-        <w:p>
-          <w:pPr>
-            <w:pStyle w:val="Header"/>
-            <w:jc w:val="center"/>
-            <w:rPr>
-              <w:rFonts w:ascii="Verdana" w:hAnsi="Verdana"/>
-              <w:sz w:val="16"/>
-              <w:szCs w:val="16"/>
-            </w:rPr>
-          </w:pPr>
-          <w:proofErr w:type="spellStart"/>
-          <w:r>
-            <w:rPr>
-              <w:rFonts w:ascii="BankGothic Md BT" w:hAnsi="BankGothic Md BT"/>
-              <w:sz w:val="48"/>
-              <w:szCs w:val="48"/>
-            </w:rPr>
-            <w:t>ranken</w:t>
-          </w:r>
-          <w:proofErr w:type="spellEnd"/>
-          <w:r>
-            <w:rPr>
-              <w:rFonts w:ascii="BankGothic Md BT" w:hAnsi="BankGothic Md BT"/>
-              <w:sz w:val="48"/>
-              <w:szCs w:val="48"/>
-            </w:rPr>
-            <w:t xml:space="preserve"> technical college</w:t>
-          </w:r>
-        </w:p>
-      </w:tc>
-      <w:tc>
-        <w:tcPr>
-          <w:tcW w:w="1075" w:type="dxa"/>
-        </w:tcPr>
-        <w:p>
-          <w:pPr>
-            <w:pStyle w:val="Header"/>
-            <w:jc w:val="center"/>
-            <w:rPr>
-              <w:rFonts w:ascii="Verdana" w:hAnsi="Verdana"/>
-              <w:sz w:val="16"/>
-              <w:szCs w:val="16"/>
-            </w:rPr>
-          </w:pPr>
-          <w:r>
-            <w:rPr>
-              <w:rFonts w:ascii="Verdana" w:hAnsi="Verdana"/>
-              <w:noProof/>
-              <w:sz w:val="16"/>
-              <w:szCs w:val="16"/>
-            </w:rPr>
-            <w:drawing>
-              <wp:inline distT="0" distB="0" distL="0" distR="0" wp14:anchorId="28AB59E5" wp14:editId="50A476F7">
-                <wp:extent cx="347472" cy="384048"/>
-                <wp:effectExtent l="0" t="0" r="0" b="0"/>
-                <wp:docPr id="6" name="Picture 6"/>
-                <wp:cNvGraphicFramePr>
-                  <a:graphicFrameLocks xmlns:a="http://schemas.openxmlformats.org/drawingml/2006/main" noChangeAspect="1"/>
-                </wp:cNvGraphicFramePr>
-                <a:graphic xmlns:a="http://schemas.openxmlformats.org/drawingml/2006/main">
-                  <a:graphicData uri="http://schemas.openxmlformats.org/drawingml/2006/picture">
-                    <pic:pic xmlns:pic="http://schemas.openxmlformats.org/drawingml/2006/picture">
-                      <pic:nvPicPr>
-                        <pic:cNvPr id="1" name="Ranken Shield.jpg"/>
-                        <pic:cNvPicPr/>
-                      </pic:nvPicPr>
-                      <pic:blipFill>
-                        <a:blip r:embed="rId1">
-                          <a:extLst>
-                            <a:ext uri="{28A0092B-C50C-407E-A947-70E740481C1C}">
-                              <a14:useLocalDpi xmlns:a14="http://schemas.microsoft.com/office/drawing/2010/main" val="0"/>
-                            </a:ext>
-                          </a:extLst>
-                        </a:blip>
-                        <a:stretch>
-                          <a:fillRect/>
-                        </a:stretch>
-                      </pic:blipFill>
-                      <pic:spPr>
-                        <a:xfrm>
-                          <a:off x="0" y="0"/>
-                          <a:ext cx="347472" cy="384048"/>
-                        </a:xfrm>
-                        <a:prstGeom prst="rect">
-                          <a:avLst/>
-                        </a:prstGeom>
-                      </pic:spPr>
-                    </pic:pic>
-                  </a:graphicData>
-                </a:graphic>
-              </wp:inline>
-            </w:drawing>
-          </w:r>
-        </w:p>
-      </w:tc>
-    </w:tr>
-  </w:tbl>
   <w:p>
     <w:pPr>
-      <w:pStyle w:val="Header"/>
+      <w:pStyle w:val="Footer"/>
+      <w:pBdr>
+        <w:bottom w:val="single" w:sz="4" w:space="1" w:color="auto"/>
+      </w:pBdr>
+      <w:tabs>
+        <w:tab w:val="clear" w:pos="4680"/>
+        <w:tab w:val="center" w:pos="5040"/>
+      </w:tabs>
+      <w:rPr>
+        <w:rFonts w:ascii="BankGothic Lt BT" w:hAnsi="BankGothic Lt BT"/>
+        <w:caps/>
+        <w:sz w:val="24"/>
+        <w:szCs w:val="24"/>
+      </w:rPr>
     </w:pPr>
+    <w:r>
+      <w:rPr>
+        <w:rFonts w:ascii="BankGothic Lt BT" w:hAnsi="BankGothic Lt BT"/>
+        <w:caps/>
+        <w:sz w:val="24"/>
+        <w:szCs w:val="24"/>
+      </w:rPr>
+      <w:tab/>
+    </w:r>
+    <w:r>
+      <w:rPr>
+        <w:rFonts w:ascii="BankGothic Lt BT" w:hAnsi="BankGothic Lt BT"/>
+        <w:caps/>
+        <w:sz w:val="24"/>
+        <w:szCs w:val="24"/>
+      </w:rPr>
+      <w:fldChar w:fldCharType="begin"/>
+    </w:r>
+    <w:r>
+      <w:rPr>
+        <w:rFonts w:ascii="BankGothic Lt BT" w:hAnsi="BankGothic Lt BT"/>
+        <w:caps/>
+        <w:sz w:val="24"/>
+        <w:szCs w:val="24"/>
+      </w:rPr>
+      <w:instrText xml:space="preserve"> DOCPROPERTY  DocTitle  \* MERGEFORMAT </w:instrText>
+    </w:r>
+    <w:r>
+      <w:rPr>
+        <w:rFonts w:ascii="BankGothic Lt BT" w:hAnsi="BankGothic Lt BT"/>
+        <w:caps/>
+        <w:sz w:val="24"/>
+        <w:szCs w:val="24"/>
+      </w:rPr>
+      <w:fldChar w:fldCharType="separate"/>
+    </w:r>
+    <w:r>
+      <w:rPr>
+        <w:rFonts w:ascii="BankGothic Lt BT" w:hAnsi="BankGothic Lt BT"/>
+        <w:caps/>
+        <w:sz w:val="24"/>
+        <w:szCs w:val="24"/>
+      </w:rPr>
+      <w:t>NEMA Symbols and Boolean Logic</w:t>
+    </w:r>
+    <w:r>
+      <w:rPr>
+        <w:rFonts w:ascii="BankGothic Lt BT" w:hAnsi="BankGothic Lt BT"/>
+        <w:caps/>
+        <w:sz w:val="24"/>
+        <w:szCs w:val="24"/>
+      </w:rPr>
+      <w:fldChar w:fldCharType="end"/>
+    </w:r>
+    <w:r>
+      <w:rPr>
+        <w:rFonts w:ascii="BankGothic Lt BT" w:hAnsi="BankGothic Lt BT"/>
+        <w:caps/>
+        <w:sz w:val="24"/>
+        <w:szCs w:val="24"/>
+      </w:rPr>
+      <w:tab/>
+    </w:r>
+  </w:p>
+  <w:p>
+    <w:pPr>
+      <w:pStyle w:val="Footer"/>
+      <w:pBdr>
+        <w:bottom w:val="single" w:sz="4" w:space="1" w:color="auto"/>
+      </w:pBdr>
+      <w:tabs>
+        <w:tab w:val="clear" w:pos="4680"/>
+        <w:tab w:val="clear" w:pos="9360"/>
+        <w:tab w:val="right" w:pos="10080"/>
+      </w:tabs>
+      <w:spacing w:after="120"/>
+      <w:rPr>
+        <w:rFonts w:ascii="BankGothic Lt BT" w:hAnsi="BankGothic Lt BT"/>
+        <w:sz w:val="18"/>
+        <w:szCs w:val="18"/>
+      </w:rPr>
+    </w:pPr>
+    <w:r>
+      <w:rPr>
+        <w:rFonts w:ascii="BankGothic Lt BT" w:hAnsi="BankGothic Lt BT"/>
+        <w:sz w:val="18"/>
+        <w:szCs w:val="18"/>
+      </w:rPr>
+      <w:fldChar w:fldCharType="begin"/>
+    </w:r>
+    <w:r>
+      <w:rPr>
+        <w:rFonts w:ascii="BankGothic Lt BT" w:hAnsi="BankGothic Lt BT"/>
+        <w:sz w:val="18"/>
+        <w:szCs w:val="18"/>
+      </w:rPr>
+      <w:instrText xml:space="preserve"> DOCPROPERTY  DocCourse  \* MERGEFORMAT </w:instrText>
+    </w:r>
+    <w:r>
+      <w:rPr>
+        <w:rFonts w:ascii="BankGothic Lt BT" w:hAnsi="BankGothic Lt BT"/>
+        <w:sz w:val="18"/>
+        <w:szCs w:val="18"/>
+      </w:rPr>
+      <w:fldChar w:fldCharType="separate"/>
+    </w:r>
+    <w:r>
+      <w:rPr>
+        <w:rFonts w:ascii="BankGothic Lt BT" w:hAnsi="BankGothic Lt BT"/>
+        <w:sz w:val="18"/>
+        <w:szCs w:val="18"/>
+      </w:rPr>
+      <w:t>Intro to Automation</w:t>
+    </w:r>
+    <w:r>
+      <w:rPr>
+        <w:rFonts w:ascii="BankGothic Lt BT" w:hAnsi="BankGothic Lt BT"/>
+        <w:sz w:val="18"/>
+        <w:szCs w:val="18"/>
+      </w:rPr>
+      <w:fldChar w:fldCharType="end"/>
+    </w:r>
+    <w:r>
+      <w:rPr>
+        <w:rFonts w:ascii="BankGothic Lt BT" w:hAnsi="BankGothic Lt BT"/>
+        <w:sz w:val="18"/>
+        <w:szCs w:val="18"/>
+      </w:rPr>
+      <w:tab/>
+    </w:r>
+    <w:r>
+      <w:rPr>
+        <w:rFonts w:ascii="BankGothic Lt BT" w:hAnsi="BankGothic Lt BT"/>
+        <w:sz w:val="18"/>
+        <w:szCs w:val="18"/>
+      </w:rPr>
+      <w:fldChar w:fldCharType="begin"/>
+    </w:r>
+    <w:r>
+      <w:rPr>
+        <w:rFonts w:ascii="BankGothic Lt BT" w:hAnsi="BankGothic Lt BT"/>
+        <w:sz w:val="18"/>
+        <w:szCs w:val="18"/>
+      </w:rPr>
+      <w:instrText xml:space="preserve"> DOCPROPERTY  DocUnit  \* MERGEFORMAT </w:instrText>
+    </w:r>
+    <w:r>
+      <w:rPr>
+        <w:rFonts w:ascii="BankGothic Lt BT" w:hAnsi="BankGothic Lt BT"/>
+        <w:sz w:val="18"/>
+        <w:szCs w:val="18"/>
+      </w:rPr>
+      <w:fldChar w:fldCharType="separate"/>
+    </w:r>
+    <w:r>
+      <w:rPr>
+        <w:rFonts w:ascii="BankGothic Lt BT" w:hAnsi="BankGothic Lt BT"/>
+        <w:sz w:val="18"/>
+        <w:szCs w:val="18"/>
+      </w:rPr>
+      <w:t>Manual Motor Control</w:t>
+    </w:r>
+    <w:r>
+      <w:rPr>
+        <w:rFonts w:ascii="BankGothic Lt BT" w:hAnsi="BankGothic Lt BT"/>
+        <w:sz w:val="18"/>
+        <w:szCs w:val="18"/>
+      </w:rPr>
+      <w:fldChar w:fldCharType="end"/>
+    </w:r>
   </w:p>
 </w:hdr>
 </file>
@@ -2393,14 +4829,14 @@
       <w:tblLook w:val="04A0" w:firstRow="1" w:lastRow="0" w:firstColumn="1" w:lastColumn="0" w:noHBand="0" w:noVBand="1"/>
     </w:tblPr>
     <w:tblGrid>
-      <w:gridCol w:w="1080"/>
-      <w:gridCol w:w="7830"/>
-      <w:gridCol w:w="1075"/>
+      <w:gridCol w:w="864"/>
+      <w:gridCol w:w="8352"/>
+      <w:gridCol w:w="864"/>
     </w:tblGrid>
     <w:tr>
       <w:tc>
         <w:tcPr>
-          <w:tcW w:w="1080" w:type="dxa"/>
+          <w:tcW w:w="630" w:type="dxa"/>
         </w:tcPr>
         <w:p>
           <w:pPr>
@@ -2419,10 +4855,10 @@
               <w:szCs w:val="16"/>
             </w:rPr>
             <w:drawing>
-              <wp:inline distT="0" distB="0" distL="0" distR="0" wp14:anchorId="2832EE63" wp14:editId="44F01339">
-                <wp:extent cx="347472" cy="384048"/>
+              <wp:inline distT="0" distB="0" distL="0" distR="0" wp14:anchorId="392616B1" wp14:editId="0541530E">
+                <wp:extent cx="411480" cy="310896"/>
                 <wp:effectExtent l="0" t="0" r="0" b="0"/>
-                <wp:docPr id="7" name="Picture 7"/>
+                <wp:docPr id="5" name="Picture 5"/>
                 <wp:cNvGraphicFramePr>
                   <a:graphicFrameLocks xmlns:a="http://schemas.openxmlformats.org/drawingml/2006/main" noChangeAspect="1"/>
                 </wp:cNvGraphicFramePr>
@@ -2430,7 +4866,7 @@
                   <a:graphicData uri="http://schemas.openxmlformats.org/drawingml/2006/picture">
                     <pic:pic xmlns:pic="http://schemas.openxmlformats.org/drawingml/2006/picture">
                       <pic:nvPicPr>
-                        <pic:cNvPr id="1" name="Ranken Shield.jpg"/>
+                        <pic:cNvPr id="1" name="Pillar.png"/>
                         <pic:cNvPicPr/>
                       </pic:nvPicPr>
                       <pic:blipFill>
@@ -2448,7 +4884,7 @@
                       <pic:spPr>
                         <a:xfrm>
                           <a:off x="0" y="0"/>
-                          <a:ext cx="347472" cy="384048"/>
+                          <a:ext cx="411480" cy="310896"/>
                         </a:xfrm>
                         <a:prstGeom prst="rect">
                           <a:avLst/>
@@ -2464,7 +4900,7 @@
       </w:tc>
       <w:tc>
         <w:tcPr>
-          <w:tcW w:w="7830" w:type="dxa"/>
+          <w:tcW w:w="8730" w:type="dxa"/>
           <w:tcBorders>
             <w:bottom w:val="single" w:sz="4" w:space="0" w:color="auto"/>
           </w:tcBorders>
@@ -2476,33 +4912,61 @@
             <w:jc w:val="center"/>
             <w:rPr>
               <w:rFonts w:ascii="Verdana" w:hAnsi="Verdana"/>
-              <w:sz w:val="16"/>
-              <w:szCs w:val="16"/>
+              <w:caps/>
+              <w:sz w:val="32"/>
+              <w:szCs w:val="32"/>
             </w:rPr>
           </w:pPr>
-          <w:proofErr w:type="spellStart"/>
           <w:r>
             <w:rPr>
               <w:rFonts w:ascii="BankGothic Md BT" w:hAnsi="BankGothic Md BT"/>
-              <w:sz w:val="48"/>
-              <w:szCs w:val="48"/>
+              <w:caps/>
+              <w:sz w:val="32"/>
+              <w:szCs w:val="32"/>
             </w:rPr>
-            <w:t>ranken</w:t>
+            <w:fldChar w:fldCharType="begin"/>
           </w:r>
-          <w:proofErr w:type="spellEnd"/>
           <w:r>
             <w:rPr>
               <w:rFonts w:ascii="BankGothic Md BT" w:hAnsi="BankGothic Md BT"/>
-              <w:sz w:val="48"/>
-              <w:szCs w:val="48"/>
+              <w:caps/>
+              <w:sz w:val="32"/>
+              <w:szCs w:val="32"/>
             </w:rPr>
-            <w:t xml:space="preserve"> technical college</w:t>
+            <w:instrText xml:space="preserve"> DOCPROPERTY  DocInstitution  \* MERGEFORMAT </w:instrText>
+          </w:r>
+          <w:r>
+            <w:rPr>
+              <w:rFonts w:ascii="BankGothic Md BT" w:hAnsi="BankGothic Md BT"/>
+              <w:caps/>
+              <w:sz w:val="32"/>
+              <w:szCs w:val="32"/>
+            </w:rPr>
+            <w:fldChar w:fldCharType="separate"/>
+          </w:r>
+          <w:r>
+            <w:rPr>
+              <w:rFonts w:ascii="BankGothic Md BT" w:hAnsi="BankGothic Md BT"/>
+              <w:caps/>
+              <w:sz w:val="32"/>
+              <w:szCs w:val="32"/>
+            </w:rPr>
+            <w:t>Ranken Technical College</w:t>
+          </w:r>
+          <w:r>
+            <w:rPr>
+              <w:rFonts w:ascii="BankGothic Md BT" w:hAnsi="BankGothic Md BT"/>
+              <w:caps/>
+              <w:sz w:val="32"/>
+              <w:szCs w:val="32"/>
+            </w:rPr>
+            <w:fldChar w:fldCharType="end"/>
           </w:r>
         </w:p>
       </w:tc>
       <w:tc>
         <w:tcPr>
-          <w:tcW w:w="1075" w:type="dxa"/>
+          <w:tcW w:w="625" w:type="dxa"/>
         </w:tcPr>
         <w:p>
           <w:pPr>
@@ -2522,10 +4986,10 @@
               <w:szCs w:val="16"/>
             </w:rPr>
             <w:drawing>
-              <wp:inline distT="0" distB="0" distL="0" distR="0" wp14:anchorId="491E4195" wp14:editId="28C6BCBC">
-                <wp:extent cx="347472" cy="384048"/>
+              <wp:inline distT="0" distB="0" distL="0" distR="0" wp14:anchorId="361BEFE4" wp14:editId="68CED352">
+                <wp:extent cx="411480" cy="310896"/>
                 <wp:effectExtent l="0" t="0" r="0" b="0"/>
-                <wp:docPr id="8" name="Picture 8"/>
+                <wp:docPr id="6" name="Picture 6"/>
                 <wp:cNvGraphicFramePr>
                   <a:graphicFrameLocks xmlns:a="http://schemas.openxmlformats.org/drawingml/2006/main" noChangeAspect="1"/>
                 </wp:cNvGraphicFramePr>
@@ -2533,7 +4997,7 @@
                   <a:graphicData uri="http://schemas.openxmlformats.org/drawingml/2006/picture">
                     <pic:pic xmlns:pic="http://schemas.openxmlformats.org/drawingml/2006/picture">
                       <pic:nvPicPr>
-                        <pic:cNvPr id="1" name="Ranken Shield.jpg"/>
+                        <pic:cNvPr id="1" name="Pillar.png"/>
                         <pic:cNvPicPr/>
                       </pic:nvPicPr>
                       <pic:blipFill>
@@ -2551,7 +5015,7 @@
                       <pic:spPr>
                         <a:xfrm>
                           <a:off x="0" y="0"/>
-                          <a:ext cx="347472" cy="384048"/>
+                          <a:ext cx="411480" cy="310896"/>
                         </a:xfrm>
                         <a:prstGeom prst="rect">
                           <a:avLst/>
@@ -2583,41 +5047,198 @@
       <w:pBdr>
         <w:bottom w:val="single" w:sz="4" w:space="1" w:color="auto"/>
       </w:pBdr>
-      <w:rPr>
-        <w:rFonts w:ascii="BankGothic Lt BT" w:hAnsi="BankGothic Lt BT"/>
+      <w:tabs>
+        <w:tab w:val="clear" w:pos="4680"/>
+        <w:tab w:val="center" w:pos="5040"/>
+      </w:tabs>
+      <w:rPr>
+        <w:rFonts w:ascii="BankGothic Lt BT" w:hAnsi="BankGothic Lt BT"/>
+        <w:caps/>
+        <w:sz w:val="24"/>
+        <w:szCs w:val="24"/>
       </w:rPr>
     </w:pPr>
     <w:r>
       <w:rPr>
         <w:rFonts w:ascii="BankGothic Lt BT" w:hAnsi="BankGothic Lt BT"/>
-      </w:rPr>
-      <w:t>Test 2</w:t>
-    </w:r>
-    <w:r>
-      <w:rPr>
-        <w:rFonts w:ascii="BankGothic Lt BT" w:hAnsi="BankGothic Lt BT"/>
+        <w:caps/>
+        <w:sz w:val="24"/>
+        <w:szCs w:val="24"/>
       </w:rPr>
       <w:tab/>
     </w:r>
-    <w:proofErr w:type="spellStart"/>
-    <w:r>
-      <w:rPr>
-        <w:rFonts w:ascii="BankGothic Lt BT" w:hAnsi="BankGothic Lt BT"/>
-      </w:rPr>
-      <w:t>ranken</w:t>
-    </w:r>
-    <w:proofErr w:type="spellEnd"/>
-    <w:r>
-      <w:rPr>
-        <w:rFonts w:ascii="BankGothic Lt BT" w:hAnsi="BankGothic Lt BT"/>
-      </w:rPr>
-      <w:t xml:space="preserve"> technical college</w:t>
-    </w:r>
-    <w:r>
-      <w:rPr>
-        <w:rFonts w:ascii="BankGothic Lt BT" w:hAnsi="BankGothic Lt BT"/>
+    <w:r>
+      <w:rPr>
+        <w:rFonts w:ascii="BankGothic Lt BT" w:hAnsi="BankGothic Lt BT"/>
+        <w:caps/>
+        <w:sz w:val="24"/>
+        <w:szCs w:val="24"/>
+      </w:rPr>
+      <w:fldChar w:fldCharType="begin"/>
+    </w:r>
+    <w:r>
+      <w:rPr>
+        <w:rFonts w:ascii="BankGothic Lt BT" w:hAnsi="BankGothic Lt BT"/>
+        <w:caps/>
+        <w:sz w:val="24"/>
+        <w:szCs w:val="24"/>
+      </w:rPr>
+      <w:instrText xml:space="preserve"> DOCPROPERTY  DocTitle  \* MERGEFORMAT </w:instrText>
+    </w:r>
+    <w:r>
+      <w:rPr>
+        <w:rFonts w:ascii="BankGothic Lt BT" w:hAnsi="BankGothic Lt BT"/>
+        <w:caps/>
+        <w:sz w:val="24"/>
+        <w:szCs w:val="24"/>
+      </w:rPr>
+      <w:fldChar w:fldCharType="separate"/>
+    </w:r>
+    <w:r>
+      <w:rPr>
+        <w:rFonts w:ascii="BankGothic Lt BT" w:hAnsi="BankGothic Lt BT"/>
+        <w:caps/>
+        <w:sz w:val="24"/>
+        <w:szCs w:val="24"/>
+      </w:rPr>
+      <w:t>NEMA Symbols and Boolean Logic</w:t>
+    </w:r>
+    <w:r>
+      <w:rPr>
+        <w:rFonts w:ascii="BankGothic Lt BT" w:hAnsi="BankGothic Lt BT"/>
+        <w:caps/>
+        <w:sz w:val="24"/>
+        <w:szCs w:val="24"/>
+      </w:rPr>
+      <w:fldChar w:fldCharType="end"/>
+    </w:r>
+    <w:r>
+      <w:rPr>
+        <w:rFonts w:ascii="BankGothic Lt BT" w:hAnsi="BankGothic Lt BT"/>
+        <w:caps/>
+        <w:sz w:val="24"/>
+        <w:szCs w:val="24"/>
       </w:rPr>
       <w:tab/>
+    </w:r>
+  </w:p>
+  <w:p>
+    <w:pPr>
+      <w:pStyle w:val="Footer"/>
+      <w:pBdr>
+        <w:bottom w:val="single" w:sz="4" w:space="1" w:color="auto"/>
+      </w:pBdr>
+      <w:tabs>
+        <w:tab w:val="clear" w:pos="4680"/>
+        <w:tab w:val="clear" w:pos="9360"/>
+        <w:tab w:val="right" w:pos="10080"/>
+      </w:tabs>
+      <w:spacing w:after="120"/>
+      <w:rPr>
+        <w:rFonts w:ascii="BankGothic Lt BT" w:hAnsi="BankGothic Lt BT"/>
+        <w:caps/>
+        <w:sz w:val="18"/>
+        <w:szCs w:val="18"/>
+      </w:rPr>
+    </w:pPr>
+    <w:r>
+      <w:rPr>
+        <w:rFonts w:ascii="BankGothic Lt BT" w:hAnsi="BankGothic Lt BT"/>
+        <w:caps/>
+        <w:sz w:val="18"/>
+        <w:szCs w:val="18"/>
+      </w:rPr>
+      <w:fldChar w:fldCharType="begin"/>
+    </w:r>
+    <w:r>
+      <w:rPr>
+        <w:rFonts w:ascii="BankGothic Lt BT" w:hAnsi="BankGothic Lt BT"/>
+        <w:caps/>
+        <w:sz w:val="18"/>
+        <w:szCs w:val="18"/>
+      </w:rPr>
+      <w:instrText xml:space="preserve"> DOCPROPERTY  DocCourse  \* MERGEFORMAT </w:instrText>
+    </w:r>
+    <w:r>
+      <w:rPr>
+        <w:rFonts w:ascii="BankGothic Lt BT" w:hAnsi="BankGothic Lt BT"/>
+        <w:caps/>
+        <w:sz w:val="18"/>
+        <w:szCs w:val="18"/>
+      </w:rPr>
+      <w:fldChar w:fldCharType="separate"/>
+    </w:r>
+    <w:r>
+      <w:rPr>
+        <w:rFonts w:ascii="BankGothic Lt BT" w:hAnsi="BankGothic Lt BT"/>
+        <w:caps/>
+        <w:sz w:val="18"/>
+        <w:szCs w:val="18"/>
+      </w:rPr>
+      <w:t>Intro to Automation</w:t>
+    </w:r>
+    <w:r>
+      <w:rPr>
+        <w:rFonts w:ascii="BankGothic Lt BT" w:hAnsi="BankGothic Lt BT"/>
+        <w:caps/>
+        <w:sz w:val="18"/>
+        <w:szCs w:val="18"/>
+      </w:rPr>
+      <w:fldChar w:fldCharType="end"/>
+    </w:r>
+    <w:r>
+      <w:rPr>
+        <w:rFonts w:ascii="BankGothic Lt BT" w:hAnsi="BankGothic Lt BT"/>
+        <w:caps/>
+        <w:sz w:val="18"/>
+        <w:szCs w:val="18"/>
+      </w:rPr>
+      <w:tab/>
+    </w:r>
+    <w:r>
+      <w:rPr>
+        <w:rFonts w:ascii="BankGothic Lt BT" w:hAnsi="BankGothic Lt BT"/>
+        <w:caps/>
+        <w:sz w:val="18"/>
+        <w:szCs w:val="18"/>
+      </w:rPr>
+      <w:fldChar w:fldCharType="begin"/>
+    </w:r>
+    <w:r>
+      <w:rPr>
+        <w:rFonts w:ascii="BankGothic Lt BT" w:hAnsi="BankGothic Lt BT"/>
+        <w:caps/>
+        <w:sz w:val="18"/>
+        <w:szCs w:val="18"/>
+      </w:rPr>
+      <w:instrText xml:space="preserve"> DOCPROPERTY  DocUnit  \* MERGEFORMAT </w:instrText>
+    </w:r>
+    <w:r>
+      <w:rPr>
+        <w:rFonts w:ascii="BankGothic Lt BT" w:hAnsi="BankGothic Lt BT"/>
+        <w:caps/>
+        <w:sz w:val="18"/>
+        <w:szCs w:val="18"/>
+      </w:rPr>
+      <w:fldChar w:fldCharType="separate"/>
+    </w:r>
+    <w:r>
+      <w:rPr>
+        <w:rFonts w:ascii="BankGothic Lt BT" w:hAnsi="BankGothic Lt BT"/>
+        <w:caps/>
+        <w:sz w:val="18"/>
+        <w:szCs w:val="18"/>
+      </w:rPr>
+      <w:t>Manual Motor Control</w:t>
+    </w:r>
+    <w:r>
+      <w:rPr>
+        <w:rFonts w:ascii="BankGothic Lt BT" w:hAnsi="BankGothic Lt BT"/>
+        <w:caps/>
+        <w:sz w:val="18"/>
+        <w:szCs w:val="18"/>
+      </w:rPr>
+      <w:fldChar w:fldCharType="end"/>
     </w:r>
   </w:p>
 </w:hdr>
@@ -2626,6 +5247,614 @@
 <file path=word/numbering.xml><?xml version="1.0" encoding="utf-8"?>
 <w:numbering xmlns:wpc="http://schemas.microsoft.com/office/word/2010/wordprocessingCanvas" xmlns:cx="http://schemas.microsoft.com/office/drawing/2014/chartex" xmlns:cx1="http://schemas.microsoft.com/office/drawing/2015/9/8/chartex" xmlns:cx2="http://schemas.microsoft.com/office/drawing/2015/10/21/chartex" xmlns:cx3="http://schemas.microsoft.com/office/drawing/2016/5/9/chartex" xmlns:cx4="http://schemas.microsoft.com/office/drawing/2016/5/10/chartex" xmlns:cx5="http://schemas.microsoft.com/office/drawing/2016/5/11/chartex" xmlns:cx6="http://schemas.microsoft.com/office/drawing/2016/5/12/chartex" xmlns:cx7="http://schemas.microsoft.com/office/drawing/2016/5/13/chartex" xmlns:cx8="http://schemas.microsoft.com/office/drawing/2016/5/14/chartex" xmlns:mc="http://schemas.openxmlformats.org/markup-compatibility/2006" xmlns:aink="http://schemas.microsoft.com/office/drawing/2016/ink" xmlns:am3d="http://schemas.microsoft.com/office/drawing/2017/model3d" xmlns:o="urn:schemas-microsoft-com:office:office" xmlns:r="http://schemas.openxmlformats.org/officeDocument/2006/relationships" xmlns:m="http://schemas.openxmlformats.org/officeDocument/2006/math" xmlns:v="urn:schemas-microsoft-com:vml" xmlns:wp14="http://schemas.microsoft.com/office/word/2010/wordprocessingDrawing" xmlns:wp="http://schemas.openxmlformats.org/drawingml/2006/wordprocessingDrawing" xmlns:w10="urn:schemas-microsoft-com:office:word" xmlns:w="http://schemas.openxmlformats.org/wordprocessingml/2006/main" xmlns:w14="http://schemas.microsoft.com/office/word/2010/wordml" xmlns:w15="http://schemas.microsoft.com/office/word/2012/wordml" xmlns:w16cid="http://schemas.microsoft.com/office/word/2016/wordml/cid" xmlns:w16se="http://schemas.microsoft.com/office/word/2015/wordml/symex" xmlns:wpg="http://schemas.microsoft.com/office/word/2010/wordprocessingGroup" xmlns:wpi="http://schemas.microsoft.com/office/word/2010/wordprocessingInk" xmlns:wne="http://schemas.microsoft.com/office/word/2006/wordml" xmlns:wps="http://schemas.microsoft.com/office/word/2010/wordprocessingShape" mc:Ignorable="w14 w15 w16se w16cid wp14">
   <w:abstractNum w:abstractNumId="0" w15:restartNumberingAfterBreak="0">
+    <w:nsid w:val="07D17BC0"/>
+    <w:multiLevelType w:val="hybridMultilevel"/>
+    <w:tmpl w:val="DC3EBF90"/>
+    <w:lvl w:ilvl="0" w:tplc="4A7C00DE">
+      <w:start w:val="1"/>
+      <w:numFmt w:val="decimal"/>
+      <w:lvlText w:val="%1."/>
+      <w:lvlJc w:val="left"/>
+      <w:pPr>
+        <w:ind w:left="1080" w:hanging="360"/>
+      </w:pPr>
+      <w:rPr>
+        <w:rFonts w:hint="default"/>
+      </w:rPr>
+    </w:lvl>
+    <w:lvl w:ilvl="1" w:tplc="04090019">
+      <w:start w:val="1"/>
+      <w:numFmt w:val="lowerLetter"/>
+      <w:lvlText w:val="%2."/>
+      <w:lvlJc w:val="left"/>
+      <w:pPr>
+        <w:ind w:left="1800" w:hanging="360"/>
+      </w:pPr>
+    </w:lvl>
+    <w:lvl w:ilvl="2" w:tplc="0409001B" w:tentative="1">
+      <w:start w:val="1"/>
+      <w:numFmt w:val="lowerRoman"/>
+      <w:lvlText w:val="%3."/>
+      <w:lvlJc w:val="right"/>
+      <w:pPr>
+        <w:ind w:left="2520" w:hanging="180"/>
+      </w:pPr>
+    </w:lvl>
+    <w:lvl w:ilvl="3" w:tplc="0409000F" w:tentative="1">
+      <w:start w:val="1"/>
+      <w:numFmt w:val="decimal"/>
+      <w:lvlText w:val="%4."/>
+      <w:lvlJc w:val="left"/>
+      <w:pPr>
+        <w:ind w:left="3240" w:hanging="360"/>
+      </w:pPr>
+    </w:lvl>
+    <w:lvl w:ilvl="4" w:tplc="04090019" w:tentative="1">
+      <w:start w:val="1"/>
+      <w:numFmt w:val="lowerLetter"/>
+      <w:lvlText w:val="%5."/>
+      <w:lvlJc w:val="left"/>
+      <w:pPr>
+        <w:ind w:left="3960" w:hanging="360"/>
+      </w:pPr>
+    </w:lvl>
+    <w:lvl w:ilvl="5" w:tplc="0409001B" w:tentative="1">
+      <w:start w:val="1"/>
+      <w:numFmt w:val="lowerRoman"/>
+      <w:lvlText w:val="%6."/>
+      <w:lvlJc w:val="right"/>
+      <w:pPr>
+        <w:ind w:left="4680" w:hanging="180"/>
+      </w:pPr>
+    </w:lvl>
+    <w:lvl w:ilvl="6" w:tplc="0409000F" w:tentative="1">
+      <w:start w:val="1"/>
+      <w:numFmt w:val="decimal"/>
+      <w:lvlText w:val="%7."/>
+      <w:lvlJc w:val="left"/>
+      <w:pPr>
+        <w:ind w:left="5400" w:hanging="360"/>
+      </w:pPr>
+    </w:lvl>
+    <w:lvl w:ilvl="7" w:tplc="04090019" w:tentative="1">
+      <w:start w:val="1"/>
+      <w:numFmt w:val="lowerLetter"/>
+      <w:lvlText w:val="%8."/>
+      <w:lvlJc w:val="left"/>
+      <w:pPr>
+        <w:ind w:left="6120" w:hanging="360"/>
+      </w:pPr>
+    </w:lvl>
+    <w:lvl w:ilvl="8" w:tplc="0409001B" w:tentative="1">
+      <w:start w:val="1"/>
+      <w:numFmt w:val="lowerRoman"/>
+      <w:lvlText w:val="%9."/>
+      <w:lvlJc w:val="right"/>
+      <w:pPr>
+        <w:ind w:left="6840" w:hanging="180"/>
+      </w:pPr>
+    </w:lvl>
+  </w:abstractNum>
+  <w:abstractNum w:abstractNumId="1" w15:restartNumberingAfterBreak="0">
+    <w:nsid w:val="0CD618CF"/>
+    <w:multiLevelType w:val="hybridMultilevel"/>
+    <w:tmpl w:val="F49C9B96"/>
+    <w:lvl w:ilvl="0" w:tplc="0409000F">
+      <w:start w:val="1"/>
+      <w:numFmt w:val="decimal"/>
+      <w:lvlText w:val="%1."/>
+      <w:lvlJc w:val="left"/>
+      <w:pPr>
+        <w:ind w:left="720" w:hanging="360"/>
+      </w:pPr>
+    </w:lvl>
+    <w:lvl w:ilvl="1" w:tplc="04090015">
+      <w:start w:val="1"/>
+      <w:numFmt w:val="upperLetter"/>
+      <w:lvlText w:val="%2."/>
+      <w:lvlJc w:val="left"/>
+      <w:pPr>
+        <w:ind w:left="1440" w:hanging="360"/>
+      </w:pPr>
+    </w:lvl>
+    <w:lvl w:ilvl="2" w:tplc="0409001B" w:tentative="1">
+      <w:start w:val="1"/>
+      <w:numFmt w:val="lowerRoman"/>
+      <w:lvlText w:val="%3."/>
+      <w:lvlJc w:val="right"/>
+      <w:pPr>
+        <w:ind w:left="2160" w:hanging="180"/>
+      </w:pPr>
+    </w:lvl>
+    <w:lvl w:ilvl="3" w:tplc="0409000F" w:tentative="1">
+      <w:start w:val="1"/>
+      <w:numFmt w:val="decimal"/>
+      <w:lvlText w:val="%4."/>
+      <w:lvlJc w:val="left"/>
+      <w:pPr>
+        <w:ind w:left="2880" w:hanging="360"/>
+      </w:pPr>
+    </w:lvl>
+    <w:lvl w:ilvl="4" w:tplc="04090019" w:tentative="1">
+      <w:start w:val="1"/>
+      <w:numFmt w:val="lowerLetter"/>
+      <w:lvlText w:val="%5."/>
+      <w:lvlJc w:val="left"/>
+      <w:pPr>
+        <w:ind w:left="3600" w:hanging="360"/>
+      </w:pPr>
+    </w:lvl>
+    <w:lvl w:ilvl="5" w:tplc="0409001B" w:tentative="1">
+      <w:start w:val="1"/>
+      <w:numFmt w:val="lowerRoman"/>
+      <w:lvlText w:val="%6."/>
+      <w:lvlJc w:val="right"/>
+      <w:pPr>
+        <w:ind w:left="4320" w:hanging="180"/>
+      </w:pPr>
+    </w:lvl>
+    <w:lvl w:ilvl="6" w:tplc="0409000F" w:tentative="1">
+      <w:start w:val="1"/>
+      <w:numFmt w:val="decimal"/>
+      <w:lvlText w:val="%7."/>
+      <w:lvlJc w:val="left"/>
+      <w:pPr>
+        <w:ind w:left="5040" w:hanging="360"/>
+      </w:pPr>
+    </w:lvl>
+    <w:lvl w:ilvl="7" w:tplc="04090019" w:tentative="1">
+      <w:start w:val="1"/>
+      <w:numFmt w:val="lowerLetter"/>
+      <w:lvlText w:val="%8."/>
+      <w:lvlJc w:val="left"/>
+      <w:pPr>
+        <w:ind w:left="5760" w:hanging="360"/>
+      </w:pPr>
+    </w:lvl>
+    <w:lvl w:ilvl="8" w:tplc="0409001B" w:tentative="1">
+      <w:start w:val="1"/>
+      <w:numFmt w:val="lowerRoman"/>
+      <w:lvlText w:val="%9."/>
+      <w:lvlJc w:val="right"/>
+      <w:pPr>
+        <w:ind w:left="6480" w:hanging="180"/>
+      </w:pPr>
+    </w:lvl>
+  </w:abstractNum>
+  <w:abstractNum w:abstractNumId="2" w15:restartNumberingAfterBreak="0">
+    <w:nsid w:val="0F7525CA"/>
+    <w:multiLevelType w:val="hybridMultilevel"/>
+    <w:tmpl w:val="CC241186"/>
+    <w:lvl w:ilvl="0" w:tplc="0409000F">
+      <w:start w:val="1"/>
+      <w:numFmt w:val="decimal"/>
+      <w:lvlText w:val="%1."/>
+      <w:lvlJc w:val="left"/>
+      <w:pPr>
+        <w:ind w:left="1080" w:hanging="360"/>
+      </w:pPr>
+    </w:lvl>
+    <w:lvl w:ilvl="1" w:tplc="04090019" w:tentative="1">
+      <w:start w:val="1"/>
+      <w:numFmt w:val="lowerLetter"/>
+      <w:lvlText w:val="%2."/>
+      <w:lvlJc w:val="left"/>
+      <w:pPr>
+        <w:ind w:left="1800" w:hanging="360"/>
+      </w:pPr>
+    </w:lvl>
+    <w:lvl w:ilvl="2" w:tplc="0409001B" w:tentative="1">
+      <w:start w:val="1"/>
+      <w:numFmt w:val="lowerRoman"/>
+      <w:lvlText w:val="%3."/>
+      <w:lvlJc w:val="right"/>
+      <w:pPr>
+        <w:ind w:left="2520" w:hanging="180"/>
+      </w:pPr>
+    </w:lvl>
+    <w:lvl w:ilvl="3" w:tplc="0409000F" w:tentative="1">
+      <w:start w:val="1"/>
+      <w:numFmt w:val="decimal"/>
+      <w:lvlText w:val="%4."/>
+      <w:lvlJc w:val="left"/>
+      <w:pPr>
+        <w:ind w:left="3240" w:hanging="360"/>
+      </w:pPr>
+    </w:lvl>
+    <w:lvl w:ilvl="4" w:tplc="04090019" w:tentative="1">
+      <w:start w:val="1"/>
+      <w:numFmt w:val="lowerLetter"/>
+      <w:lvlText w:val="%5."/>
+      <w:lvlJc w:val="left"/>
+      <w:pPr>
+        <w:ind w:left="3960" w:hanging="360"/>
+      </w:pPr>
+    </w:lvl>
+    <w:lvl w:ilvl="5" w:tplc="0409001B" w:tentative="1">
+      <w:start w:val="1"/>
+      <w:numFmt w:val="lowerRoman"/>
+      <w:lvlText w:val="%6."/>
+      <w:lvlJc w:val="right"/>
+      <w:pPr>
+        <w:ind w:left="4680" w:hanging="180"/>
+      </w:pPr>
+    </w:lvl>
+    <w:lvl w:ilvl="6" w:tplc="0409000F" w:tentative="1">
+      <w:start w:val="1"/>
+      <w:numFmt w:val="decimal"/>
+      <w:lvlText w:val="%7."/>
+      <w:lvlJc w:val="left"/>
+      <w:pPr>
+        <w:ind w:left="5400" w:hanging="360"/>
+      </w:pPr>
+    </w:lvl>
+    <w:lvl w:ilvl="7" w:tplc="04090019" w:tentative="1">
+      <w:start w:val="1"/>
+      <w:numFmt w:val="lowerLetter"/>
+      <w:lvlText w:val="%8."/>
+      <w:lvlJc w:val="left"/>
+      <w:pPr>
+        <w:ind w:left="6120" w:hanging="360"/>
+      </w:pPr>
+    </w:lvl>
+    <w:lvl w:ilvl="8" w:tplc="0409001B" w:tentative="1">
+      <w:start w:val="1"/>
+      <w:numFmt w:val="lowerRoman"/>
+      <w:lvlText w:val="%9."/>
+      <w:lvlJc w:val="right"/>
+      <w:pPr>
+        <w:ind w:left="6840" w:hanging="180"/>
+      </w:pPr>
+    </w:lvl>
+  </w:abstractNum>
+  <w:abstractNum w:abstractNumId="3" w15:restartNumberingAfterBreak="0">
+    <w:nsid w:val="15B450CA"/>
+    <w:multiLevelType w:val="hybridMultilevel"/>
+    <w:tmpl w:val="C07AA07E"/>
+    <w:lvl w:ilvl="0" w:tplc="4A7C00DE">
+      <w:start w:val="1"/>
+      <w:numFmt w:val="decimal"/>
+      <w:lvlText w:val="%1."/>
+      <w:lvlJc w:val="left"/>
+      <w:pPr>
+        <w:ind w:left="1080" w:hanging="360"/>
+      </w:pPr>
+      <w:rPr>
+        <w:rFonts w:hint="default"/>
+      </w:rPr>
+    </w:lvl>
+    <w:lvl w:ilvl="1" w:tplc="04090019" w:tentative="1">
+      <w:start w:val="1"/>
+      <w:numFmt w:val="lowerLetter"/>
+      <w:lvlText w:val="%2."/>
+      <w:lvlJc w:val="left"/>
+      <w:pPr>
+        <w:ind w:left="1800" w:hanging="360"/>
+      </w:pPr>
+    </w:lvl>
+    <w:lvl w:ilvl="2" w:tplc="0409001B" w:tentative="1">
+      <w:start w:val="1"/>
+      <w:numFmt w:val="lowerRoman"/>
+      <w:lvlText w:val="%3."/>
+      <w:lvlJc w:val="right"/>
+      <w:pPr>
+        <w:ind w:left="2520" w:hanging="180"/>
+      </w:pPr>
+    </w:lvl>
+    <w:lvl w:ilvl="3" w:tplc="0409000F" w:tentative="1">
+      <w:start w:val="1"/>
+      <w:numFmt w:val="decimal"/>
+      <w:lvlText w:val="%4."/>
+      <w:lvlJc w:val="left"/>
+      <w:pPr>
+        <w:ind w:left="3240" w:hanging="360"/>
+      </w:pPr>
+    </w:lvl>
+    <w:lvl w:ilvl="4" w:tplc="04090019" w:tentative="1">
+      <w:start w:val="1"/>
+      <w:numFmt w:val="lowerLetter"/>
+      <w:lvlText w:val="%5."/>
+      <w:lvlJc w:val="left"/>
+      <w:pPr>
+        <w:ind w:left="3960" w:hanging="360"/>
+      </w:pPr>
+    </w:lvl>
+    <w:lvl w:ilvl="5" w:tplc="0409001B" w:tentative="1">
+      <w:start w:val="1"/>
+      <w:numFmt w:val="lowerRoman"/>
+      <w:lvlText w:val="%6."/>
+      <w:lvlJc w:val="right"/>
+      <w:pPr>
+        <w:ind w:left="4680" w:hanging="180"/>
+      </w:pPr>
+    </w:lvl>
+    <w:lvl w:ilvl="6" w:tplc="0409000F" w:tentative="1">
+      <w:start w:val="1"/>
+      <w:numFmt w:val="decimal"/>
+      <w:lvlText w:val="%7."/>
+      <w:lvlJc w:val="left"/>
+      <w:pPr>
+        <w:ind w:left="5400" w:hanging="360"/>
+      </w:pPr>
+    </w:lvl>
+    <w:lvl w:ilvl="7" w:tplc="04090019" w:tentative="1">
+      <w:start w:val="1"/>
+      <w:numFmt w:val="lowerLetter"/>
+      <w:lvlText w:val="%8."/>
+      <w:lvlJc w:val="left"/>
+      <w:pPr>
+        <w:ind w:left="6120" w:hanging="360"/>
+      </w:pPr>
+    </w:lvl>
+    <w:lvl w:ilvl="8" w:tplc="0409001B" w:tentative="1">
+      <w:start w:val="1"/>
+      <w:numFmt w:val="lowerRoman"/>
+      <w:lvlText w:val="%9."/>
+      <w:lvlJc w:val="right"/>
+      <w:pPr>
+        <w:ind w:left="6840" w:hanging="180"/>
+      </w:pPr>
+    </w:lvl>
+  </w:abstractNum>
+  <w:abstractNum w:abstractNumId="4" w15:restartNumberingAfterBreak="0">
+    <w:nsid w:val="17DD289F"/>
+    <w:multiLevelType w:val="hybridMultilevel"/>
+    <w:tmpl w:val="335A5C5E"/>
+    <w:lvl w:ilvl="0" w:tplc="04090015">
+      <w:start w:val="1"/>
+      <w:numFmt w:val="upperLetter"/>
+      <w:lvlText w:val="%1."/>
+      <w:lvlJc w:val="left"/>
+      <w:pPr>
+        <w:ind w:left="1440" w:hanging="360"/>
+      </w:pPr>
+    </w:lvl>
+    <w:lvl w:ilvl="1" w:tplc="04090019" w:tentative="1">
+      <w:start w:val="1"/>
+      <w:numFmt w:val="lowerLetter"/>
+      <w:lvlText w:val="%2."/>
+      <w:lvlJc w:val="left"/>
+      <w:pPr>
+        <w:ind w:left="2160" w:hanging="360"/>
+      </w:pPr>
+    </w:lvl>
+    <w:lvl w:ilvl="2" w:tplc="0409001B" w:tentative="1">
+      <w:start w:val="1"/>
+      <w:numFmt w:val="lowerRoman"/>
+      <w:lvlText w:val="%3."/>
+      <w:lvlJc w:val="right"/>
+      <w:pPr>
+        <w:ind w:left="2880" w:hanging="180"/>
+      </w:pPr>
+    </w:lvl>
+    <w:lvl w:ilvl="3" w:tplc="0409000F" w:tentative="1">
+      <w:start w:val="1"/>
+      <w:numFmt w:val="decimal"/>
+      <w:lvlText w:val="%4."/>
+      <w:lvlJc w:val="left"/>
+      <w:pPr>
+        <w:ind w:left="3600" w:hanging="360"/>
+      </w:pPr>
+    </w:lvl>
+    <w:lvl w:ilvl="4" w:tplc="04090019" w:tentative="1">
+      <w:start w:val="1"/>
+      <w:numFmt w:val="lowerLetter"/>
+      <w:lvlText w:val="%5."/>
+      <w:lvlJc w:val="left"/>
+      <w:pPr>
+        <w:ind w:left="4320" w:hanging="360"/>
+      </w:pPr>
+    </w:lvl>
+    <w:lvl w:ilvl="5" w:tplc="0409001B" w:tentative="1">
+      <w:start w:val="1"/>
+      <w:numFmt w:val="lowerRoman"/>
+      <w:lvlText w:val="%6."/>
+      <w:lvlJc w:val="right"/>
+      <w:pPr>
+        <w:ind w:left="5040" w:hanging="180"/>
+      </w:pPr>
+    </w:lvl>
+    <w:lvl w:ilvl="6" w:tplc="0409000F" w:tentative="1">
+      <w:start w:val="1"/>
+      <w:numFmt w:val="decimal"/>
+      <w:lvlText w:val="%7."/>
+      <w:lvlJc w:val="left"/>
+      <w:pPr>
+        <w:ind w:left="5760" w:hanging="360"/>
+      </w:pPr>
+    </w:lvl>
+    <w:lvl w:ilvl="7" w:tplc="04090019" w:tentative="1">
+      <w:start w:val="1"/>
+      <w:numFmt w:val="lowerLetter"/>
+      <w:lvlText w:val="%8."/>
+      <w:lvlJc w:val="left"/>
+      <w:pPr>
+        <w:ind w:left="6480" w:hanging="360"/>
+      </w:pPr>
+    </w:lvl>
+    <w:lvl w:ilvl="8" w:tplc="0409001B" w:tentative="1">
+      <w:start w:val="1"/>
+      <w:numFmt w:val="lowerRoman"/>
+      <w:lvlText w:val="%9."/>
+      <w:lvlJc w:val="right"/>
+      <w:pPr>
+        <w:ind w:left="7200" w:hanging="180"/>
+      </w:pPr>
+    </w:lvl>
+  </w:abstractNum>
+  <w:abstractNum w:abstractNumId="5" w15:restartNumberingAfterBreak="0">
+    <w:nsid w:val="1C82709E"/>
+    <w:multiLevelType w:val="hybridMultilevel"/>
+    <w:tmpl w:val="67A46180"/>
+    <w:lvl w:ilvl="0" w:tplc="0409000F">
+      <w:start w:val="1"/>
+      <w:numFmt w:val="decimal"/>
+      <w:lvlText w:val="%1."/>
+      <w:lvlJc w:val="left"/>
+      <w:pPr>
+        <w:ind w:left="1440" w:hanging="360"/>
+      </w:pPr>
+    </w:lvl>
+    <w:lvl w:ilvl="1" w:tplc="04090019" w:tentative="1">
+      <w:start w:val="1"/>
+      <w:numFmt w:val="lowerLetter"/>
+      <w:lvlText w:val="%2."/>
+      <w:lvlJc w:val="left"/>
+      <w:pPr>
+        <w:ind w:left="2160" w:hanging="360"/>
+      </w:pPr>
+    </w:lvl>
+    <w:lvl w:ilvl="2" w:tplc="0409001B" w:tentative="1">
+      <w:start w:val="1"/>
+      <w:numFmt w:val="lowerRoman"/>
+      <w:lvlText w:val="%3."/>
+      <w:lvlJc w:val="right"/>
+      <w:pPr>
+        <w:ind w:left="2880" w:hanging="180"/>
+      </w:pPr>
+    </w:lvl>
+    <w:lvl w:ilvl="3" w:tplc="0409000F" w:tentative="1">
+      <w:start w:val="1"/>
+      <w:numFmt w:val="decimal"/>
+      <w:lvlText w:val="%4."/>
+      <w:lvlJc w:val="left"/>
+      <w:pPr>
+        <w:ind w:left="3600" w:hanging="360"/>
+      </w:pPr>
+    </w:lvl>
+    <w:lvl w:ilvl="4" w:tplc="04090019" w:tentative="1">
+      <w:start w:val="1"/>
+      <w:numFmt w:val="lowerLetter"/>
+      <w:lvlText w:val="%5."/>
+      <w:lvlJc w:val="left"/>
+      <w:pPr>
+        <w:ind w:left="4320" w:hanging="360"/>
+      </w:pPr>
+    </w:lvl>
+    <w:lvl w:ilvl="5" w:tplc="0409001B" w:tentative="1">
+      <w:start w:val="1"/>
+      <w:numFmt w:val="lowerRoman"/>
+      <w:lvlText w:val="%6."/>
+      <w:lvlJc w:val="right"/>
+      <w:pPr>
+        <w:ind w:left="5040" w:hanging="180"/>
+      </w:pPr>
+    </w:lvl>
+    <w:lvl w:ilvl="6" w:tplc="0409000F" w:tentative="1">
+      <w:start w:val="1"/>
+      <w:numFmt w:val="decimal"/>
+      <w:lvlText w:val="%7."/>
+      <w:lvlJc w:val="left"/>
+      <w:pPr>
+        <w:ind w:left="5760" w:hanging="360"/>
+      </w:pPr>
+    </w:lvl>
+    <w:lvl w:ilvl="7" w:tplc="04090019" w:tentative="1">
+      <w:start w:val="1"/>
+      <w:numFmt w:val="lowerLetter"/>
+      <w:lvlText w:val="%8."/>
+      <w:lvlJc w:val="left"/>
+      <w:pPr>
+        <w:ind w:left="6480" w:hanging="360"/>
+      </w:pPr>
+    </w:lvl>
+    <w:lvl w:ilvl="8" w:tplc="0409001B" w:tentative="1">
+      <w:start w:val="1"/>
+      <w:numFmt w:val="lowerRoman"/>
+      <w:lvlText w:val="%9."/>
+      <w:lvlJc w:val="right"/>
+      <w:pPr>
+        <w:ind w:left="7200" w:hanging="180"/>
+      </w:pPr>
+    </w:lvl>
+  </w:abstractNum>
+  <w:abstractNum w:abstractNumId="6" w15:restartNumberingAfterBreak="0">
+    <w:nsid w:val="1CD425B3"/>
+    <w:multiLevelType w:val="hybridMultilevel"/>
+    <w:tmpl w:val="82B61702"/>
+    <w:lvl w:ilvl="0" w:tplc="0409000F">
+      <w:start w:val="1"/>
+      <w:numFmt w:val="decimal"/>
+      <w:lvlText w:val="%1."/>
+      <w:lvlJc w:val="left"/>
+      <w:pPr>
+        <w:ind w:left="360" w:hanging="360"/>
+      </w:pPr>
+    </w:lvl>
+    <w:lvl w:ilvl="1" w:tplc="04090019" w:tentative="1">
+      <w:start w:val="1"/>
+      <w:numFmt w:val="lowerLetter"/>
+      <w:lvlText w:val="%2."/>
+      <w:lvlJc w:val="left"/>
+      <w:pPr>
+        <w:ind w:left="1080" w:hanging="360"/>
+      </w:pPr>
+    </w:lvl>
+    <w:lvl w:ilvl="2" w:tplc="0409001B" w:tentative="1">
+      <w:start w:val="1"/>
+      <w:numFmt w:val="lowerRoman"/>
+      <w:lvlText w:val="%3."/>
+      <w:lvlJc w:val="right"/>
+      <w:pPr>
+        <w:ind w:left="1800" w:hanging="180"/>
+      </w:pPr>
+    </w:lvl>
+    <w:lvl w:ilvl="3" w:tplc="0409000F" w:tentative="1">
+      <w:start w:val="1"/>
+      <w:numFmt w:val="decimal"/>
+      <w:lvlText w:val="%4."/>
+      <w:lvlJc w:val="left"/>
+      <w:pPr>
+        <w:ind w:left="2520" w:hanging="360"/>
+      </w:pPr>
+    </w:lvl>
+    <w:lvl w:ilvl="4" w:tplc="04090019" w:tentative="1">
+      <w:start w:val="1"/>
+      <w:numFmt w:val="lowerLetter"/>
+      <w:lvlText w:val="%5."/>
+      <w:lvlJc w:val="left"/>
+      <w:pPr>
+        <w:ind w:left="3240" w:hanging="360"/>
+      </w:pPr>
+    </w:lvl>
+    <w:lvl w:ilvl="5" w:tplc="0409001B" w:tentative="1">
+      <w:start w:val="1"/>
+      <w:numFmt w:val="lowerRoman"/>
+      <w:lvlText w:val="%6."/>
+      <w:lvlJc w:val="right"/>
+      <w:pPr>
+        <w:ind w:left="3960" w:hanging="180"/>
+      </w:pPr>
+    </w:lvl>
+    <w:lvl w:ilvl="6" w:tplc="0409000F" w:tentative="1">
+      <w:start w:val="1"/>
+      <w:numFmt w:val="decimal"/>
+      <w:lvlText w:val="%7."/>
+      <w:lvlJc w:val="left"/>
+      <w:pPr>
+        <w:ind w:left="4680" w:hanging="360"/>
+      </w:pPr>
+    </w:lvl>
+    <w:lvl w:ilvl="7" w:tplc="04090019" w:tentative="1">
+      <w:start w:val="1"/>
+      <w:numFmt w:val="lowerLetter"/>
+      <w:lvlText w:val="%8."/>
+      <w:lvlJc w:val="left"/>
+      <w:pPr>
+        <w:ind w:left="5400" w:hanging="360"/>
+      </w:pPr>
+    </w:lvl>
+    <w:lvl w:ilvl="8" w:tplc="0409001B" w:tentative="1">
+      <w:start w:val="1"/>
+      <w:numFmt w:val="lowerRoman"/>
+      <w:lvlText w:val="%9."/>
+      <w:lvlJc w:val="right"/>
+      <w:pPr>
+        <w:ind w:left="6120" w:hanging="180"/>
+      </w:pPr>
+    </w:lvl>
+  </w:abstractNum>
+  <w:abstractNum w:abstractNumId="7" w15:restartNumberingAfterBreak="0">
     <w:nsid w:val="20187881"/>
     <w:multiLevelType w:val="hybridMultilevel"/>
     <w:tmpl w:val="66FAFF60"/>
@@ -2635,7 +5864,7 @@
       <w:lvlText w:val="%1."/>
       <w:lvlJc w:val="left"/>
       <w:pPr>
-        <w:ind w:left="1080" w:hanging="360"/>
+        <w:ind w:left="360" w:hanging="360"/>
       </w:pPr>
     </w:lvl>
     <w:lvl w:ilvl="1" w:tplc="04090019" w:tentative="1">
@@ -2644,7 +5873,7 @@
       <w:lvlText w:val="%2."/>
       <w:lvlJc w:val="left"/>
       <w:pPr>
-        <w:ind w:left="1800" w:hanging="360"/>
+        <w:ind w:left="1080" w:hanging="360"/>
       </w:pPr>
     </w:lvl>
     <w:lvl w:ilvl="2" w:tplc="0409001B" w:tentative="1">
@@ -2653,7 +5882,7 @@
       <w:lvlText w:val="%3."/>
       <w:lvlJc w:val="right"/>
       <w:pPr>
-        <w:ind w:left="2520" w:hanging="180"/>
+        <w:ind w:left="1800" w:hanging="180"/>
       </w:pPr>
     </w:lvl>
     <w:lvl w:ilvl="3" w:tplc="0409000F" w:tentative="1">
@@ -2662,7 +5891,7 @@
       <w:lvlText w:val="%4."/>
       <w:lvlJc w:val="left"/>
       <w:pPr>
-        <w:ind w:left="3240" w:hanging="360"/>
+        <w:ind w:left="2520" w:hanging="360"/>
       </w:pPr>
     </w:lvl>
     <w:lvl w:ilvl="4" w:tplc="04090019" w:tentative="1">
@@ -2671,7 +5900,7 @@
       <w:lvlText w:val="%5."/>
       <w:lvlJc w:val="left"/>
       <w:pPr>
-        <w:ind w:left="3960" w:hanging="360"/>
+        <w:ind w:left="3240" w:hanging="360"/>
       </w:pPr>
     </w:lvl>
     <w:lvl w:ilvl="5" w:tplc="0409001B" w:tentative="1">
@@ -2680,7 +5909,7 @@
       <w:lvlText w:val="%6."/>
       <w:lvlJc w:val="right"/>
       <w:pPr>
-        <w:ind w:left="4680" w:hanging="180"/>
+        <w:ind w:left="3960" w:hanging="180"/>
       </w:pPr>
     </w:lvl>
     <w:lvl w:ilvl="6" w:tplc="0409000F" w:tentative="1">
@@ -2689,7 +5918,7 @@
       <w:lvlText w:val="%7."/>
       <w:lvlJc w:val="left"/>
       <w:pPr>
-        <w:ind w:left="5400" w:hanging="360"/>
+        <w:ind w:left="4680" w:hanging="360"/>
       </w:pPr>
     </w:lvl>
     <w:lvl w:ilvl="7" w:tplc="04090019" w:tentative="1">
@@ -2698,7 +5927,7 @@
       <w:lvlText w:val="%8."/>
       <w:lvlJc w:val="left"/>
       <w:pPr>
-        <w:ind w:left="6120" w:hanging="360"/>
+        <w:ind w:left="5400" w:hanging="360"/>
       </w:pPr>
     </w:lvl>
     <w:lvl w:ilvl="8" w:tplc="0409001B" w:tentative="1">
@@ -2707,14 +5936,1607 @@
       <w:lvlText w:val="%9."/>
       <w:lvlJc w:val="right"/>
       <w:pPr>
+        <w:ind w:left="6120" w:hanging="180"/>
+      </w:pPr>
+    </w:lvl>
+  </w:abstractNum>
+  <w:abstractNum w:abstractNumId="8" w15:restartNumberingAfterBreak="0">
+    <w:nsid w:val="20551D5B"/>
+    <w:multiLevelType w:val="hybridMultilevel"/>
+    <w:tmpl w:val="271E2A30"/>
+    <w:lvl w:ilvl="0" w:tplc="596883A8">
+      <w:start w:val="1"/>
+      <w:numFmt w:val="decimal"/>
+      <w:lvlText w:val="%1."/>
+      <w:lvlJc w:val="left"/>
+      <w:pPr>
+        <w:ind w:left="732" w:hanging="372"/>
+      </w:pPr>
+      <w:rPr>
+        <w:rFonts w:hint="default"/>
+      </w:rPr>
+    </w:lvl>
+    <w:lvl w:ilvl="1" w:tplc="04090019" w:tentative="1">
+      <w:start w:val="1"/>
+      <w:numFmt w:val="lowerLetter"/>
+      <w:lvlText w:val="%2."/>
+      <w:lvlJc w:val="left"/>
+      <w:pPr>
+        <w:ind w:left="1440" w:hanging="360"/>
+      </w:pPr>
+    </w:lvl>
+    <w:lvl w:ilvl="2" w:tplc="0409001B" w:tentative="1">
+      <w:start w:val="1"/>
+      <w:numFmt w:val="lowerRoman"/>
+      <w:lvlText w:val="%3."/>
+      <w:lvlJc w:val="right"/>
+      <w:pPr>
+        <w:ind w:left="2160" w:hanging="180"/>
+      </w:pPr>
+    </w:lvl>
+    <w:lvl w:ilvl="3" w:tplc="0409000F" w:tentative="1">
+      <w:start w:val="1"/>
+      <w:numFmt w:val="decimal"/>
+      <w:lvlText w:val="%4."/>
+      <w:lvlJc w:val="left"/>
+      <w:pPr>
+        <w:ind w:left="2880" w:hanging="360"/>
+      </w:pPr>
+    </w:lvl>
+    <w:lvl w:ilvl="4" w:tplc="04090019" w:tentative="1">
+      <w:start w:val="1"/>
+      <w:numFmt w:val="lowerLetter"/>
+      <w:lvlText w:val="%5."/>
+      <w:lvlJc w:val="left"/>
+      <w:pPr>
+        <w:ind w:left="3600" w:hanging="360"/>
+      </w:pPr>
+    </w:lvl>
+    <w:lvl w:ilvl="5" w:tplc="0409001B" w:tentative="1">
+      <w:start w:val="1"/>
+      <w:numFmt w:val="lowerRoman"/>
+      <w:lvlText w:val="%6."/>
+      <w:lvlJc w:val="right"/>
+      <w:pPr>
+        <w:ind w:left="4320" w:hanging="180"/>
+      </w:pPr>
+    </w:lvl>
+    <w:lvl w:ilvl="6" w:tplc="0409000F" w:tentative="1">
+      <w:start w:val="1"/>
+      <w:numFmt w:val="decimal"/>
+      <w:lvlText w:val="%7."/>
+      <w:lvlJc w:val="left"/>
+      <w:pPr>
+        <w:ind w:left="5040" w:hanging="360"/>
+      </w:pPr>
+    </w:lvl>
+    <w:lvl w:ilvl="7" w:tplc="04090019" w:tentative="1">
+      <w:start w:val="1"/>
+      <w:numFmt w:val="lowerLetter"/>
+      <w:lvlText w:val="%8."/>
+      <w:lvlJc w:val="left"/>
+      <w:pPr>
+        <w:ind w:left="5760" w:hanging="360"/>
+      </w:pPr>
+    </w:lvl>
+    <w:lvl w:ilvl="8" w:tplc="0409001B" w:tentative="1">
+      <w:start w:val="1"/>
+      <w:numFmt w:val="lowerRoman"/>
+      <w:lvlText w:val="%9."/>
+      <w:lvlJc w:val="right"/>
+      <w:pPr>
+        <w:ind w:left="6480" w:hanging="180"/>
+      </w:pPr>
+    </w:lvl>
+  </w:abstractNum>
+  <w:abstractNum w:abstractNumId="9" w15:restartNumberingAfterBreak="0">
+    <w:nsid w:val="284B07E8"/>
+    <w:multiLevelType w:val="hybridMultilevel"/>
+    <w:tmpl w:val="9EE05D3E"/>
+    <w:lvl w:ilvl="0" w:tplc="0409000F">
+      <w:start w:val="1"/>
+      <w:numFmt w:val="decimal"/>
+      <w:lvlText w:val="%1."/>
+      <w:lvlJc w:val="left"/>
+      <w:pPr>
+        <w:ind w:left="720" w:hanging="360"/>
+      </w:pPr>
+    </w:lvl>
+    <w:lvl w:ilvl="1" w:tplc="04090019" w:tentative="1">
+      <w:start w:val="1"/>
+      <w:numFmt w:val="lowerLetter"/>
+      <w:lvlText w:val="%2."/>
+      <w:lvlJc w:val="left"/>
+      <w:pPr>
+        <w:ind w:left="1440" w:hanging="360"/>
+      </w:pPr>
+    </w:lvl>
+    <w:lvl w:ilvl="2" w:tplc="0409001B" w:tentative="1">
+      <w:start w:val="1"/>
+      <w:numFmt w:val="lowerRoman"/>
+      <w:lvlText w:val="%3."/>
+      <w:lvlJc w:val="right"/>
+      <w:pPr>
+        <w:ind w:left="2160" w:hanging="180"/>
+      </w:pPr>
+    </w:lvl>
+    <w:lvl w:ilvl="3" w:tplc="0409000F" w:tentative="1">
+      <w:start w:val="1"/>
+      <w:numFmt w:val="decimal"/>
+      <w:lvlText w:val="%4."/>
+      <w:lvlJc w:val="left"/>
+      <w:pPr>
+        <w:ind w:left="2880" w:hanging="360"/>
+      </w:pPr>
+    </w:lvl>
+    <w:lvl w:ilvl="4" w:tplc="04090019" w:tentative="1">
+      <w:start w:val="1"/>
+      <w:numFmt w:val="lowerLetter"/>
+      <w:lvlText w:val="%5."/>
+      <w:lvlJc w:val="left"/>
+      <w:pPr>
+        <w:ind w:left="3600" w:hanging="360"/>
+      </w:pPr>
+    </w:lvl>
+    <w:lvl w:ilvl="5" w:tplc="0409001B" w:tentative="1">
+      <w:start w:val="1"/>
+      <w:numFmt w:val="lowerRoman"/>
+      <w:lvlText w:val="%6."/>
+      <w:lvlJc w:val="right"/>
+      <w:pPr>
+        <w:ind w:left="4320" w:hanging="180"/>
+      </w:pPr>
+    </w:lvl>
+    <w:lvl w:ilvl="6" w:tplc="0409000F" w:tentative="1">
+      <w:start w:val="1"/>
+      <w:numFmt w:val="decimal"/>
+      <w:lvlText w:val="%7."/>
+      <w:lvlJc w:val="left"/>
+      <w:pPr>
+        <w:ind w:left="5040" w:hanging="360"/>
+      </w:pPr>
+    </w:lvl>
+    <w:lvl w:ilvl="7" w:tplc="04090019" w:tentative="1">
+      <w:start w:val="1"/>
+      <w:numFmt w:val="lowerLetter"/>
+      <w:lvlText w:val="%8."/>
+      <w:lvlJc w:val="left"/>
+      <w:pPr>
+        <w:ind w:left="5760" w:hanging="360"/>
+      </w:pPr>
+    </w:lvl>
+    <w:lvl w:ilvl="8" w:tplc="0409001B" w:tentative="1">
+      <w:start w:val="1"/>
+      <w:numFmt w:val="lowerRoman"/>
+      <w:lvlText w:val="%9."/>
+      <w:lvlJc w:val="right"/>
+      <w:pPr>
+        <w:ind w:left="6480" w:hanging="180"/>
+      </w:pPr>
+    </w:lvl>
+  </w:abstractNum>
+  <w:abstractNum w:abstractNumId="10" w15:restartNumberingAfterBreak="0">
+    <w:nsid w:val="2ACB7801"/>
+    <w:multiLevelType w:val="hybridMultilevel"/>
+    <w:tmpl w:val="29FE4A5A"/>
+    <w:lvl w:ilvl="0" w:tplc="04090015">
+      <w:start w:val="1"/>
+      <w:numFmt w:val="upperLetter"/>
+      <w:lvlText w:val="%1."/>
+      <w:lvlJc w:val="left"/>
+      <w:pPr>
+        <w:ind w:left="1440" w:hanging="360"/>
+      </w:pPr>
+    </w:lvl>
+    <w:lvl w:ilvl="1" w:tplc="04090019" w:tentative="1">
+      <w:start w:val="1"/>
+      <w:numFmt w:val="lowerLetter"/>
+      <w:lvlText w:val="%2."/>
+      <w:lvlJc w:val="left"/>
+      <w:pPr>
+        <w:ind w:left="2160" w:hanging="360"/>
+      </w:pPr>
+    </w:lvl>
+    <w:lvl w:ilvl="2" w:tplc="0409001B" w:tentative="1">
+      <w:start w:val="1"/>
+      <w:numFmt w:val="lowerRoman"/>
+      <w:lvlText w:val="%3."/>
+      <w:lvlJc w:val="right"/>
+      <w:pPr>
+        <w:ind w:left="2880" w:hanging="180"/>
+      </w:pPr>
+    </w:lvl>
+    <w:lvl w:ilvl="3" w:tplc="0409000F" w:tentative="1">
+      <w:start w:val="1"/>
+      <w:numFmt w:val="decimal"/>
+      <w:lvlText w:val="%4."/>
+      <w:lvlJc w:val="left"/>
+      <w:pPr>
+        <w:ind w:left="3600" w:hanging="360"/>
+      </w:pPr>
+    </w:lvl>
+    <w:lvl w:ilvl="4" w:tplc="04090019" w:tentative="1">
+      <w:start w:val="1"/>
+      <w:numFmt w:val="lowerLetter"/>
+      <w:lvlText w:val="%5."/>
+      <w:lvlJc w:val="left"/>
+      <w:pPr>
+        <w:ind w:left="4320" w:hanging="360"/>
+      </w:pPr>
+    </w:lvl>
+    <w:lvl w:ilvl="5" w:tplc="0409001B" w:tentative="1">
+      <w:start w:val="1"/>
+      <w:numFmt w:val="lowerRoman"/>
+      <w:lvlText w:val="%6."/>
+      <w:lvlJc w:val="right"/>
+      <w:pPr>
+        <w:ind w:left="5040" w:hanging="180"/>
+      </w:pPr>
+    </w:lvl>
+    <w:lvl w:ilvl="6" w:tplc="0409000F" w:tentative="1">
+      <w:start w:val="1"/>
+      <w:numFmt w:val="decimal"/>
+      <w:lvlText w:val="%7."/>
+      <w:lvlJc w:val="left"/>
+      <w:pPr>
+        <w:ind w:left="5760" w:hanging="360"/>
+      </w:pPr>
+    </w:lvl>
+    <w:lvl w:ilvl="7" w:tplc="04090019" w:tentative="1">
+      <w:start w:val="1"/>
+      <w:numFmt w:val="lowerLetter"/>
+      <w:lvlText w:val="%8."/>
+      <w:lvlJc w:val="left"/>
+      <w:pPr>
+        <w:ind w:left="6480" w:hanging="360"/>
+      </w:pPr>
+    </w:lvl>
+    <w:lvl w:ilvl="8" w:tplc="0409001B" w:tentative="1">
+      <w:start w:val="1"/>
+      <w:numFmt w:val="lowerRoman"/>
+      <w:lvlText w:val="%9."/>
+      <w:lvlJc w:val="right"/>
+      <w:pPr>
+        <w:ind w:left="7200" w:hanging="180"/>
+      </w:pPr>
+    </w:lvl>
+  </w:abstractNum>
+  <w:abstractNum w:abstractNumId="11" w15:restartNumberingAfterBreak="0">
+    <w:nsid w:val="2D107D08"/>
+    <w:multiLevelType w:val="hybridMultilevel"/>
+    <w:tmpl w:val="DE0C180A"/>
+    <w:lvl w:ilvl="0" w:tplc="04090001">
+      <w:start w:val="1"/>
+      <w:numFmt w:val="bullet"/>
+      <w:lvlText w:val=""/>
+      <w:lvlJc w:val="left"/>
+      <w:pPr>
+        <w:ind w:left="720" w:hanging="360"/>
+      </w:pPr>
+      <w:rPr>
+        <w:rFonts w:ascii="Symbol" w:hAnsi="Symbol" w:hint="default"/>
+      </w:rPr>
+    </w:lvl>
+    <w:lvl w:ilvl="1" w:tplc="04090003" w:tentative="1">
+      <w:start w:val="1"/>
+      <w:numFmt w:val="bullet"/>
+      <w:lvlText w:val="o"/>
+      <w:lvlJc w:val="left"/>
+      <w:pPr>
+        <w:ind w:left="1440" w:hanging="360"/>
+      </w:pPr>
+      <w:rPr>
+        <w:rFonts w:ascii="Courier New" w:hAnsi="Courier New" w:cs="Courier New" w:hint="default"/>
+      </w:rPr>
+    </w:lvl>
+    <w:lvl w:ilvl="2" w:tplc="04090005" w:tentative="1">
+      <w:start w:val="1"/>
+      <w:numFmt w:val="bullet"/>
+      <w:lvlText w:val=""/>
+      <w:lvlJc w:val="left"/>
+      <w:pPr>
+        <w:ind w:left="2160" w:hanging="360"/>
+      </w:pPr>
+      <w:rPr>
+        <w:rFonts w:ascii="Wingdings" w:hAnsi="Wingdings" w:hint="default"/>
+      </w:rPr>
+    </w:lvl>
+    <w:lvl w:ilvl="3" w:tplc="04090001" w:tentative="1">
+      <w:start w:val="1"/>
+      <w:numFmt w:val="bullet"/>
+      <w:lvlText w:val=""/>
+      <w:lvlJc w:val="left"/>
+      <w:pPr>
+        <w:ind w:left="2880" w:hanging="360"/>
+      </w:pPr>
+      <w:rPr>
+        <w:rFonts w:ascii="Symbol" w:hAnsi="Symbol" w:hint="default"/>
+      </w:rPr>
+    </w:lvl>
+    <w:lvl w:ilvl="4" w:tplc="04090003" w:tentative="1">
+      <w:start w:val="1"/>
+      <w:numFmt w:val="bullet"/>
+      <w:lvlText w:val="o"/>
+      <w:lvlJc w:val="left"/>
+      <w:pPr>
+        <w:ind w:left="3600" w:hanging="360"/>
+      </w:pPr>
+      <w:rPr>
+        <w:rFonts w:ascii="Courier New" w:hAnsi="Courier New" w:cs="Courier New" w:hint="default"/>
+      </w:rPr>
+    </w:lvl>
+    <w:lvl w:ilvl="5" w:tplc="04090005" w:tentative="1">
+      <w:start w:val="1"/>
+      <w:numFmt w:val="bullet"/>
+      <w:lvlText w:val=""/>
+      <w:lvlJc w:val="left"/>
+      <w:pPr>
+        <w:ind w:left="4320" w:hanging="360"/>
+      </w:pPr>
+      <w:rPr>
+        <w:rFonts w:ascii="Wingdings" w:hAnsi="Wingdings" w:hint="default"/>
+      </w:rPr>
+    </w:lvl>
+    <w:lvl w:ilvl="6" w:tplc="04090001" w:tentative="1">
+      <w:start w:val="1"/>
+      <w:numFmt w:val="bullet"/>
+      <w:lvlText w:val=""/>
+      <w:lvlJc w:val="left"/>
+      <w:pPr>
+        <w:ind w:left="5040" w:hanging="360"/>
+      </w:pPr>
+      <w:rPr>
+        <w:rFonts w:ascii="Symbol" w:hAnsi="Symbol" w:hint="default"/>
+      </w:rPr>
+    </w:lvl>
+    <w:lvl w:ilvl="7" w:tplc="04090003" w:tentative="1">
+      <w:start w:val="1"/>
+      <w:numFmt w:val="bullet"/>
+      <w:lvlText w:val="o"/>
+      <w:lvlJc w:val="left"/>
+      <w:pPr>
+        <w:ind w:left="5760" w:hanging="360"/>
+      </w:pPr>
+      <w:rPr>
+        <w:rFonts w:ascii="Courier New" w:hAnsi="Courier New" w:cs="Courier New" w:hint="default"/>
+      </w:rPr>
+    </w:lvl>
+    <w:lvl w:ilvl="8" w:tplc="04090005" w:tentative="1">
+      <w:start w:val="1"/>
+      <w:numFmt w:val="bullet"/>
+      <w:lvlText w:val=""/>
+      <w:lvlJc w:val="left"/>
+      <w:pPr>
+        <w:ind w:left="6480" w:hanging="360"/>
+      </w:pPr>
+      <w:rPr>
+        <w:rFonts w:ascii="Wingdings" w:hAnsi="Wingdings" w:hint="default"/>
+      </w:rPr>
+    </w:lvl>
+  </w:abstractNum>
+  <w:abstractNum w:abstractNumId="12" w15:restartNumberingAfterBreak="0">
+    <w:nsid w:val="39EB3DCE"/>
+    <w:multiLevelType w:val="hybridMultilevel"/>
+    <w:tmpl w:val="B0E0190A"/>
+    <w:lvl w:ilvl="0" w:tplc="4A7C00DE">
+      <w:start w:val="1"/>
+      <w:numFmt w:val="decimal"/>
+      <w:lvlText w:val="%1."/>
+      <w:lvlJc w:val="left"/>
+      <w:pPr>
+        <w:ind w:left="1080" w:hanging="360"/>
+      </w:pPr>
+      <w:rPr>
+        <w:rFonts w:hint="default"/>
+      </w:rPr>
+    </w:lvl>
+    <w:lvl w:ilvl="1" w:tplc="04090019" w:tentative="1">
+      <w:start w:val="1"/>
+      <w:numFmt w:val="lowerLetter"/>
+      <w:lvlText w:val="%2."/>
+      <w:lvlJc w:val="left"/>
+      <w:pPr>
+        <w:ind w:left="1440" w:hanging="360"/>
+      </w:pPr>
+    </w:lvl>
+    <w:lvl w:ilvl="2" w:tplc="0409001B" w:tentative="1">
+      <w:start w:val="1"/>
+      <w:numFmt w:val="lowerRoman"/>
+      <w:lvlText w:val="%3."/>
+      <w:lvlJc w:val="right"/>
+      <w:pPr>
+        <w:ind w:left="2160" w:hanging="180"/>
+      </w:pPr>
+    </w:lvl>
+    <w:lvl w:ilvl="3" w:tplc="0409000F" w:tentative="1">
+      <w:start w:val="1"/>
+      <w:numFmt w:val="decimal"/>
+      <w:lvlText w:val="%4."/>
+      <w:lvlJc w:val="left"/>
+      <w:pPr>
+        <w:ind w:left="2880" w:hanging="360"/>
+      </w:pPr>
+    </w:lvl>
+    <w:lvl w:ilvl="4" w:tplc="04090019" w:tentative="1">
+      <w:start w:val="1"/>
+      <w:numFmt w:val="lowerLetter"/>
+      <w:lvlText w:val="%5."/>
+      <w:lvlJc w:val="left"/>
+      <w:pPr>
+        <w:ind w:left="3600" w:hanging="360"/>
+      </w:pPr>
+    </w:lvl>
+    <w:lvl w:ilvl="5" w:tplc="0409001B" w:tentative="1">
+      <w:start w:val="1"/>
+      <w:numFmt w:val="lowerRoman"/>
+      <w:lvlText w:val="%6."/>
+      <w:lvlJc w:val="right"/>
+      <w:pPr>
+        <w:ind w:left="4320" w:hanging="180"/>
+      </w:pPr>
+    </w:lvl>
+    <w:lvl w:ilvl="6" w:tplc="0409000F" w:tentative="1">
+      <w:start w:val="1"/>
+      <w:numFmt w:val="decimal"/>
+      <w:lvlText w:val="%7."/>
+      <w:lvlJc w:val="left"/>
+      <w:pPr>
+        <w:ind w:left="5040" w:hanging="360"/>
+      </w:pPr>
+    </w:lvl>
+    <w:lvl w:ilvl="7" w:tplc="04090019" w:tentative="1">
+      <w:start w:val="1"/>
+      <w:numFmt w:val="lowerLetter"/>
+      <w:lvlText w:val="%8."/>
+      <w:lvlJc w:val="left"/>
+      <w:pPr>
+        <w:ind w:left="5760" w:hanging="360"/>
+      </w:pPr>
+    </w:lvl>
+    <w:lvl w:ilvl="8" w:tplc="0409001B" w:tentative="1">
+      <w:start w:val="1"/>
+      <w:numFmt w:val="lowerRoman"/>
+      <w:lvlText w:val="%9."/>
+      <w:lvlJc w:val="right"/>
+      <w:pPr>
+        <w:ind w:left="6480" w:hanging="180"/>
+      </w:pPr>
+    </w:lvl>
+  </w:abstractNum>
+  <w:abstractNum w:abstractNumId="13" w15:restartNumberingAfterBreak="0">
+    <w:nsid w:val="3E087897"/>
+    <w:multiLevelType w:val="hybridMultilevel"/>
+    <w:tmpl w:val="CBECBBB0"/>
+    <w:lvl w:ilvl="0" w:tplc="04090015">
+      <w:start w:val="1"/>
+      <w:numFmt w:val="upperLetter"/>
+      <w:lvlText w:val="%1."/>
+      <w:lvlJc w:val="left"/>
+      <w:pPr>
+        <w:ind w:left="1440" w:hanging="360"/>
+      </w:pPr>
+    </w:lvl>
+    <w:lvl w:ilvl="1" w:tplc="04090019" w:tentative="1">
+      <w:start w:val="1"/>
+      <w:numFmt w:val="lowerLetter"/>
+      <w:lvlText w:val="%2."/>
+      <w:lvlJc w:val="left"/>
+      <w:pPr>
+        <w:ind w:left="2160" w:hanging="360"/>
+      </w:pPr>
+    </w:lvl>
+    <w:lvl w:ilvl="2" w:tplc="0409001B" w:tentative="1">
+      <w:start w:val="1"/>
+      <w:numFmt w:val="lowerRoman"/>
+      <w:lvlText w:val="%3."/>
+      <w:lvlJc w:val="right"/>
+      <w:pPr>
+        <w:ind w:left="2880" w:hanging="180"/>
+      </w:pPr>
+    </w:lvl>
+    <w:lvl w:ilvl="3" w:tplc="0409000F" w:tentative="1">
+      <w:start w:val="1"/>
+      <w:numFmt w:val="decimal"/>
+      <w:lvlText w:val="%4."/>
+      <w:lvlJc w:val="left"/>
+      <w:pPr>
+        <w:ind w:left="3600" w:hanging="360"/>
+      </w:pPr>
+    </w:lvl>
+    <w:lvl w:ilvl="4" w:tplc="04090019" w:tentative="1">
+      <w:start w:val="1"/>
+      <w:numFmt w:val="lowerLetter"/>
+      <w:lvlText w:val="%5."/>
+      <w:lvlJc w:val="left"/>
+      <w:pPr>
+        <w:ind w:left="4320" w:hanging="360"/>
+      </w:pPr>
+    </w:lvl>
+    <w:lvl w:ilvl="5" w:tplc="0409001B" w:tentative="1">
+      <w:start w:val="1"/>
+      <w:numFmt w:val="lowerRoman"/>
+      <w:lvlText w:val="%6."/>
+      <w:lvlJc w:val="right"/>
+      <w:pPr>
+        <w:ind w:left="5040" w:hanging="180"/>
+      </w:pPr>
+    </w:lvl>
+    <w:lvl w:ilvl="6" w:tplc="0409000F" w:tentative="1">
+      <w:start w:val="1"/>
+      <w:numFmt w:val="decimal"/>
+      <w:lvlText w:val="%7."/>
+      <w:lvlJc w:val="left"/>
+      <w:pPr>
+        <w:ind w:left="5760" w:hanging="360"/>
+      </w:pPr>
+    </w:lvl>
+    <w:lvl w:ilvl="7" w:tplc="04090019" w:tentative="1">
+      <w:start w:val="1"/>
+      <w:numFmt w:val="lowerLetter"/>
+      <w:lvlText w:val="%8."/>
+      <w:lvlJc w:val="left"/>
+      <w:pPr>
+        <w:ind w:left="6480" w:hanging="360"/>
+      </w:pPr>
+    </w:lvl>
+    <w:lvl w:ilvl="8" w:tplc="0409001B" w:tentative="1">
+      <w:start w:val="1"/>
+      <w:numFmt w:val="lowerRoman"/>
+      <w:lvlText w:val="%9."/>
+      <w:lvlJc w:val="right"/>
+      <w:pPr>
+        <w:ind w:left="7200" w:hanging="180"/>
+      </w:pPr>
+    </w:lvl>
+  </w:abstractNum>
+  <w:abstractNum w:abstractNumId="14" w15:restartNumberingAfterBreak="0">
+    <w:nsid w:val="42D470A1"/>
+    <w:multiLevelType w:val="hybridMultilevel"/>
+    <w:tmpl w:val="66FAFF60"/>
+    <w:lvl w:ilvl="0" w:tplc="0409000F">
+      <w:start w:val="1"/>
+      <w:numFmt w:val="decimal"/>
+      <w:lvlText w:val="%1."/>
+      <w:lvlJc w:val="left"/>
+      <w:pPr>
+        <w:ind w:left="1080" w:hanging="360"/>
+      </w:pPr>
+    </w:lvl>
+    <w:lvl w:ilvl="1" w:tplc="04090019" w:tentative="1">
+      <w:start w:val="1"/>
+      <w:numFmt w:val="lowerLetter"/>
+      <w:lvlText w:val="%2."/>
+      <w:lvlJc w:val="left"/>
+      <w:pPr>
+        <w:ind w:left="1800" w:hanging="360"/>
+      </w:pPr>
+    </w:lvl>
+    <w:lvl w:ilvl="2" w:tplc="0409001B" w:tentative="1">
+      <w:start w:val="1"/>
+      <w:numFmt w:val="lowerRoman"/>
+      <w:lvlText w:val="%3."/>
+      <w:lvlJc w:val="right"/>
+      <w:pPr>
+        <w:ind w:left="2520" w:hanging="180"/>
+      </w:pPr>
+    </w:lvl>
+    <w:lvl w:ilvl="3" w:tplc="0409000F" w:tentative="1">
+      <w:start w:val="1"/>
+      <w:numFmt w:val="decimal"/>
+      <w:lvlText w:val="%4."/>
+      <w:lvlJc w:val="left"/>
+      <w:pPr>
+        <w:ind w:left="3240" w:hanging="360"/>
+      </w:pPr>
+    </w:lvl>
+    <w:lvl w:ilvl="4" w:tplc="04090019" w:tentative="1">
+      <w:start w:val="1"/>
+      <w:numFmt w:val="lowerLetter"/>
+      <w:lvlText w:val="%5."/>
+      <w:lvlJc w:val="left"/>
+      <w:pPr>
+        <w:ind w:left="3960" w:hanging="360"/>
+      </w:pPr>
+    </w:lvl>
+    <w:lvl w:ilvl="5" w:tplc="0409001B" w:tentative="1">
+      <w:start w:val="1"/>
+      <w:numFmt w:val="lowerRoman"/>
+      <w:lvlText w:val="%6."/>
+      <w:lvlJc w:val="right"/>
+      <w:pPr>
+        <w:ind w:left="4680" w:hanging="180"/>
+      </w:pPr>
+    </w:lvl>
+    <w:lvl w:ilvl="6" w:tplc="0409000F" w:tentative="1">
+      <w:start w:val="1"/>
+      <w:numFmt w:val="decimal"/>
+      <w:lvlText w:val="%7."/>
+      <w:lvlJc w:val="left"/>
+      <w:pPr>
+        <w:ind w:left="5400" w:hanging="360"/>
+      </w:pPr>
+    </w:lvl>
+    <w:lvl w:ilvl="7" w:tplc="04090019" w:tentative="1">
+      <w:start w:val="1"/>
+      <w:numFmt w:val="lowerLetter"/>
+      <w:lvlText w:val="%8."/>
+      <w:lvlJc w:val="left"/>
+      <w:pPr>
+        <w:ind w:left="6120" w:hanging="360"/>
+      </w:pPr>
+    </w:lvl>
+    <w:lvl w:ilvl="8" w:tplc="0409001B" w:tentative="1">
+      <w:start w:val="1"/>
+      <w:numFmt w:val="lowerRoman"/>
+      <w:lvlText w:val="%9."/>
+      <w:lvlJc w:val="right"/>
+      <w:pPr>
         <w:ind w:left="6840" w:hanging="180"/>
       </w:pPr>
     </w:lvl>
   </w:abstractNum>
-  <w:abstractNum w:abstractNumId="1" w15:restartNumberingAfterBreak="0">
+  <w:abstractNum w:abstractNumId="15" w15:restartNumberingAfterBreak="0">
+    <w:nsid w:val="444B443C"/>
+    <w:multiLevelType w:val="hybridMultilevel"/>
+    <w:tmpl w:val="0EEE3796"/>
+    <w:lvl w:ilvl="0" w:tplc="0409000F">
+      <w:start w:val="1"/>
+      <w:numFmt w:val="decimal"/>
+      <w:lvlText w:val="%1."/>
+      <w:lvlJc w:val="left"/>
+      <w:pPr>
+        <w:ind w:left="1080" w:hanging="360"/>
+      </w:pPr>
+    </w:lvl>
+    <w:lvl w:ilvl="1" w:tplc="04090019" w:tentative="1">
+      <w:start w:val="1"/>
+      <w:numFmt w:val="lowerLetter"/>
+      <w:lvlText w:val="%2."/>
+      <w:lvlJc w:val="left"/>
+      <w:pPr>
+        <w:ind w:left="1800" w:hanging="360"/>
+      </w:pPr>
+    </w:lvl>
+    <w:lvl w:ilvl="2" w:tplc="0409001B" w:tentative="1">
+      <w:start w:val="1"/>
+      <w:numFmt w:val="lowerRoman"/>
+      <w:lvlText w:val="%3."/>
+      <w:lvlJc w:val="right"/>
+      <w:pPr>
+        <w:ind w:left="2520" w:hanging="180"/>
+      </w:pPr>
+    </w:lvl>
+    <w:lvl w:ilvl="3" w:tplc="0409000F" w:tentative="1">
+      <w:start w:val="1"/>
+      <w:numFmt w:val="decimal"/>
+      <w:lvlText w:val="%4."/>
+      <w:lvlJc w:val="left"/>
+      <w:pPr>
+        <w:ind w:left="3240" w:hanging="360"/>
+      </w:pPr>
+    </w:lvl>
+    <w:lvl w:ilvl="4" w:tplc="04090019" w:tentative="1">
+      <w:start w:val="1"/>
+      <w:numFmt w:val="lowerLetter"/>
+      <w:lvlText w:val="%5."/>
+      <w:lvlJc w:val="left"/>
+      <w:pPr>
+        <w:ind w:left="3960" w:hanging="360"/>
+      </w:pPr>
+    </w:lvl>
+    <w:lvl w:ilvl="5" w:tplc="0409001B" w:tentative="1">
+      <w:start w:val="1"/>
+      <w:numFmt w:val="lowerRoman"/>
+      <w:lvlText w:val="%6."/>
+      <w:lvlJc w:val="right"/>
+      <w:pPr>
+        <w:ind w:left="4680" w:hanging="180"/>
+      </w:pPr>
+    </w:lvl>
+    <w:lvl w:ilvl="6" w:tplc="0409000F" w:tentative="1">
+      <w:start w:val="1"/>
+      <w:numFmt w:val="decimal"/>
+      <w:lvlText w:val="%7."/>
+      <w:lvlJc w:val="left"/>
+      <w:pPr>
+        <w:ind w:left="5400" w:hanging="360"/>
+      </w:pPr>
+    </w:lvl>
+    <w:lvl w:ilvl="7" w:tplc="04090019" w:tentative="1">
+      <w:start w:val="1"/>
+      <w:numFmt w:val="lowerLetter"/>
+      <w:lvlText w:val="%8."/>
+      <w:lvlJc w:val="left"/>
+      <w:pPr>
+        <w:ind w:left="6120" w:hanging="360"/>
+      </w:pPr>
+    </w:lvl>
+    <w:lvl w:ilvl="8" w:tplc="0409001B" w:tentative="1">
+      <w:start w:val="1"/>
+      <w:numFmt w:val="lowerRoman"/>
+      <w:lvlText w:val="%9."/>
+      <w:lvlJc w:val="right"/>
+      <w:pPr>
+        <w:ind w:left="6840" w:hanging="180"/>
+      </w:pPr>
+    </w:lvl>
+  </w:abstractNum>
+  <w:abstractNum w:abstractNumId="16" w15:restartNumberingAfterBreak="0">
+    <w:nsid w:val="462E1FAB"/>
+    <w:multiLevelType w:val="hybridMultilevel"/>
+    <w:tmpl w:val="B324E550"/>
+    <w:lvl w:ilvl="0" w:tplc="0409000F">
+      <w:start w:val="1"/>
+      <w:numFmt w:val="decimal"/>
+      <w:lvlText w:val="%1."/>
+      <w:lvlJc w:val="left"/>
+      <w:pPr>
+        <w:ind w:left="1080" w:hanging="360"/>
+      </w:pPr>
+    </w:lvl>
+    <w:lvl w:ilvl="1" w:tplc="04090019">
+      <w:start w:val="1"/>
+      <w:numFmt w:val="lowerLetter"/>
+      <w:lvlText w:val="%2."/>
+      <w:lvlJc w:val="left"/>
+      <w:pPr>
+        <w:ind w:left="1800" w:hanging="360"/>
+      </w:pPr>
+    </w:lvl>
+    <w:lvl w:ilvl="2" w:tplc="0409001B" w:tentative="1">
+      <w:start w:val="1"/>
+      <w:numFmt w:val="lowerRoman"/>
+      <w:lvlText w:val="%3."/>
+      <w:lvlJc w:val="right"/>
+      <w:pPr>
+        <w:ind w:left="2520" w:hanging="180"/>
+      </w:pPr>
+    </w:lvl>
+    <w:lvl w:ilvl="3" w:tplc="0409000F" w:tentative="1">
+      <w:start w:val="1"/>
+      <w:numFmt w:val="decimal"/>
+      <w:lvlText w:val="%4."/>
+      <w:lvlJc w:val="left"/>
+      <w:pPr>
+        <w:ind w:left="3240" w:hanging="360"/>
+      </w:pPr>
+    </w:lvl>
+    <w:lvl w:ilvl="4" w:tplc="04090019" w:tentative="1">
+      <w:start w:val="1"/>
+      <w:numFmt w:val="lowerLetter"/>
+      <w:lvlText w:val="%5."/>
+      <w:lvlJc w:val="left"/>
+      <w:pPr>
+        <w:ind w:left="3960" w:hanging="360"/>
+      </w:pPr>
+    </w:lvl>
+    <w:lvl w:ilvl="5" w:tplc="0409001B" w:tentative="1">
+      <w:start w:val="1"/>
+      <w:numFmt w:val="lowerRoman"/>
+      <w:lvlText w:val="%6."/>
+      <w:lvlJc w:val="right"/>
+      <w:pPr>
+        <w:ind w:left="4680" w:hanging="180"/>
+      </w:pPr>
+    </w:lvl>
+    <w:lvl w:ilvl="6" w:tplc="0409000F" w:tentative="1">
+      <w:start w:val="1"/>
+      <w:numFmt w:val="decimal"/>
+      <w:lvlText w:val="%7."/>
+      <w:lvlJc w:val="left"/>
+      <w:pPr>
+        <w:ind w:left="5400" w:hanging="360"/>
+      </w:pPr>
+    </w:lvl>
+    <w:lvl w:ilvl="7" w:tplc="04090019" w:tentative="1">
+      <w:start w:val="1"/>
+      <w:numFmt w:val="lowerLetter"/>
+      <w:lvlText w:val="%8."/>
+      <w:lvlJc w:val="left"/>
+      <w:pPr>
+        <w:ind w:left="6120" w:hanging="360"/>
+      </w:pPr>
+    </w:lvl>
+    <w:lvl w:ilvl="8" w:tplc="0409001B" w:tentative="1">
+      <w:start w:val="1"/>
+      <w:numFmt w:val="lowerRoman"/>
+      <w:lvlText w:val="%9."/>
+      <w:lvlJc w:val="right"/>
+      <w:pPr>
+        <w:ind w:left="6840" w:hanging="180"/>
+      </w:pPr>
+    </w:lvl>
+  </w:abstractNum>
+  <w:abstractNum w:abstractNumId="17" w15:restartNumberingAfterBreak="0">
+    <w:nsid w:val="4C011548"/>
+    <w:multiLevelType w:val="hybridMultilevel"/>
+    <w:tmpl w:val="A78E82A8"/>
+    <w:lvl w:ilvl="0" w:tplc="85A4591A">
+      <w:start w:val="1"/>
+      <w:numFmt w:val="decimal"/>
+      <w:lvlText w:val="%1."/>
+      <w:lvlJc w:val="left"/>
+      <w:pPr>
+        <w:ind w:left="804" w:hanging="444"/>
+      </w:pPr>
+      <w:rPr>
+        <w:rFonts w:hint="default"/>
+      </w:rPr>
+    </w:lvl>
+    <w:lvl w:ilvl="1" w:tplc="04090019" w:tentative="1">
+      <w:start w:val="1"/>
+      <w:numFmt w:val="lowerLetter"/>
+      <w:lvlText w:val="%2."/>
+      <w:lvlJc w:val="left"/>
+      <w:pPr>
+        <w:ind w:left="1440" w:hanging="360"/>
+      </w:pPr>
+    </w:lvl>
+    <w:lvl w:ilvl="2" w:tplc="0409001B" w:tentative="1">
+      <w:start w:val="1"/>
+      <w:numFmt w:val="lowerRoman"/>
+      <w:lvlText w:val="%3."/>
+      <w:lvlJc w:val="right"/>
+      <w:pPr>
+        <w:ind w:left="2160" w:hanging="180"/>
+      </w:pPr>
+    </w:lvl>
+    <w:lvl w:ilvl="3" w:tplc="0409000F" w:tentative="1">
+      <w:start w:val="1"/>
+      <w:numFmt w:val="decimal"/>
+      <w:lvlText w:val="%4."/>
+      <w:lvlJc w:val="left"/>
+      <w:pPr>
+        <w:ind w:left="2880" w:hanging="360"/>
+      </w:pPr>
+    </w:lvl>
+    <w:lvl w:ilvl="4" w:tplc="04090019" w:tentative="1">
+      <w:start w:val="1"/>
+      <w:numFmt w:val="lowerLetter"/>
+      <w:lvlText w:val="%5."/>
+      <w:lvlJc w:val="left"/>
+      <w:pPr>
+        <w:ind w:left="3600" w:hanging="360"/>
+      </w:pPr>
+    </w:lvl>
+    <w:lvl w:ilvl="5" w:tplc="0409001B" w:tentative="1">
+      <w:start w:val="1"/>
+      <w:numFmt w:val="lowerRoman"/>
+      <w:lvlText w:val="%6."/>
+      <w:lvlJc w:val="right"/>
+      <w:pPr>
+        <w:ind w:left="4320" w:hanging="180"/>
+      </w:pPr>
+    </w:lvl>
+    <w:lvl w:ilvl="6" w:tplc="0409000F" w:tentative="1">
+      <w:start w:val="1"/>
+      <w:numFmt w:val="decimal"/>
+      <w:lvlText w:val="%7."/>
+      <w:lvlJc w:val="left"/>
+      <w:pPr>
+        <w:ind w:left="5040" w:hanging="360"/>
+      </w:pPr>
+    </w:lvl>
+    <w:lvl w:ilvl="7" w:tplc="04090019" w:tentative="1">
+      <w:start w:val="1"/>
+      <w:numFmt w:val="lowerLetter"/>
+      <w:lvlText w:val="%8."/>
+      <w:lvlJc w:val="left"/>
+      <w:pPr>
+        <w:ind w:left="5760" w:hanging="360"/>
+      </w:pPr>
+    </w:lvl>
+    <w:lvl w:ilvl="8" w:tplc="0409001B" w:tentative="1">
+      <w:start w:val="1"/>
+      <w:numFmt w:val="lowerRoman"/>
+      <w:lvlText w:val="%9."/>
+      <w:lvlJc w:val="right"/>
+      <w:pPr>
+        <w:ind w:left="6480" w:hanging="180"/>
+      </w:pPr>
+    </w:lvl>
+  </w:abstractNum>
+  <w:abstractNum w:abstractNumId="18" w15:restartNumberingAfterBreak="0">
+    <w:nsid w:val="536C1E44"/>
+    <w:multiLevelType w:val="hybridMultilevel"/>
+    <w:tmpl w:val="04C67142"/>
+    <w:lvl w:ilvl="0" w:tplc="0409000F">
+      <w:start w:val="1"/>
+      <w:numFmt w:val="decimal"/>
+      <w:lvlText w:val="%1."/>
+      <w:lvlJc w:val="left"/>
+      <w:pPr>
+        <w:ind w:left="720" w:hanging="360"/>
+      </w:pPr>
+    </w:lvl>
+    <w:lvl w:ilvl="1" w:tplc="04090019" w:tentative="1">
+      <w:start w:val="1"/>
+      <w:numFmt w:val="lowerLetter"/>
+      <w:lvlText w:val="%2."/>
+      <w:lvlJc w:val="left"/>
+      <w:pPr>
+        <w:ind w:left="1440" w:hanging="360"/>
+      </w:pPr>
+    </w:lvl>
+    <w:lvl w:ilvl="2" w:tplc="0409001B" w:tentative="1">
+      <w:start w:val="1"/>
+      <w:numFmt w:val="lowerRoman"/>
+      <w:lvlText w:val="%3."/>
+      <w:lvlJc w:val="right"/>
+      <w:pPr>
+        <w:ind w:left="2160" w:hanging="180"/>
+      </w:pPr>
+    </w:lvl>
+    <w:lvl w:ilvl="3" w:tplc="0409000F" w:tentative="1">
+      <w:start w:val="1"/>
+      <w:numFmt w:val="decimal"/>
+      <w:lvlText w:val="%4."/>
+      <w:lvlJc w:val="left"/>
+      <w:pPr>
+        <w:ind w:left="2880" w:hanging="360"/>
+      </w:pPr>
+    </w:lvl>
+    <w:lvl w:ilvl="4" w:tplc="04090019" w:tentative="1">
+      <w:start w:val="1"/>
+      <w:numFmt w:val="lowerLetter"/>
+      <w:lvlText w:val="%5."/>
+      <w:lvlJc w:val="left"/>
+      <w:pPr>
+        <w:ind w:left="3600" w:hanging="360"/>
+      </w:pPr>
+    </w:lvl>
+    <w:lvl w:ilvl="5" w:tplc="0409001B" w:tentative="1">
+      <w:start w:val="1"/>
+      <w:numFmt w:val="lowerRoman"/>
+      <w:lvlText w:val="%6."/>
+      <w:lvlJc w:val="right"/>
+      <w:pPr>
+        <w:ind w:left="4320" w:hanging="180"/>
+      </w:pPr>
+    </w:lvl>
+    <w:lvl w:ilvl="6" w:tplc="0409000F" w:tentative="1">
+      <w:start w:val="1"/>
+      <w:numFmt w:val="decimal"/>
+      <w:lvlText w:val="%7."/>
+      <w:lvlJc w:val="left"/>
+      <w:pPr>
+        <w:ind w:left="5040" w:hanging="360"/>
+      </w:pPr>
+    </w:lvl>
+    <w:lvl w:ilvl="7" w:tplc="04090019" w:tentative="1">
+      <w:start w:val="1"/>
+      <w:numFmt w:val="lowerLetter"/>
+      <w:lvlText w:val="%8."/>
+      <w:lvlJc w:val="left"/>
+      <w:pPr>
+        <w:ind w:left="5760" w:hanging="360"/>
+      </w:pPr>
+    </w:lvl>
+    <w:lvl w:ilvl="8" w:tplc="0409001B" w:tentative="1">
+      <w:start w:val="1"/>
+      <w:numFmt w:val="lowerRoman"/>
+      <w:lvlText w:val="%9."/>
+      <w:lvlJc w:val="right"/>
+      <w:pPr>
+        <w:ind w:left="6480" w:hanging="180"/>
+      </w:pPr>
+    </w:lvl>
+  </w:abstractNum>
+  <w:abstractNum w:abstractNumId="19" w15:restartNumberingAfterBreak="0">
+    <w:nsid w:val="612F0AF3"/>
+    <w:multiLevelType w:val="hybridMultilevel"/>
+    <w:tmpl w:val="66CCF69E"/>
+    <w:lvl w:ilvl="0" w:tplc="0409000F">
+      <w:start w:val="1"/>
+      <w:numFmt w:val="decimal"/>
+      <w:lvlText w:val="%1."/>
+      <w:lvlJc w:val="left"/>
+      <w:pPr>
+        <w:ind w:left="720" w:hanging="360"/>
+      </w:pPr>
+    </w:lvl>
+    <w:lvl w:ilvl="1" w:tplc="04090019" w:tentative="1">
+      <w:start w:val="1"/>
+      <w:numFmt w:val="lowerLetter"/>
+      <w:lvlText w:val="%2."/>
+      <w:lvlJc w:val="left"/>
+      <w:pPr>
+        <w:ind w:left="1440" w:hanging="360"/>
+      </w:pPr>
+    </w:lvl>
+    <w:lvl w:ilvl="2" w:tplc="0409001B" w:tentative="1">
+      <w:start w:val="1"/>
+      <w:numFmt w:val="lowerRoman"/>
+      <w:lvlText w:val="%3."/>
+      <w:lvlJc w:val="right"/>
+      <w:pPr>
+        <w:ind w:left="2160" w:hanging="180"/>
+      </w:pPr>
+    </w:lvl>
+    <w:lvl w:ilvl="3" w:tplc="0409000F" w:tentative="1">
+      <w:start w:val="1"/>
+      <w:numFmt w:val="decimal"/>
+      <w:lvlText w:val="%4."/>
+      <w:lvlJc w:val="left"/>
+      <w:pPr>
+        <w:ind w:left="2880" w:hanging="360"/>
+      </w:pPr>
+    </w:lvl>
+    <w:lvl w:ilvl="4" w:tplc="04090019" w:tentative="1">
+      <w:start w:val="1"/>
+      <w:numFmt w:val="lowerLetter"/>
+      <w:lvlText w:val="%5."/>
+      <w:lvlJc w:val="left"/>
+      <w:pPr>
+        <w:ind w:left="3600" w:hanging="360"/>
+      </w:pPr>
+    </w:lvl>
+    <w:lvl w:ilvl="5" w:tplc="0409001B" w:tentative="1">
+      <w:start w:val="1"/>
+      <w:numFmt w:val="lowerRoman"/>
+      <w:lvlText w:val="%6."/>
+      <w:lvlJc w:val="right"/>
+      <w:pPr>
+        <w:ind w:left="4320" w:hanging="180"/>
+      </w:pPr>
+    </w:lvl>
+    <w:lvl w:ilvl="6" w:tplc="0409000F" w:tentative="1">
+      <w:start w:val="1"/>
+      <w:numFmt w:val="decimal"/>
+      <w:lvlText w:val="%7."/>
+      <w:lvlJc w:val="left"/>
+      <w:pPr>
+        <w:ind w:left="5040" w:hanging="360"/>
+      </w:pPr>
+    </w:lvl>
+    <w:lvl w:ilvl="7" w:tplc="04090019" w:tentative="1">
+      <w:start w:val="1"/>
+      <w:numFmt w:val="lowerLetter"/>
+      <w:lvlText w:val="%8."/>
+      <w:lvlJc w:val="left"/>
+      <w:pPr>
+        <w:ind w:left="5760" w:hanging="360"/>
+      </w:pPr>
+    </w:lvl>
+    <w:lvl w:ilvl="8" w:tplc="0409001B" w:tentative="1">
+      <w:start w:val="1"/>
+      <w:numFmt w:val="lowerRoman"/>
+      <w:lvlText w:val="%9."/>
+      <w:lvlJc w:val="right"/>
+      <w:pPr>
+        <w:ind w:left="6480" w:hanging="180"/>
+      </w:pPr>
+    </w:lvl>
+  </w:abstractNum>
+  <w:abstractNum w:abstractNumId="20" w15:restartNumberingAfterBreak="0">
+    <w:nsid w:val="654C56E4"/>
+    <w:multiLevelType w:val="hybridMultilevel"/>
+    <w:tmpl w:val="A78E82A8"/>
+    <w:lvl w:ilvl="0" w:tplc="85A4591A">
+      <w:start w:val="1"/>
+      <w:numFmt w:val="decimal"/>
+      <w:lvlText w:val="%1."/>
+      <w:lvlJc w:val="left"/>
+      <w:pPr>
+        <w:ind w:left="804" w:hanging="444"/>
+      </w:pPr>
+      <w:rPr>
+        <w:rFonts w:hint="default"/>
+      </w:rPr>
+    </w:lvl>
+    <w:lvl w:ilvl="1" w:tplc="04090019" w:tentative="1">
+      <w:start w:val="1"/>
+      <w:numFmt w:val="lowerLetter"/>
+      <w:lvlText w:val="%2."/>
+      <w:lvlJc w:val="left"/>
+      <w:pPr>
+        <w:ind w:left="1440" w:hanging="360"/>
+      </w:pPr>
+    </w:lvl>
+    <w:lvl w:ilvl="2" w:tplc="0409001B" w:tentative="1">
+      <w:start w:val="1"/>
+      <w:numFmt w:val="lowerRoman"/>
+      <w:lvlText w:val="%3."/>
+      <w:lvlJc w:val="right"/>
+      <w:pPr>
+        <w:ind w:left="2160" w:hanging="180"/>
+      </w:pPr>
+    </w:lvl>
+    <w:lvl w:ilvl="3" w:tplc="0409000F" w:tentative="1">
+      <w:start w:val="1"/>
+      <w:numFmt w:val="decimal"/>
+      <w:lvlText w:val="%4."/>
+      <w:lvlJc w:val="left"/>
+      <w:pPr>
+        <w:ind w:left="2880" w:hanging="360"/>
+      </w:pPr>
+    </w:lvl>
+    <w:lvl w:ilvl="4" w:tplc="04090019" w:tentative="1">
+      <w:start w:val="1"/>
+      <w:numFmt w:val="lowerLetter"/>
+      <w:lvlText w:val="%5."/>
+      <w:lvlJc w:val="left"/>
+      <w:pPr>
+        <w:ind w:left="3600" w:hanging="360"/>
+      </w:pPr>
+    </w:lvl>
+    <w:lvl w:ilvl="5" w:tplc="0409001B" w:tentative="1">
+      <w:start w:val="1"/>
+      <w:numFmt w:val="lowerRoman"/>
+      <w:lvlText w:val="%6."/>
+      <w:lvlJc w:val="right"/>
+      <w:pPr>
+        <w:ind w:left="4320" w:hanging="180"/>
+      </w:pPr>
+    </w:lvl>
+    <w:lvl w:ilvl="6" w:tplc="0409000F" w:tentative="1">
+      <w:start w:val="1"/>
+      <w:numFmt w:val="decimal"/>
+      <w:lvlText w:val="%7."/>
+      <w:lvlJc w:val="left"/>
+      <w:pPr>
+        <w:ind w:left="5040" w:hanging="360"/>
+      </w:pPr>
+    </w:lvl>
+    <w:lvl w:ilvl="7" w:tplc="04090019" w:tentative="1">
+      <w:start w:val="1"/>
+      <w:numFmt w:val="lowerLetter"/>
+      <w:lvlText w:val="%8."/>
+      <w:lvlJc w:val="left"/>
+      <w:pPr>
+        <w:ind w:left="5760" w:hanging="360"/>
+      </w:pPr>
+    </w:lvl>
+    <w:lvl w:ilvl="8" w:tplc="0409001B" w:tentative="1">
+      <w:start w:val="1"/>
+      <w:numFmt w:val="lowerRoman"/>
+      <w:lvlText w:val="%9."/>
+      <w:lvlJc w:val="right"/>
+      <w:pPr>
+        <w:ind w:left="6480" w:hanging="180"/>
+      </w:pPr>
+    </w:lvl>
+  </w:abstractNum>
+  <w:abstractNum w:abstractNumId="21" w15:restartNumberingAfterBreak="0">
+    <w:nsid w:val="67265FA9"/>
+    <w:multiLevelType w:val="hybridMultilevel"/>
+    <w:tmpl w:val="DC3EBF90"/>
+    <w:lvl w:ilvl="0" w:tplc="4A7C00DE">
+      <w:start w:val="1"/>
+      <w:numFmt w:val="decimal"/>
+      <w:lvlText w:val="%1."/>
+      <w:lvlJc w:val="left"/>
+      <w:pPr>
+        <w:ind w:left="1080" w:hanging="360"/>
+      </w:pPr>
+      <w:rPr>
+        <w:rFonts w:hint="default"/>
+      </w:rPr>
+    </w:lvl>
+    <w:lvl w:ilvl="1" w:tplc="04090019">
+      <w:start w:val="1"/>
+      <w:numFmt w:val="lowerLetter"/>
+      <w:lvlText w:val="%2."/>
+      <w:lvlJc w:val="left"/>
+      <w:pPr>
+        <w:ind w:left="1800" w:hanging="360"/>
+      </w:pPr>
+    </w:lvl>
+    <w:lvl w:ilvl="2" w:tplc="0409001B" w:tentative="1">
+      <w:start w:val="1"/>
+      <w:numFmt w:val="lowerRoman"/>
+      <w:lvlText w:val="%3."/>
+      <w:lvlJc w:val="right"/>
+      <w:pPr>
+        <w:ind w:left="2520" w:hanging="180"/>
+      </w:pPr>
+    </w:lvl>
+    <w:lvl w:ilvl="3" w:tplc="0409000F" w:tentative="1">
+      <w:start w:val="1"/>
+      <w:numFmt w:val="decimal"/>
+      <w:lvlText w:val="%4."/>
+      <w:lvlJc w:val="left"/>
+      <w:pPr>
+        <w:ind w:left="3240" w:hanging="360"/>
+      </w:pPr>
+    </w:lvl>
+    <w:lvl w:ilvl="4" w:tplc="04090019" w:tentative="1">
+      <w:start w:val="1"/>
+      <w:numFmt w:val="lowerLetter"/>
+      <w:lvlText w:val="%5."/>
+      <w:lvlJc w:val="left"/>
+      <w:pPr>
+        <w:ind w:left="3960" w:hanging="360"/>
+      </w:pPr>
+    </w:lvl>
+    <w:lvl w:ilvl="5" w:tplc="0409001B" w:tentative="1">
+      <w:start w:val="1"/>
+      <w:numFmt w:val="lowerRoman"/>
+      <w:lvlText w:val="%6."/>
+      <w:lvlJc w:val="right"/>
+      <w:pPr>
+        <w:ind w:left="4680" w:hanging="180"/>
+      </w:pPr>
+    </w:lvl>
+    <w:lvl w:ilvl="6" w:tplc="0409000F" w:tentative="1">
+      <w:start w:val="1"/>
+      <w:numFmt w:val="decimal"/>
+      <w:lvlText w:val="%7."/>
+      <w:lvlJc w:val="left"/>
+      <w:pPr>
+        <w:ind w:left="5400" w:hanging="360"/>
+      </w:pPr>
+    </w:lvl>
+    <w:lvl w:ilvl="7" w:tplc="04090019" w:tentative="1">
+      <w:start w:val="1"/>
+      <w:numFmt w:val="lowerLetter"/>
+      <w:lvlText w:val="%8."/>
+      <w:lvlJc w:val="left"/>
+      <w:pPr>
+        <w:ind w:left="6120" w:hanging="360"/>
+      </w:pPr>
+    </w:lvl>
+    <w:lvl w:ilvl="8" w:tplc="0409001B" w:tentative="1">
+      <w:start w:val="1"/>
+      <w:numFmt w:val="lowerRoman"/>
+      <w:lvlText w:val="%9."/>
+      <w:lvlJc w:val="right"/>
+      <w:pPr>
+        <w:ind w:left="6840" w:hanging="180"/>
+      </w:pPr>
+    </w:lvl>
+  </w:abstractNum>
+  <w:abstractNum w:abstractNumId="22" w15:restartNumberingAfterBreak="0">
+    <w:nsid w:val="6874661A"/>
+    <w:multiLevelType w:val="hybridMultilevel"/>
+    <w:tmpl w:val="70DC01C0"/>
+    <w:lvl w:ilvl="0" w:tplc="4A7C00DE">
+      <w:start w:val="1"/>
+      <w:numFmt w:val="decimal"/>
+      <w:lvlText w:val="%1."/>
+      <w:lvlJc w:val="left"/>
+      <w:pPr>
+        <w:ind w:left="1440" w:hanging="360"/>
+      </w:pPr>
+      <w:rPr>
+        <w:rFonts w:hint="default"/>
+      </w:rPr>
+    </w:lvl>
+    <w:lvl w:ilvl="1" w:tplc="04090019" w:tentative="1">
+      <w:start w:val="1"/>
+      <w:numFmt w:val="lowerLetter"/>
+      <w:lvlText w:val="%2."/>
+      <w:lvlJc w:val="left"/>
+      <w:pPr>
+        <w:ind w:left="1800" w:hanging="360"/>
+      </w:pPr>
+    </w:lvl>
+    <w:lvl w:ilvl="2" w:tplc="0409001B" w:tentative="1">
+      <w:start w:val="1"/>
+      <w:numFmt w:val="lowerRoman"/>
+      <w:lvlText w:val="%3."/>
+      <w:lvlJc w:val="right"/>
+      <w:pPr>
+        <w:ind w:left="2520" w:hanging="180"/>
+      </w:pPr>
+    </w:lvl>
+    <w:lvl w:ilvl="3" w:tplc="0409000F" w:tentative="1">
+      <w:start w:val="1"/>
+      <w:numFmt w:val="decimal"/>
+      <w:lvlText w:val="%4."/>
+      <w:lvlJc w:val="left"/>
+      <w:pPr>
+        <w:ind w:left="3240" w:hanging="360"/>
+      </w:pPr>
+    </w:lvl>
+    <w:lvl w:ilvl="4" w:tplc="04090019" w:tentative="1">
+      <w:start w:val="1"/>
+      <w:numFmt w:val="lowerLetter"/>
+      <w:lvlText w:val="%5."/>
+      <w:lvlJc w:val="left"/>
+      <w:pPr>
+        <w:ind w:left="3960" w:hanging="360"/>
+      </w:pPr>
+    </w:lvl>
+    <w:lvl w:ilvl="5" w:tplc="0409001B" w:tentative="1">
+      <w:start w:val="1"/>
+      <w:numFmt w:val="lowerRoman"/>
+      <w:lvlText w:val="%6."/>
+      <w:lvlJc w:val="right"/>
+      <w:pPr>
+        <w:ind w:left="4680" w:hanging="180"/>
+      </w:pPr>
+    </w:lvl>
+    <w:lvl w:ilvl="6" w:tplc="0409000F" w:tentative="1">
+      <w:start w:val="1"/>
+      <w:numFmt w:val="decimal"/>
+      <w:lvlText w:val="%7."/>
+      <w:lvlJc w:val="left"/>
+      <w:pPr>
+        <w:ind w:left="5400" w:hanging="360"/>
+      </w:pPr>
+    </w:lvl>
+    <w:lvl w:ilvl="7" w:tplc="04090019" w:tentative="1">
+      <w:start w:val="1"/>
+      <w:numFmt w:val="lowerLetter"/>
+      <w:lvlText w:val="%8."/>
+      <w:lvlJc w:val="left"/>
+      <w:pPr>
+        <w:ind w:left="6120" w:hanging="360"/>
+      </w:pPr>
+    </w:lvl>
+    <w:lvl w:ilvl="8" w:tplc="0409001B" w:tentative="1">
+      <w:start w:val="1"/>
+      <w:numFmt w:val="lowerRoman"/>
+      <w:lvlText w:val="%9."/>
+      <w:lvlJc w:val="right"/>
+      <w:pPr>
+        <w:ind w:left="6840" w:hanging="180"/>
+      </w:pPr>
+    </w:lvl>
+  </w:abstractNum>
+  <w:abstractNum w:abstractNumId="23" w15:restartNumberingAfterBreak="0">
+    <w:nsid w:val="6FB307D2"/>
+    <w:multiLevelType w:val="hybridMultilevel"/>
+    <w:tmpl w:val="4948B966"/>
+    <w:lvl w:ilvl="0" w:tplc="0409000F">
+      <w:start w:val="1"/>
+      <w:numFmt w:val="decimal"/>
+      <w:lvlText w:val="%1."/>
+      <w:lvlJc w:val="left"/>
+      <w:pPr>
+        <w:ind w:left="1440" w:hanging="360"/>
+      </w:pPr>
+    </w:lvl>
+    <w:lvl w:ilvl="1" w:tplc="04090019">
+      <w:start w:val="1"/>
+      <w:numFmt w:val="lowerLetter"/>
+      <w:lvlText w:val="%2."/>
+      <w:lvlJc w:val="left"/>
+      <w:pPr>
+        <w:ind w:left="2160" w:hanging="360"/>
+      </w:pPr>
+    </w:lvl>
+    <w:lvl w:ilvl="2" w:tplc="0409001B" w:tentative="1">
+      <w:start w:val="1"/>
+      <w:numFmt w:val="lowerRoman"/>
+      <w:lvlText w:val="%3."/>
+      <w:lvlJc w:val="right"/>
+      <w:pPr>
+        <w:ind w:left="2880" w:hanging="180"/>
+      </w:pPr>
+    </w:lvl>
+    <w:lvl w:ilvl="3" w:tplc="0409000F" w:tentative="1">
+      <w:start w:val="1"/>
+      <w:numFmt w:val="decimal"/>
+      <w:lvlText w:val="%4."/>
+      <w:lvlJc w:val="left"/>
+      <w:pPr>
+        <w:ind w:left="3600" w:hanging="360"/>
+      </w:pPr>
+    </w:lvl>
+    <w:lvl w:ilvl="4" w:tplc="04090019" w:tentative="1">
+      <w:start w:val="1"/>
+      <w:numFmt w:val="lowerLetter"/>
+      <w:lvlText w:val="%5."/>
+      <w:lvlJc w:val="left"/>
+      <w:pPr>
+        <w:ind w:left="4320" w:hanging="360"/>
+      </w:pPr>
+    </w:lvl>
+    <w:lvl w:ilvl="5" w:tplc="0409001B" w:tentative="1">
+      <w:start w:val="1"/>
+      <w:numFmt w:val="lowerRoman"/>
+      <w:lvlText w:val="%6."/>
+      <w:lvlJc w:val="right"/>
+      <w:pPr>
+        <w:ind w:left="5040" w:hanging="180"/>
+      </w:pPr>
+    </w:lvl>
+    <w:lvl w:ilvl="6" w:tplc="0409000F" w:tentative="1">
+      <w:start w:val="1"/>
+      <w:numFmt w:val="decimal"/>
+      <w:lvlText w:val="%7."/>
+      <w:lvlJc w:val="left"/>
+      <w:pPr>
+        <w:ind w:left="5760" w:hanging="360"/>
+      </w:pPr>
+    </w:lvl>
+    <w:lvl w:ilvl="7" w:tplc="04090019" w:tentative="1">
+      <w:start w:val="1"/>
+      <w:numFmt w:val="lowerLetter"/>
+      <w:lvlText w:val="%8."/>
+      <w:lvlJc w:val="left"/>
+      <w:pPr>
+        <w:ind w:left="6480" w:hanging="360"/>
+      </w:pPr>
+    </w:lvl>
+    <w:lvl w:ilvl="8" w:tplc="0409001B" w:tentative="1">
+      <w:start w:val="1"/>
+      <w:numFmt w:val="lowerRoman"/>
+      <w:lvlText w:val="%9."/>
+      <w:lvlJc w:val="right"/>
+      <w:pPr>
+        <w:ind w:left="7200" w:hanging="180"/>
+      </w:pPr>
+    </w:lvl>
+  </w:abstractNum>
+  <w:abstractNum w:abstractNumId="24" w15:restartNumberingAfterBreak="0">
+    <w:nsid w:val="704A1D41"/>
+    <w:multiLevelType w:val="hybridMultilevel"/>
+    <w:tmpl w:val="F8289FE0"/>
+    <w:lvl w:ilvl="0" w:tplc="0409000F">
+      <w:start w:val="1"/>
+      <w:numFmt w:val="decimal"/>
+      <w:lvlText w:val="%1."/>
+      <w:lvlJc w:val="left"/>
+      <w:pPr>
+        <w:ind w:left="1440" w:hanging="360"/>
+      </w:pPr>
+    </w:lvl>
+    <w:lvl w:ilvl="1" w:tplc="04090019" w:tentative="1">
+      <w:start w:val="1"/>
+      <w:numFmt w:val="lowerLetter"/>
+      <w:lvlText w:val="%2."/>
+      <w:lvlJc w:val="left"/>
+      <w:pPr>
+        <w:ind w:left="2160" w:hanging="360"/>
+      </w:pPr>
+    </w:lvl>
+    <w:lvl w:ilvl="2" w:tplc="0409001B" w:tentative="1">
+      <w:start w:val="1"/>
+      <w:numFmt w:val="lowerRoman"/>
+      <w:lvlText w:val="%3."/>
+      <w:lvlJc w:val="right"/>
+      <w:pPr>
+        <w:ind w:left="2880" w:hanging="180"/>
+      </w:pPr>
+    </w:lvl>
+    <w:lvl w:ilvl="3" w:tplc="0409000F" w:tentative="1">
+      <w:start w:val="1"/>
+      <w:numFmt w:val="decimal"/>
+      <w:lvlText w:val="%4."/>
+      <w:lvlJc w:val="left"/>
+      <w:pPr>
+        <w:ind w:left="3600" w:hanging="360"/>
+      </w:pPr>
+    </w:lvl>
+    <w:lvl w:ilvl="4" w:tplc="04090019" w:tentative="1">
+      <w:start w:val="1"/>
+      <w:numFmt w:val="lowerLetter"/>
+      <w:lvlText w:val="%5."/>
+      <w:lvlJc w:val="left"/>
+      <w:pPr>
+        <w:ind w:left="4320" w:hanging="360"/>
+      </w:pPr>
+    </w:lvl>
+    <w:lvl w:ilvl="5" w:tplc="0409001B" w:tentative="1">
+      <w:start w:val="1"/>
+      <w:numFmt w:val="lowerRoman"/>
+      <w:lvlText w:val="%6."/>
+      <w:lvlJc w:val="right"/>
+      <w:pPr>
+        <w:ind w:left="5040" w:hanging="180"/>
+      </w:pPr>
+    </w:lvl>
+    <w:lvl w:ilvl="6" w:tplc="0409000F" w:tentative="1">
+      <w:start w:val="1"/>
+      <w:numFmt w:val="decimal"/>
+      <w:lvlText w:val="%7."/>
+      <w:lvlJc w:val="left"/>
+      <w:pPr>
+        <w:ind w:left="5760" w:hanging="360"/>
+      </w:pPr>
+    </w:lvl>
+    <w:lvl w:ilvl="7" w:tplc="04090019" w:tentative="1">
+      <w:start w:val="1"/>
+      <w:numFmt w:val="lowerLetter"/>
+      <w:lvlText w:val="%8."/>
+      <w:lvlJc w:val="left"/>
+      <w:pPr>
+        <w:ind w:left="6480" w:hanging="360"/>
+      </w:pPr>
+    </w:lvl>
+    <w:lvl w:ilvl="8" w:tplc="0409001B" w:tentative="1">
+      <w:start w:val="1"/>
+      <w:numFmt w:val="lowerRoman"/>
+      <w:lvlText w:val="%9."/>
+      <w:lvlJc w:val="right"/>
+      <w:pPr>
+        <w:ind w:left="7200" w:hanging="180"/>
+      </w:pPr>
+    </w:lvl>
+  </w:abstractNum>
+  <w:abstractNum w:abstractNumId="25" w15:restartNumberingAfterBreak="0">
+    <w:nsid w:val="7255033A"/>
+    <w:multiLevelType w:val="hybridMultilevel"/>
+    <w:tmpl w:val="66FAFF60"/>
+    <w:lvl w:ilvl="0" w:tplc="0409000F">
+      <w:start w:val="1"/>
+      <w:numFmt w:val="decimal"/>
+      <w:lvlText w:val="%1."/>
+      <w:lvlJc w:val="left"/>
+      <w:pPr>
+        <w:ind w:left="720" w:hanging="360"/>
+      </w:pPr>
+    </w:lvl>
+    <w:lvl w:ilvl="1" w:tplc="04090019">
+      <w:start w:val="1"/>
+      <w:numFmt w:val="lowerLetter"/>
+      <w:lvlText w:val="%2."/>
+      <w:lvlJc w:val="left"/>
+      <w:pPr>
+        <w:ind w:left="1440" w:hanging="360"/>
+      </w:pPr>
+    </w:lvl>
+    <w:lvl w:ilvl="2" w:tplc="0409001B" w:tentative="1">
+      <w:start w:val="1"/>
+      <w:numFmt w:val="lowerRoman"/>
+      <w:lvlText w:val="%3."/>
+      <w:lvlJc w:val="right"/>
+      <w:pPr>
+        <w:ind w:left="2160" w:hanging="180"/>
+      </w:pPr>
+    </w:lvl>
+    <w:lvl w:ilvl="3" w:tplc="0409000F" w:tentative="1">
+      <w:start w:val="1"/>
+      <w:numFmt w:val="decimal"/>
+      <w:lvlText w:val="%4."/>
+      <w:lvlJc w:val="left"/>
+      <w:pPr>
+        <w:ind w:left="2880" w:hanging="360"/>
+      </w:pPr>
+    </w:lvl>
+    <w:lvl w:ilvl="4" w:tplc="04090019" w:tentative="1">
+      <w:start w:val="1"/>
+      <w:numFmt w:val="lowerLetter"/>
+      <w:lvlText w:val="%5."/>
+      <w:lvlJc w:val="left"/>
+      <w:pPr>
+        <w:ind w:left="3600" w:hanging="360"/>
+      </w:pPr>
+    </w:lvl>
+    <w:lvl w:ilvl="5" w:tplc="0409001B" w:tentative="1">
+      <w:start w:val="1"/>
+      <w:numFmt w:val="lowerRoman"/>
+      <w:lvlText w:val="%6."/>
+      <w:lvlJc w:val="right"/>
+      <w:pPr>
+        <w:ind w:left="4320" w:hanging="180"/>
+      </w:pPr>
+    </w:lvl>
+    <w:lvl w:ilvl="6" w:tplc="0409000F" w:tentative="1">
+      <w:start w:val="1"/>
+      <w:numFmt w:val="decimal"/>
+      <w:lvlText w:val="%7."/>
+      <w:lvlJc w:val="left"/>
+      <w:pPr>
+        <w:ind w:left="5040" w:hanging="360"/>
+      </w:pPr>
+    </w:lvl>
+    <w:lvl w:ilvl="7" w:tplc="04090019" w:tentative="1">
+      <w:start w:val="1"/>
+      <w:numFmt w:val="lowerLetter"/>
+      <w:lvlText w:val="%8."/>
+      <w:lvlJc w:val="left"/>
+      <w:pPr>
+        <w:ind w:left="5760" w:hanging="360"/>
+      </w:pPr>
+    </w:lvl>
+    <w:lvl w:ilvl="8" w:tplc="0409001B" w:tentative="1">
+      <w:start w:val="1"/>
+      <w:numFmt w:val="lowerRoman"/>
+      <w:lvlText w:val="%9."/>
+      <w:lvlJc w:val="right"/>
+      <w:pPr>
+        <w:ind w:left="6480" w:hanging="180"/>
+      </w:pPr>
+    </w:lvl>
+  </w:abstractNum>
+  <w:abstractNum w:abstractNumId="26" w15:restartNumberingAfterBreak="0">
     <w:nsid w:val="727F42F8"/>
     <w:multiLevelType w:val="hybridMultilevel"/>
-    <w:tmpl w:val="E2B28AF2"/>
+    <w:tmpl w:val="05F6009E"/>
     <w:lvl w:ilvl="0" w:tplc="A99C2F9C">
       <w:start w:val="7"/>
       <w:numFmt w:val="decimal"/>
@@ -2727,9 +7549,9 @@
         <w:rFonts w:hint="default"/>
       </w:rPr>
     </w:lvl>
-    <w:lvl w:ilvl="1" w:tplc="04090019">
-      <w:start w:val="1"/>
-      <w:numFmt w:val="lowerLetter"/>
+    <w:lvl w:ilvl="1" w:tplc="04090015">
+      <w:start w:val="1"/>
+      <w:numFmt w:val="upperLetter"/>
       <w:lvlText w:val="%2."/>
       <w:lvlJc w:val="left"/>
       <w:pPr>
@@ -2800,11 +7622,356 @@
       </w:pPr>
     </w:lvl>
   </w:abstractNum>
+  <w:abstractNum w:abstractNumId="27" w15:restartNumberingAfterBreak="0">
+    <w:nsid w:val="73A37286"/>
+    <w:multiLevelType w:val="hybridMultilevel"/>
+    <w:tmpl w:val="DC3EBF90"/>
+    <w:lvl w:ilvl="0" w:tplc="4A7C00DE">
+      <w:start w:val="1"/>
+      <w:numFmt w:val="decimal"/>
+      <w:lvlText w:val="%1."/>
+      <w:lvlJc w:val="left"/>
+      <w:pPr>
+        <w:ind w:left="1080" w:hanging="360"/>
+      </w:pPr>
+      <w:rPr>
+        <w:rFonts w:hint="default"/>
+      </w:rPr>
+    </w:lvl>
+    <w:lvl w:ilvl="1" w:tplc="04090019" w:tentative="1">
+      <w:start w:val="1"/>
+      <w:numFmt w:val="lowerLetter"/>
+      <w:lvlText w:val="%2."/>
+      <w:lvlJc w:val="left"/>
+      <w:pPr>
+        <w:ind w:left="1800" w:hanging="360"/>
+      </w:pPr>
+    </w:lvl>
+    <w:lvl w:ilvl="2" w:tplc="0409001B" w:tentative="1">
+      <w:start w:val="1"/>
+      <w:numFmt w:val="lowerRoman"/>
+      <w:lvlText w:val="%3."/>
+      <w:lvlJc w:val="right"/>
+      <w:pPr>
+        <w:ind w:left="2520" w:hanging="180"/>
+      </w:pPr>
+    </w:lvl>
+    <w:lvl w:ilvl="3" w:tplc="0409000F" w:tentative="1">
+      <w:start w:val="1"/>
+      <w:numFmt w:val="decimal"/>
+      <w:lvlText w:val="%4."/>
+      <w:lvlJc w:val="left"/>
+      <w:pPr>
+        <w:ind w:left="3240" w:hanging="360"/>
+      </w:pPr>
+    </w:lvl>
+    <w:lvl w:ilvl="4" w:tplc="04090019" w:tentative="1">
+      <w:start w:val="1"/>
+      <w:numFmt w:val="lowerLetter"/>
+      <w:lvlText w:val="%5."/>
+      <w:lvlJc w:val="left"/>
+      <w:pPr>
+        <w:ind w:left="3960" w:hanging="360"/>
+      </w:pPr>
+    </w:lvl>
+    <w:lvl w:ilvl="5" w:tplc="0409001B" w:tentative="1">
+      <w:start w:val="1"/>
+      <w:numFmt w:val="lowerRoman"/>
+      <w:lvlText w:val="%6."/>
+      <w:lvlJc w:val="right"/>
+      <w:pPr>
+        <w:ind w:left="4680" w:hanging="180"/>
+      </w:pPr>
+    </w:lvl>
+    <w:lvl w:ilvl="6" w:tplc="0409000F" w:tentative="1">
+      <w:start w:val="1"/>
+      <w:numFmt w:val="decimal"/>
+      <w:lvlText w:val="%7."/>
+      <w:lvlJc w:val="left"/>
+      <w:pPr>
+        <w:ind w:left="5400" w:hanging="360"/>
+      </w:pPr>
+    </w:lvl>
+    <w:lvl w:ilvl="7" w:tplc="04090019" w:tentative="1">
+      <w:start w:val="1"/>
+      <w:numFmt w:val="lowerLetter"/>
+      <w:lvlText w:val="%8."/>
+      <w:lvlJc w:val="left"/>
+      <w:pPr>
+        <w:ind w:left="6120" w:hanging="360"/>
+      </w:pPr>
+    </w:lvl>
+    <w:lvl w:ilvl="8" w:tplc="0409001B" w:tentative="1">
+      <w:start w:val="1"/>
+      <w:numFmt w:val="lowerRoman"/>
+      <w:lvlText w:val="%9."/>
+      <w:lvlJc w:val="right"/>
+      <w:pPr>
+        <w:ind w:left="6840" w:hanging="180"/>
+      </w:pPr>
+    </w:lvl>
+  </w:abstractNum>
+  <w:abstractNum w:abstractNumId="28" w15:restartNumberingAfterBreak="0">
+    <w:nsid w:val="78AC23A8"/>
+    <w:multiLevelType w:val="hybridMultilevel"/>
+    <w:tmpl w:val="CBECBBB0"/>
+    <w:lvl w:ilvl="0" w:tplc="04090015">
+      <w:start w:val="1"/>
+      <w:numFmt w:val="upperLetter"/>
+      <w:lvlText w:val="%1."/>
+      <w:lvlJc w:val="left"/>
+      <w:pPr>
+        <w:ind w:left="1440" w:hanging="360"/>
+      </w:pPr>
+    </w:lvl>
+    <w:lvl w:ilvl="1" w:tplc="04090019" w:tentative="1">
+      <w:start w:val="1"/>
+      <w:numFmt w:val="lowerLetter"/>
+      <w:lvlText w:val="%2."/>
+      <w:lvlJc w:val="left"/>
+      <w:pPr>
+        <w:ind w:left="2160" w:hanging="360"/>
+      </w:pPr>
+    </w:lvl>
+    <w:lvl w:ilvl="2" w:tplc="0409001B" w:tentative="1">
+      <w:start w:val="1"/>
+      <w:numFmt w:val="lowerRoman"/>
+      <w:lvlText w:val="%3."/>
+      <w:lvlJc w:val="right"/>
+      <w:pPr>
+        <w:ind w:left="2880" w:hanging="180"/>
+      </w:pPr>
+    </w:lvl>
+    <w:lvl w:ilvl="3" w:tplc="0409000F" w:tentative="1">
+      <w:start w:val="1"/>
+      <w:numFmt w:val="decimal"/>
+      <w:lvlText w:val="%4."/>
+      <w:lvlJc w:val="left"/>
+      <w:pPr>
+        <w:ind w:left="3600" w:hanging="360"/>
+      </w:pPr>
+    </w:lvl>
+    <w:lvl w:ilvl="4" w:tplc="04090019" w:tentative="1">
+      <w:start w:val="1"/>
+      <w:numFmt w:val="lowerLetter"/>
+      <w:lvlText w:val="%5."/>
+      <w:lvlJc w:val="left"/>
+      <w:pPr>
+        <w:ind w:left="4320" w:hanging="360"/>
+      </w:pPr>
+    </w:lvl>
+    <w:lvl w:ilvl="5" w:tplc="0409001B" w:tentative="1">
+      <w:start w:val="1"/>
+      <w:numFmt w:val="lowerRoman"/>
+      <w:lvlText w:val="%6."/>
+      <w:lvlJc w:val="right"/>
+      <w:pPr>
+        <w:ind w:left="5040" w:hanging="180"/>
+      </w:pPr>
+    </w:lvl>
+    <w:lvl w:ilvl="6" w:tplc="0409000F" w:tentative="1">
+      <w:start w:val="1"/>
+      <w:numFmt w:val="decimal"/>
+      <w:lvlText w:val="%7."/>
+      <w:lvlJc w:val="left"/>
+      <w:pPr>
+        <w:ind w:left="5760" w:hanging="360"/>
+      </w:pPr>
+    </w:lvl>
+    <w:lvl w:ilvl="7" w:tplc="04090019" w:tentative="1">
+      <w:start w:val="1"/>
+      <w:numFmt w:val="lowerLetter"/>
+      <w:lvlText w:val="%8."/>
+      <w:lvlJc w:val="left"/>
+      <w:pPr>
+        <w:ind w:left="6480" w:hanging="360"/>
+      </w:pPr>
+    </w:lvl>
+    <w:lvl w:ilvl="8" w:tplc="0409001B" w:tentative="1">
+      <w:start w:val="1"/>
+      <w:numFmt w:val="lowerRoman"/>
+      <w:lvlText w:val="%9."/>
+      <w:lvlJc w:val="right"/>
+      <w:pPr>
+        <w:ind w:left="7200" w:hanging="180"/>
+      </w:pPr>
+    </w:lvl>
+  </w:abstractNum>
+  <w:abstractNum w:abstractNumId="29" w15:restartNumberingAfterBreak="0">
+    <w:nsid w:val="78CE5943"/>
+    <w:multiLevelType w:val="hybridMultilevel"/>
+    <w:tmpl w:val="5762E140"/>
+    <w:lvl w:ilvl="0" w:tplc="0409000F">
+      <w:start w:val="1"/>
+      <w:numFmt w:val="decimal"/>
+      <w:lvlText w:val="%1."/>
+      <w:lvlJc w:val="left"/>
+      <w:pPr>
+        <w:ind w:left="1080" w:hanging="360"/>
+      </w:pPr>
+    </w:lvl>
+    <w:lvl w:ilvl="1" w:tplc="04090019">
+      <w:start w:val="1"/>
+      <w:numFmt w:val="lowerLetter"/>
+      <w:lvlText w:val="%2."/>
+      <w:lvlJc w:val="left"/>
+      <w:pPr>
+        <w:ind w:left="1800" w:hanging="360"/>
+      </w:pPr>
+    </w:lvl>
+    <w:lvl w:ilvl="2" w:tplc="0409001B" w:tentative="1">
+      <w:start w:val="1"/>
+      <w:numFmt w:val="lowerRoman"/>
+      <w:lvlText w:val="%3."/>
+      <w:lvlJc w:val="right"/>
+      <w:pPr>
+        <w:ind w:left="2520" w:hanging="180"/>
+      </w:pPr>
+    </w:lvl>
+    <w:lvl w:ilvl="3" w:tplc="0409000F" w:tentative="1">
+      <w:start w:val="1"/>
+      <w:numFmt w:val="decimal"/>
+      <w:lvlText w:val="%4."/>
+      <w:lvlJc w:val="left"/>
+      <w:pPr>
+        <w:ind w:left="3240" w:hanging="360"/>
+      </w:pPr>
+    </w:lvl>
+    <w:lvl w:ilvl="4" w:tplc="04090019" w:tentative="1">
+      <w:start w:val="1"/>
+      <w:numFmt w:val="lowerLetter"/>
+      <w:lvlText w:val="%5."/>
+      <w:lvlJc w:val="left"/>
+      <w:pPr>
+        <w:ind w:left="3960" w:hanging="360"/>
+      </w:pPr>
+    </w:lvl>
+    <w:lvl w:ilvl="5" w:tplc="0409001B" w:tentative="1">
+      <w:start w:val="1"/>
+      <w:numFmt w:val="lowerRoman"/>
+      <w:lvlText w:val="%6."/>
+      <w:lvlJc w:val="right"/>
+      <w:pPr>
+        <w:ind w:left="4680" w:hanging="180"/>
+      </w:pPr>
+    </w:lvl>
+    <w:lvl w:ilvl="6" w:tplc="0409000F" w:tentative="1">
+      <w:start w:val="1"/>
+      <w:numFmt w:val="decimal"/>
+      <w:lvlText w:val="%7."/>
+      <w:lvlJc w:val="left"/>
+      <w:pPr>
+        <w:ind w:left="5400" w:hanging="360"/>
+      </w:pPr>
+    </w:lvl>
+    <w:lvl w:ilvl="7" w:tplc="04090019" w:tentative="1">
+      <w:start w:val="1"/>
+      <w:numFmt w:val="lowerLetter"/>
+      <w:lvlText w:val="%8."/>
+      <w:lvlJc w:val="left"/>
+      <w:pPr>
+        <w:ind w:left="6120" w:hanging="360"/>
+      </w:pPr>
+    </w:lvl>
+    <w:lvl w:ilvl="8" w:tplc="0409001B" w:tentative="1">
+      <w:start w:val="1"/>
+      <w:numFmt w:val="lowerRoman"/>
+      <w:lvlText w:val="%9."/>
+      <w:lvlJc w:val="right"/>
+      <w:pPr>
+        <w:ind w:left="6840" w:hanging="180"/>
+      </w:pPr>
+    </w:lvl>
+  </w:abstractNum>
   <w:num w:numId="1">
+    <w:abstractNumId w:val="7"/>
+  </w:num>
+  <w:num w:numId="2">
+    <w:abstractNumId w:val="11"/>
+  </w:num>
+  <w:num w:numId="3">
+    <w:abstractNumId w:val="2"/>
+  </w:num>
+  <w:num w:numId="4">
+    <w:abstractNumId w:val="24"/>
+  </w:num>
+  <w:num w:numId="5">
+    <w:abstractNumId w:val="3"/>
+  </w:num>
+  <w:num w:numId="6">
+    <w:abstractNumId w:val="22"/>
+  </w:num>
+  <w:num w:numId="7">
+    <w:abstractNumId w:val="27"/>
+  </w:num>
+  <w:num w:numId="8">
+    <w:abstractNumId w:val="12"/>
+  </w:num>
+  <w:num w:numId="9">
+    <w:abstractNumId w:val="20"/>
+  </w:num>
+  <w:num w:numId="10">
+    <w:abstractNumId w:val="17"/>
+  </w:num>
+  <w:num w:numId="11">
+    <w:abstractNumId w:val="21"/>
+  </w:num>
+  <w:num w:numId="12">
+    <w:abstractNumId w:val="16"/>
+  </w:num>
+  <w:num w:numId="13">
+    <w:abstractNumId w:val="19"/>
+  </w:num>
+  <w:num w:numId="14">
+    <w:abstractNumId w:val="8"/>
+  </w:num>
+  <w:num w:numId="15">
+    <w:abstractNumId w:val="14"/>
+  </w:num>
+  <w:num w:numId="16">
+    <w:abstractNumId w:val="25"/>
+  </w:num>
+  <w:num w:numId="17">
     <w:abstractNumId w:val="0"/>
   </w:num>
-  <w:num w:numId="2">
+  <w:num w:numId="18">
+    <w:abstractNumId w:val="9"/>
+  </w:num>
+  <w:num w:numId="19">
+    <w:abstractNumId w:val="18"/>
+  </w:num>
+  <w:num w:numId="20">
+    <w:abstractNumId w:val="5"/>
+  </w:num>
+  <w:num w:numId="21">
     <w:abstractNumId w:val="1"/>
+  </w:num>
+  <w:num w:numId="22">
+    <w:abstractNumId w:val="23"/>
+  </w:num>
+  <w:num w:numId="23">
+    <w:abstractNumId w:val="29"/>
+  </w:num>
+  <w:num w:numId="24">
+    <w:abstractNumId w:val="15"/>
+  </w:num>
+  <w:num w:numId="25">
+    <w:abstractNumId w:val="6"/>
+  </w:num>
+  <w:num w:numId="26">
+    <w:abstractNumId w:val="26"/>
+  </w:num>
+  <w:num w:numId="27">
+    <w:abstractNumId w:val="4"/>
+  </w:num>
+  <w:num w:numId="28">
+    <w:abstractNumId w:val="10"/>
+  </w:num>
+  <w:num w:numId="29">
+    <w:abstractNumId w:val="28"/>
+  </w:num>
+  <w:num w:numId="30">
+    <w:abstractNumId w:val="13"/>
   </w:num>
 </w:numbering>
 </file>
@@ -2830,7 +7997,7 @@
     <w:lsdException w:name="Normal" w:uiPriority="0" w:qFormat="1"/>
     <w:lsdException w:name="heading 1" w:uiPriority="9" w:qFormat="1"/>
     <w:lsdException w:name="heading 2" w:semiHidden="1" w:uiPriority="9" w:unhideWhenUsed="1" w:qFormat="1"/>
-    <w:lsdException w:name="heading 3" w:semiHidden="1" w:uiPriority="9" w:unhideWhenUsed="1" w:qFormat="1"/>
+    <w:lsdException w:name="heading 3" w:semiHidden="1" w:uiPriority="0" w:unhideWhenUsed="1" w:qFormat="1"/>
     <w:lsdException w:name="heading 4" w:semiHidden="1" w:uiPriority="9" w:unhideWhenUsed="1" w:qFormat="1"/>
     <w:lsdException w:name="heading 5" w:semiHidden="1" w:uiPriority="9" w:unhideWhenUsed="1" w:qFormat="1"/>
     <w:lsdException w:name="heading 6" w:semiHidden="1" w:uiPriority="9" w:unhideWhenUsed="1" w:qFormat="1"/>
@@ -2858,7 +8025,7 @@
     <w:lsdException w:name="Normal Indent" w:semiHidden="1" w:unhideWhenUsed="1"/>
     <w:lsdException w:name="footnote text" w:semiHidden="1" w:unhideWhenUsed="1"/>
     <w:lsdException w:name="annotation text" w:semiHidden="1" w:unhideWhenUsed="1"/>
-    <w:lsdException w:name="header" w:semiHidden="1" w:unhideWhenUsed="1"/>
+    <w:lsdException w:name="header" w:semiHidden="1" w:uiPriority="0" w:unhideWhenUsed="1"/>
     <w:lsdException w:name="footer" w:semiHidden="1" w:unhideWhenUsed="1"/>
     <w:lsdException w:name="index heading" w:semiHidden="1" w:unhideWhenUsed="1"/>
     <w:lsdException w:name="caption" w:semiHidden="1" w:uiPriority="35" w:unhideWhenUsed="1" w:qFormat="1"/>
@@ -2910,7 +8077,7 @@
     <w:lsdException w:name="Body Text 2" w:semiHidden="1" w:unhideWhenUsed="1"/>
     <w:lsdException w:name="Body Text 3" w:semiHidden="1" w:unhideWhenUsed="1"/>
     <w:lsdException w:name="Body Text Indent 2" w:semiHidden="1" w:unhideWhenUsed="1"/>
-    <w:lsdException w:name="Body Text Indent 3" w:semiHidden="1" w:unhideWhenUsed="1"/>
+    <w:lsdException w:name="Body Text Indent 3" w:semiHidden="1" w:uiPriority="0" w:unhideWhenUsed="1"/>
     <w:lsdException w:name="Block Text" w:semiHidden="1" w:unhideWhenUsed="1"/>
     <w:lsdException w:name="Hyperlink" w:semiHidden="1" w:unhideWhenUsed="1"/>
     <w:lsdException w:name="FollowedHyperlink" w:semiHidden="1" w:unhideWhenUsed="1"/>
@@ -3206,6 +8373,70 @@
   <w:style w:type="paragraph" w:default="1" w:styleId="Normal">
     <w:name w:val="Normal"/>
     <w:qFormat/>
+    <w:rsid w:val="00570D60"/>
+  </w:style>
+  <w:style w:type="paragraph" w:styleId="Heading1">
+    <w:name w:val="heading 1"/>
+    <w:basedOn w:val="Normal"/>
+    <w:next w:val="Normal"/>
+    <w:link w:val="Heading1Char"/>
+    <w:uiPriority w:val="9"/>
+    <w:qFormat/>
+    <w:rsid w:val="008860EA"/>
+    <w:pPr>
+      <w:keepNext/>
+      <w:keepLines/>
+      <w:spacing w:before="240" w:after="0"/>
+      <w:outlineLvl w:val="0"/>
+    </w:pPr>
+    <w:rPr>
+      <w:rFonts w:asciiTheme="majorHAnsi" w:eastAsiaTheme="majorEastAsia" w:hAnsiTheme="majorHAnsi" w:cstheme="majorBidi"/>
+      <w:color w:val="2E74B5" w:themeColor="accent1" w:themeShade="BF"/>
+      <w:sz w:val="32"/>
+      <w:szCs w:val="32"/>
+    </w:rPr>
+  </w:style>
+  <w:style w:type="paragraph" w:styleId="Heading2">
+    <w:name w:val="heading 2"/>
+    <w:basedOn w:val="Normal"/>
+    <w:next w:val="Normal"/>
+    <w:link w:val="Heading2Char"/>
+    <w:uiPriority w:val="9"/>
+    <w:semiHidden/>
+    <w:unhideWhenUsed/>
+    <w:qFormat/>
+    <w:rsid w:val="008860EA"/>
+    <w:pPr>
+      <w:keepNext/>
+      <w:keepLines/>
+      <w:spacing w:before="40" w:after="0"/>
+      <w:outlineLvl w:val="1"/>
+    </w:pPr>
+    <w:rPr>
+      <w:rFonts w:asciiTheme="majorHAnsi" w:eastAsiaTheme="majorEastAsia" w:hAnsiTheme="majorHAnsi" w:cstheme="majorBidi"/>
+      <w:color w:val="2E74B5" w:themeColor="accent1" w:themeShade="BF"/>
+      <w:sz w:val="26"/>
+      <w:szCs w:val="26"/>
+    </w:rPr>
+  </w:style>
+  <w:style w:type="paragraph" w:styleId="Heading3">
+    <w:name w:val="heading 3"/>
+    <w:basedOn w:val="Normal"/>
+    <w:next w:val="Normal"/>
+    <w:link w:val="Heading3Char"/>
+    <w:qFormat/>
+    <w:rsid w:val="001C2E27"/>
+    <w:pPr>
+      <w:keepNext/>
+      <w:spacing w:after="0" w:line="240" w:lineRule="auto"/>
+      <w:outlineLvl w:val="2"/>
+    </w:pPr>
+    <w:rPr>
+      <w:rFonts w:ascii="Courier New" w:eastAsia="Times New Roman" w:hAnsi="Courier New" w:cs="Times New Roman"/>
+      <w:b/>
+      <w:sz w:val="20"/>
+      <w:szCs w:val="20"/>
+    </w:rPr>
   </w:style>
   <w:style w:type="character" w:default="1" w:styleId="DefaultParagraphFont">
     <w:name w:val="Default Paragraph Font"/>
@@ -3238,7 +8469,6 @@
     <w:name w:val="header"/>
     <w:basedOn w:val="Normal"/>
     <w:link w:val="HeaderChar"/>
-    <w:uiPriority w:val="99"/>
     <w:unhideWhenUsed/>
     <w:rsid w:val="005B3A86"/>
     <w:pPr>
@@ -3253,7 +8483,6 @@
     <w:name w:val="Header Char"/>
     <w:basedOn w:val="DefaultParagraphFont"/>
     <w:link w:val="Header"/>
-    <w:uiPriority w:val="99"/>
     <w:rsid w:val="005B3A86"/>
   </w:style>
   <w:style w:type="paragraph" w:styleId="Footer">
@@ -3307,6 +8536,141 @@
       <w:ind w:left="720"/>
       <w:contextualSpacing/>
     </w:pPr>
+  </w:style>
+  <w:style w:type="paragraph" w:styleId="BalloonText">
+    <w:name w:val="Balloon Text"/>
+    <w:basedOn w:val="Normal"/>
+    <w:link w:val="BalloonTextChar"/>
+    <w:uiPriority w:val="99"/>
+    <w:semiHidden/>
+    <w:unhideWhenUsed/>
+    <w:rsid w:val="00CF7AA0"/>
+    <w:pPr>
+      <w:spacing w:after="0" w:line="240" w:lineRule="auto"/>
+    </w:pPr>
+    <w:rPr>
+      <w:rFonts w:ascii="Segoe UI" w:hAnsi="Segoe UI" w:cs="Segoe UI"/>
+      <w:sz w:val="18"/>
+      <w:szCs w:val="18"/>
+    </w:rPr>
+  </w:style>
+  <w:style w:type="character" w:customStyle="1" w:styleId="BalloonTextChar">
+    <w:name w:val="Balloon Text Char"/>
+    <w:basedOn w:val="DefaultParagraphFont"/>
+    <w:link w:val="BalloonText"/>
+    <w:uiPriority w:val="99"/>
+    <w:semiHidden/>
+    <w:rsid w:val="00CF7AA0"/>
+    <w:rPr>
+      <w:rFonts w:ascii="Segoe UI" w:hAnsi="Segoe UI" w:cs="Segoe UI"/>
+      <w:sz w:val="18"/>
+      <w:szCs w:val="18"/>
+    </w:rPr>
+  </w:style>
+  <w:style w:type="character" w:customStyle="1" w:styleId="Heading3Char">
+    <w:name w:val="Heading 3 Char"/>
+    <w:basedOn w:val="DefaultParagraphFont"/>
+    <w:link w:val="Heading3"/>
+    <w:rsid w:val="001C2E27"/>
+    <w:rPr>
+      <w:rFonts w:ascii="Courier New" w:eastAsia="Times New Roman" w:hAnsi="Courier New" w:cs="Times New Roman"/>
+      <w:b/>
+      <w:sz w:val="20"/>
+      <w:szCs w:val="20"/>
+    </w:rPr>
+  </w:style>
+  <w:style w:type="paragraph" w:styleId="BodyTextIndent3">
+    <w:name w:val="Body Text Indent 3"/>
+    <w:basedOn w:val="Normal"/>
+    <w:link w:val="BodyTextIndent3Char"/>
+    <w:rsid w:val="007801EC"/>
+    <w:pPr>
+      <w:spacing w:after="0" w:line="240" w:lineRule="auto"/>
+      <w:ind w:left="450" w:hanging="450"/>
+    </w:pPr>
+    <w:rPr>
+      <w:rFonts w:ascii="Courier New" w:eastAsia="Times New Roman" w:hAnsi="Courier New" w:cs="Times New Roman"/>
+      <w:sz w:val="20"/>
+      <w:szCs w:val="20"/>
+    </w:rPr>
+  </w:style>
+  <w:style w:type="character" w:customStyle="1" w:styleId="BodyTextIndent3Char">
+    <w:name w:val="Body Text Indent 3 Char"/>
+    <w:basedOn w:val="DefaultParagraphFont"/>
+    <w:link w:val="BodyTextIndent3"/>
+    <w:rsid w:val="007801EC"/>
+    <w:rPr>
+      <w:rFonts w:ascii="Courier New" w:eastAsia="Times New Roman" w:hAnsi="Courier New" w:cs="Times New Roman"/>
+      <w:sz w:val="20"/>
+      <w:szCs w:val="20"/>
+    </w:rPr>
+  </w:style>
+  <w:style w:type="paragraph" w:styleId="Revision">
+    <w:name w:val="Revision"/>
+    <w:hidden/>
+    <w:uiPriority w:val="99"/>
+    <w:semiHidden/>
+    <w:rsid w:val="000178E1"/>
+    <w:pPr>
+      <w:spacing w:after="0" w:line="240" w:lineRule="auto"/>
+    </w:pPr>
+  </w:style>
+  <w:style w:type="character" w:customStyle="1" w:styleId="Heading1Char">
+    <w:name w:val="Heading 1 Char"/>
+    <w:basedOn w:val="DefaultParagraphFont"/>
+    <w:link w:val="Heading1"/>
+    <w:uiPriority w:val="9"/>
+    <w:rsid w:val="008860EA"/>
+    <w:rPr>
+      <w:rFonts w:asciiTheme="majorHAnsi" w:eastAsiaTheme="majorEastAsia" w:hAnsiTheme="majorHAnsi" w:cstheme="majorBidi"/>
+      <w:color w:val="2E74B5" w:themeColor="accent1" w:themeShade="BF"/>
+      <w:sz w:val="32"/>
+      <w:szCs w:val="32"/>
+    </w:rPr>
+  </w:style>
+  <w:style w:type="character" w:customStyle="1" w:styleId="Heading2Char">
+    <w:name w:val="Heading 2 Char"/>
+    <w:basedOn w:val="DefaultParagraphFont"/>
+    <w:link w:val="Heading2"/>
+    <w:uiPriority w:val="9"/>
+    <w:semiHidden/>
+    <w:rsid w:val="008860EA"/>
+    <w:rPr>
+      <w:rFonts w:asciiTheme="majorHAnsi" w:eastAsiaTheme="majorEastAsia" w:hAnsiTheme="majorHAnsi" w:cstheme="majorBidi"/>
+      <w:color w:val="2E74B5" w:themeColor="accent1" w:themeShade="BF"/>
+      <w:sz w:val="26"/>
+      <w:szCs w:val="26"/>
+    </w:rPr>
+  </w:style>
+  <w:style w:type="character" w:styleId="PlaceholderText">
+    <w:name w:val="Placeholder Text"/>
+    <w:basedOn w:val="DefaultParagraphFont"/>
+    <w:uiPriority w:val="99"/>
+    <w:semiHidden/>
+    <w:rsid w:val="00CC14BC"/>
+    <w:rPr>
+      <w:color w:val="808080"/>
+    </w:rPr>
+  </w:style>
+  <w:style w:type="table" w:customStyle="1" w:styleId="TableGrid1">
+    <w:name w:val="Table Grid1"/>
+    <w:basedOn w:val="TableNormal"/>
+    <w:next w:val="TableGrid"/>
+    <w:uiPriority w:val="39"/>
+    <w:rsid w:val="00273CFB"/>
+    <w:pPr>
+      <w:spacing w:after="0" w:line="240" w:lineRule="auto"/>
+    </w:pPr>
+    <w:tblPr>
+      <w:tblBorders>
+        <w:top w:val="single" w:sz="4" w:space="0" w:color="auto"/>
+        <w:left w:val="single" w:sz="4" w:space="0" w:color="auto"/>
+        <w:bottom w:val="single" w:sz="4" w:space="0" w:color="auto"/>
+        <w:right w:val="single" w:sz="4" w:space="0" w:color="auto"/>
+        <w:insideH w:val="single" w:sz="4" w:space="0" w:color="auto"/>
+        <w:insideV w:val="single" w:sz="4" w:space="0" w:color="auto"/>
+      </w:tblBorders>
+    </w:tblPr>
   </w:style>
 </w:styles>
 </file>
